--- a/Req_Analysis.docx
+++ b/Req_Analysis.docx
@@ -3,12 +3,14 @@
 <w:document xmlns:wpc="http://schemas.microsoft.com/office/word/2010/wordprocessingCanvas" xmlns:mc="http://schemas.openxmlformats.org/markup-compatibility/2006" xmlns:o="urn:schemas-microsoft-com:office:office" xmlns:r="http://schemas.openxmlformats.org/officeDocument/2006/relationships" xmlns:m="http://schemas.openxmlformats.org/officeDocument/2006/math" xmlns:v="urn:schemas-microsoft-com:vml" xmlns:wp14="http://schemas.microsoft.com/office/word/2010/wordprocessingDrawing" xmlns:wp="http://schemas.openxmlformats.org/drawingml/2006/wordprocessingDrawing" xmlns:w10="urn:schemas-microsoft-com:office:word" xmlns:w="http://schemas.openxmlformats.org/wordprocessingml/2006/main" xmlns:w14="http://schemas.microsoft.com/office/word/2010/wordml" xmlns:w15="http://schemas.microsoft.com/office/word/2012/wordml" xmlns:wpg="http://schemas.microsoft.com/office/word/2010/wordprocessingGroup" xmlns:wpi="http://schemas.microsoft.com/office/word/2010/wordprocessingInk" xmlns:wne="http://schemas.microsoft.com/office/word/2006/wordml" xmlns:wps="http://schemas.microsoft.com/office/word/2010/wordprocessingShape" mc:Ignorable="w14 w15 wp14">
   <w:body>
     <w:p>
+      <w:proofErr w:type="spellStart"/>
       <w:r>
         <w:rPr>
           <w:rFonts w:hint="eastAsia"/>
         </w:rPr>
         <w:t>JoinPay</w:t>
       </w:r>
+      <w:proofErr w:type="spellEnd"/>
     </w:p>
     <w:p>
       <w:pPr>
@@ -77,7 +79,7 @@
         <w:t>2014110</w:t>
       </w:r>
       <w:r>
-        <w:t>4</w:t>
+        <w:t>6</w:t>
       </w:r>
       <w:r>
         <w:tab/>
@@ -159,7 +161,7 @@
           <w:r>
             <w:fldChar w:fldCharType="separate"/>
           </w:r>
-          <w:hyperlink w:anchor="_Toc402905534" w:history="1">
+          <w:hyperlink w:anchor="_Toc403032732" w:history="1">
             <w:r>
               <w:rPr>
                 <w:rStyle w:val="a4"/>
@@ -200,7 +202,7 @@
                 <w:noProof/>
                 <w:webHidden/>
               </w:rPr>
-              <w:instrText xml:space="preserve"> PAGEREF _Toc402905534 \h </w:instrText>
+              <w:instrText xml:space="preserve"> PAGEREF _Toc403032732 \h </w:instrText>
             </w:r>
             <w:r>
               <w:rPr>
@@ -242,7 +244,7 @@
               <w:noProof/>
             </w:rPr>
           </w:pPr>
-          <w:hyperlink w:anchor="_Toc402905535" w:history="1">
+          <w:hyperlink w:anchor="_Toc403032733" w:history="1">
             <w:r>
               <w:rPr>
                 <w:rStyle w:val="a4"/>
@@ -283,7 +285,7 @@
                 <w:noProof/>
                 <w:webHidden/>
               </w:rPr>
-              <w:instrText xml:space="preserve"> PAGEREF _Toc402905535 \h </w:instrText>
+              <w:instrText xml:space="preserve"> PAGEREF _Toc403032733 \h </w:instrText>
             </w:r>
             <w:r>
               <w:rPr>
@@ -325,7 +327,7 @@
               <w:noProof/>
             </w:rPr>
           </w:pPr>
-          <w:hyperlink w:anchor="_Toc402905536" w:history="1">
+          <w:hyperlink w:anchor="_Toc403032734" w:history="1">
             <w:r>
               <w:rPr>
                 <w:rStyle w:val="a4"/>
@@ -366,7 +368,7 @@
                 <w:noProof/>
                 <w:webHidden/>
               </w:rPr>
-              <w:instrText xml:space="preserve"> PAGEREF _Toc402905536 \h </w:instrText>
+              <w:instrText xml:space="preserve"> PAGEREF _Toc403032734 \h </w:instrText>
             </w:r>
             <w:r>
               <w:rPr>
@@ -408,7 +410,7 @@
               <w:noProof/>
             </w:rPr>
           </w:pPr>
-          <w:hyperlink w:anchor="_Toc402905537" w:history="1">
+          <w:hyperlink w:anchor="_Toc403032735" w:history="1">
             <w:r>
               <w:rPr>
                 <w:rStyle w:val="a4"/>
@@ -449,7 +451,7 @@
                 <w:noProof/>
                 <w:webHidden/>
               </w:rPr>
-              <w:instrText xml:space="preserve"> PAGEREF _Toc402905537 \h </w:instrText>
+              <w:instrText xml:space="preserve"> PAGEREF _Toc403032735 \h </w:instrText>
             </w:r>
             <w:r>
               <w:rPr>
@@ -491,7 +493,7 @@
               <w:noProof/>
             </w:rPr>
           </w:pPr>
-          <w:hyperlink w:anchor="_Toc402905538" w:history="1">
+          <w:hyperlink w:anchor="_Toc403032736" w:history="1">
             <w:r>
               <w:rPr>
                 <w:rStyle w:val="a4"/>
@@ -532,7 +534,7 @@
                 <w:noProof/>
                 <w:webHidden/>
               </w:rPr>
-              <w:instrText xml:space="preserve"> PAGEREF _Toc402905538 \h </w:instrText>
+              <w:instrText xml:space="preserve"> PAGEREF _Toc403032736 \h </w:instrText>
             </w:r>
             <w:r>
               <w:rPr>
@@ -574,7 +576,7 @@
               <w:noProof/>
             </w:rPr>
           </w:pPr>
-          <w:hyperlink w:anchor="_Toc402905539" w:history="1">
+          <w:hyperlink w:anchor="_Toc403032737" w:history="1">
             <w:r>
               <w:rPr>
                 <w:rStyle w:val="a4"/>
@@ -615,7 +617,7 @@
                 <w:noProof/>
                 <w:webHidden/>
               </w:rPr>
-              <w:instrText xml:space="preserve"> PAGEREF _Toc402905539 \h </w:instrText>
+              <w:instrText xml:space="preserve"> PAGEREF _Toc403032737 \h </w:instrText>
             </w:r>
             <w:r>
               <w:rPr>
@@ -657,7 +659,7 @@
               <w:noProof/>
             </w:rPr>
           </w:pPr>
-          <w:hyperlink w:anchor="_Toc402905540" w:history="1">
+          <w:hyperlink w:anchor="_Toc403032738" w:history="1">
             <w:r>
               <w:rPr>
                 <w:rStyle w:val="a4"/>
@@ -698,7 +700,7 @@
                 <w:noProof/>
                 <w:webHidden/>
               </w:rPr>
-              <w:instrText xml:space="preserve"> PAGEREF _Toc402905540 \h </w:instrText>
+              <w:instrText xml:space="preserve"> PAGEREF _Toc403032738 \h </w:instrText>
             </w:r>
             <w:r>
               <w:rPr>
@@ -740,7 +742,7 @@
               <w:noProof/>
             </w:rPr>
           </w:pPr>
-          <w:hyperlink w:anchor="_Toc402905541" w:history="1">
+          <w:hyperlink w:anchor="_Toc403032739" w:history="1">
             <w:r>
               <w:rPr>
                 <w:rStyle w:val="a4"/>
@@ -796,7 +798,7 @@
                 <w:noProof/>
                 <w:webHidden/>
               </w:rPr>
-              <w:instrText xml:space="preserve"> PAGEREF _Toc402905541 \h </w:instrText>
+              <w:instrText xml:space="preserve"> PAGEREF _Toc403032739 \h </w:instrText>
             </w:r>
             <w:r>
               <w:rPr>
@@ -838,7 +840,7 @@
               <w:noProof/>
             </w:rPr>
           </w:pPr>
-          <w:hyperlink w:anchor="_Toc402905542" w:history="1">
+          <w:hyperlink w:anchor="_Toc403032740" w:history="1">
             <w:r>
               <w:rPr>
                 <w:rStyle w:val="a4"/>
@@ -894,7 +896,7 @@
                 <w:noProof/>
                 <w:webHidden/>
               </w:rPr>
-              <w:instrText xml:space="preserve"> PAGEREF _Toc402905542 \h </w:instrText>
+              <w:instrText xml:space="preserve"> PAGEREF _Toc403032740 \h </w:instrText>
             </w:r>
             <w:r>
               <w:rPr>
@@ -936,7 +938,7 @@
               <w:noProof/>
             </w:rPr>
           </w:pPr>
-          <w:hyperlink w:anchor="_Toc402905543" w:history="1">
+          <w:hyperlink w:anchor="_Toc403032741" w:history="1">
             <w:r>
               <w:rPr>
                 <w:rStyle w:val="a4"/>
@@ -977,7 +979,7 @@
                 <w:noProof/>
                 <w:webHidden/>
               </w:rPr>
-              <w:instrText xml:space="preserve"> PAGEREF _Toc402905543 \h </w:instrText>
+              <w:instrText xml:space="preserve"> PAGEREF _Toc403032741 \h </w:instrText>
             </w:r>
             <w:r>
               <w:rPr>
@@ -1019,7 +1021,7 @@
               <w:noProof/>
             </w:rPr>
           </w:pPr>
-          <w:hyperlink w:anchor="_Toc402905544" w:history="1">
+          <w:hyperlink w:anchor="_Toc403032742" w:history="1">
             <w:r>
               <w:rPr>
                 <w:rStyle w:val="a4"/>
@@ -1060,7 +1062,7 @@
                 <w:noProof/>
                 <w:webHidden/>
               </w:rPr>
-              <w:instrText xml:space="preserve"> PAGEREF _Toc402905544 \h </w:instrText>
+              <w:instrText xml:space="preserve"> PAGEREF _Toc403032742 \h </w:instrText>
             </w:r>
             <w:r>
               <w:rPr>
@@ -1102,7 +1104,7 @@
               <w:noProof/>
             </w:rPr>
           </w:pPr>
-          <w:hyperlink w:anchor="_Toc402905545" w:history="1">
+          <w:hyperlink w:anchor="_Toc403032743" w:history="1">
             <w:r>
               <w:rPr>
                 <w:rStyle w:val="a4"/>
@@ -1143,7 +1145,7 @@
                 <w:noProof/>
                 <w:webHidden/>
               </w:rPr>
-              <w:instrText xml:space="preserve"> PAGEREF _Toc402905545 \h </w:instrText>
+              <w:instrText xml:space="preserve"> PAGEREF _Toc403032743 \h </w:instrText>
             </w:r>
             <w:r>
               <w:rPr>
@@ -1185,7 +1187,7 @@
               <w:noProof/>
             </w:rPr>
           </w:pPr>
-          <w:hyperlink w:anchor="_Toc402905546" w:history="1">
+          <w:hyperlink w:anchor="_Toc403032744" w:history="1">
             <w:r>
               <w:rPr>
                 <w:rStyle w:val="a4"/>
@@ -1205,7 +1207,7 @@
                 <w:rFonts w:hint="eastAsia"/>
                 <w:noProof/>
               </w:rPr>
-              <w:t>数据描述</w:t>
+              <w:t>用户界面</w:t>
             </w:r>
             <w:r>
               <w:rPr>
@@ -1226,7 +1228,7 @@
                 <w:noProof/>
                 <w:webHidden/>
               </w:rPr>
-              <w:instrText xml:space="preserve"> PAGEREF _Toc402905546 \h </w:instrText>
+              <w:instrText xml:space="preserve"> PAGEREF _Toc403032744 \h </w:instrText>
             </w:r>
             <w:r>
               <w:rPr>
@@ -1259,22 +1261,22 @@
         </w:p>
         <w:p>
           <w:pPr>
-            <w:pStyle w:val="10"/>
+            <w:pStyle w:val="20"/>
             <w:tabs>
-              <w:tab w:val="left" w:pos="420"/>
+              <w:tab w:val="left" w:pos="1050"/>
               <w:tab w:val="right" w:leader="dot" w:pos="8296"/>
             </w:tabs>
             <w:rPr>
               <w:noProof/>
             </w:rPr>
           </w:pPr>
-          <w:hyperlink w:anchor="_Toc402905547" w:history="1">
+          <w:hyperlink w:anchor="_Toc403032745" w:history="1">
             <w:r>
               <w:rPr>
                 <w:rStyle w:val="a4"/>
                 <w:noProof/>
               </w:rPr>
-              <w:t>4.</w:t>
+              <w:t>3.1</w:t>
             </w:r>
             <w:r>
               <w:rPr>
@@ -1288,7 +1290,22 @@
                 <w:rFonts w:hint="eastAsia"/>
                 <w:noProof/>
               </w:rPr>
-              <w:t>用户界面</w:t>
+              <w:t>登录界面</w:t>
+            </w:r>
+            <w:r>
+              <w:rPr>
+                <w:rStyle w:val="a4"/>
+                <w:noProof/>
+              </w:rPr>
+              <w:t>/</w:t>
+            </w:r>
+            <w:r>
+              <w:rPr>
+                <w:rStyle w:val="a4"/>
+                <w:rFonts w:hint="eastAsia"/>
+                <w:noProof/>
+              </w:rPr>
+              <w:t>交易流水</w:t>
             </w:r>
             <w:r>
               <w:rPr>
@@ -1309,7 +1326,7 @@
                 <w:noProof/>
                 <w:webHidden/>
               </w:rPr>
-              <w:instrText xml:space="preserve"> PAGEREF _Toc402905547 \h </w:instrText>
+              <w:instrText xml:space="preserve"> PAGEREF _Toc403032745 \h </w:instrText>
             </w:r>
             <w:r>
               <w:rPr>
@@ -1330,6 +1347,735 @@
                 <w:webHidden/>
               </w:rPr>
               <w:t>5</w:t>
+            </w:r>
+            <w:r>
+              <w:rPr>
+                <w:noProof/>
+                <w:webHidden/>
+              </w:rPr>
+              <w:fldChar w:fldCharType="end"/>
+            </w:r>
+          </w:hyperlink>
+        </w:p>
+        <w:p>
+          <w:pPr>
+            <w:pStyle w:val="20"/>
+            <w:tabs>
+              <w:tab w:val="left" w:pos="1050"/>
+              <w:tab w:val="right" w:leader="dot" w:pos="8296"/>
+            </w:tabs>
+            <w:rPr>
+              <w:noProof/>
+            </w:rPr>
+          </w:pPr>
+          <w:hyperlink w:anchor="_Toc403032746" w:history="1">
+            <w:r>
+              <w:rPr>
+                <w:rStyle w:val="a4"/>
+                <w:noProof/>
+              </w:rPr>
+              <w:t>3.2</w:t>
+            </w:r>
+            <w:r>
+              <w:rPr>
+                <w:noProof/>
+              </w:rPr>
+              <w:tab/>
+            </w:r>
+            <w:r>
+              <w:rPr>
+                <w:rStyle w:val="a4"/>
+                <w:rFonts w:hint="eastAsia"/>
+                <w:noProof/>
+              </w:rPr>
+              <w:t>转账选单</w:t>
+            </w:r>
+            <w:r>
+              <w:rPr>
+                <w:noProof/>
+                <w:webHidden/>
+              </w:rPr>
+              <w:tab/>
+            </w:r>
+            <w:r>
+              <w:rPr>
+                <w:noProof/>
+                <w:webHidden/>
+              </w:rPr>
+              <w:fldChar w:fldCharType="begin"/>
+            </w:r>
+            <w:r>
+              <w:rPr>
+                <w:noProof/>
+                <w:webHidden/>
+              </w:rPr>
+              <w:instrText xml:space="preserve"> PAGEREF _Toc403032746 \h </w:instrText>
+            </w:r>
+            <w:r>
+              <w:rPr>
+                <w:noProof/>
+                <w:webHidden/>
+              </w:rPr>
+            </w:r>
+            <w:r>
+              <w:rPr>
+                <w:noProof/>
+                <w:webHidden/>
+              </w:rPr>
+              <w:fldChar w:fldCharType="separate"/>
+            </w:r>
+            <w:r>
+              <w:rPr>
+                <w:noProof/>
+                <w:webHidden/>
+              </w:rPr>
+              <w:t>5</w:t>
+            </w:r>
+            <w:r>
+              <w:rPr>
+                <w:noProof/>
+                <w:webHidden/>
+              </w:rPr>
+              <w:fldChar w:fldCharType="end"/>
+            </w:r>
+          </w:hyperlink>
+        </w:p>
+        <w:p>
+          <w:pPr>
+            <w:pStyle w:val="20"/>
+            <w:tabs>
+              <w:tab w:val="left" w:pos="1050"/>
+              <w:tab w:val="right" w:leader="dot" w:pos="8296"/>
+            </w:tabs>
+            <w:rPr>
+              <w:noProof/>
+            </w:rPr>
+          </w:pPr>
+          <w:hyperlink w:anchor="_Toc403032747" w:history="1">
+            <w:r>
+              <w:rPr>
+                <w:rStyle w:val="a4"/>
+                <w:noProof/>
+              </w:rPr>
+              <w:t>3.3</w:t>
+            </w:r>
+            <w:r>
+              <w:rPr>
+                <w:noProof/>
+              </w:rPr>
+              <w:tab/>
+            </w:r>
+            <w:r>
+              <w:rPr>
+                <w:rStyle w:val="a4"/>
+                <w:noProof/>
+              </w:rPr>
+              <w:t>JoinPay</w:t>
+            </w:r>
+            <w:r>
+              <w:rPr>
+                <w:rStyle w:val="a4"/>
+                <w:rFonts w:hint="eastAsia"/>
+                <w:noProof/>
+              </w:rPr>
+              <w:t>主界面</w:t>
+            </w:r>
+            <w:r>
+              <w:rPr>
+                <w:rStyle w:val="a4"/>
+                <w:noProof/>
+              </w:rPr>
+              <w:t>(RadarView)/Send</w:t>
+            </w:r>
+            <w:r>
+              <w:rPr>
+                <w:rStyle w:val="a4"/>
+                <w:rFonts w:hint="eastAsia"/>
+                <w:noProof/>
+              </w:rPr>
+              <w:t>页</w:t>
+            </w:r>
+            <w:r>
+              <w:rPr>
+                <w:rStyle w:val="a4"/>
+                <w:noProof/>
+              </w:rPr>
+              <w:t>/Request</w:t>
+            </w:r>
+            <w:r>
+              <w:rPr>
+                <w:rStyle w:val="a4"/>
+                <w:rFonts w:hint="eastAsia"/>
+                <w:noProof/>
+              </w:rPr>
+              <w:t>页</w:t>
+            </w:r>
+            <w:r>
+              <w:rPr>
+                <w:noProof/>
+                <w:webHidden/>
+              </w:rPr>
+              <w:tab/>
+            </w:r>
+            <w:r>
+              <w:rPr>
+                <w:noProof/>
+                <w:webHidden/>
+              </w:rPr>
+              <w:fldChar w:fldCharType="begin"/>
+            </w:r>
+            <w:r>
+              <w:rPr>
+                <w:noProof/>
+                <w:webHidden/>
+              </w:rPr>
+              <w:instrText xml:space="preserve"> PAGEREF _Toc403032747 \h </w:instrText>
+            </w:r>
+            <w:r>
+              <w:rPr>
+                <w:noProof/>
+                <w:webHidden/>
+              </w:rPr>
+            </w:r>
+            <w:r>
+              <w:rPr>
+                <w:noProof/>
+                <w:webHidden/>
+              </w:rPr>
+              <w:fldChar w:fldCharType="separate"/>
+            </w:r>
+            <w:r>
+              <w:rPr>
+                <w:noProof/>
+                <w:webHidden/>
+              </w:rPr>
+              <w:t>6</w:t>
+            </w:r>
+            <w:r>
+              <w:rPr>
+                <w:noProof/>
+                <w:webHidden/>
+              </w:rPr>
+              <w:fldChar w:fldCharType="end"/>
+            </w:r>
+          </w:hyperlink>
+        </w:p>
+        <w:p>
+          <w:pPr>
+            <w:pStyle w:val="30"/>
+            <w:tabs>
+              <w:tab w:val="left" w:pos="1680"/>
+              <w:tab w:val="right" w:leader="dot" w:pos="8296"/>
+            </w:tabs>
+            <w:rPr>
+              <w:noProof/>
+            </w:rPr>
+          </w:pPr>
+          <w:hyperlink w:anchor="_Toc403032748" w:history="1">
+            <w:r>
+              <w:rPr>
+                <w:rStyle w:val="a4"/>
+                <w:noProof/>
+              </w:rPr>
+              <w:t>3.3.1</w:t>
+            </w:r>
+            <w:r>
+              <w:rPr>
+                <w:noProof/>
+              </w:rPr>
+              <w:tab/>
+            </w:r>
+            <w:r>
+              <w:rPr>
+                <w:rStyle w:val="a4"/>
+                <w:noProof/>
+              </w:rPr>
+              <w:t>Adjust Panel</w:t>
+            </w:r>
+            <w:r>
+              <w:rPr>
+                <w:noProof/>
+                <w:webHidden/>
+              </w:rPr>
+              <w:tab/>
+            </w:r>
+            <w:r>
+              <w:rPr>
+                <w:noProof/>
+                <w:webHidden/>
+              </w:rPr>
+              <w:fldChar w:fldCharType="begin"/>
+            </w:r>
+            <w:r>
+              <w:rPr>
+                <w:noProof/>
+                <w:webHidden/>
+              </w:rPr>
+              <w:instrText xml:space="preserve"> PAGEREF _Toc403032748 \h </w:instrText>
+            </w:r>
+            <w:r>
+              <w:rPr>
+                <w:noProof/>
+                <w:webHidden/>
+              </w:rPr>
+            </w:r>
+            <w:r>
+              <w:rPr>
+                <w:noProof/>
+                <w:webHidden/>
+              </w:rPr>
+              <w:fldChar w:fldCharType="separate"/>
+            </w:r>
+            <w:r>
+              <w:rPr>
+                <w:noProof/>
+                <w:webHidden/>
+              </w:rPr>
+              <w:t>7</w:t>
+            </w:r>
+            <w:r>
+              <w:rPr>
+                <w:noProof/>
+                <w:webHidden/>
+              </w:rPr>
+              <w:fldChar w:fldCharType="end"/>
+            </w:r>
+          </w:hyperlink>
+        </w:p>
+        <w:p>
+          <w:pPr>
+            <w:pStyle w:val="30"/>
+            <w:tabs>
+              <w:tab w:val="left" w:pos="1680"/>
+              <w:tab w:val="right" w:leader="dot" w:pos="8296"/>
+            </w:tabs>
+            <w:rPr>
+              <w:noProof/>
+            </w:rPr>
+          </w:pPr>
+          <w:hyperlink w:anchor="_Toc403032749" w:history="1">
+            <w:r>
+              <w:rPr>
+                <w:rStyle w:val="a4"/>
+                <w:noProof/>
+              </w:rPr>
+              <w:t>3.3.2</w:t>
+            </w:r>
+            <w:r>
+              <w:rPr>
+                <w:noProof/>
+              </w:rPr>
+              <w:tab/>
+            </w:r>
+            <w:r>
+              <w:rPr>
+                <w:rStyle w:val="a4"/>
+                <w:rFonts w:hint="eastAsia"/>
+                <w:noProof/>
+              </w:rPr>
+              <w:t>单人款项编辑</w:t>
+            </w:r>
+            <w:r>
+              <w:rPr>
+                <w:noProof/>
+                <w:webHidden/>
+              </w:rPr>
+              <w:tab/>
+            </w:r>
+            <w:r>
+              <w:rPr>
+                <w:noProof/>
+                <w:webHidden/>
+              </w:rPr>
+              <w:fldChar w:fldCharType="begin"/>
+            </w:r>
+            <w:r>
+              <w:rPr>
+                <w:noProof/>
+                <w:webHidden/>
+              </w:rPr>
+              <w:instrText xml:space="preserve"> PAGEREF _Toc403032749 \h </w:instrText>
+            </w:r>
+            <w:r>
+              <w:rPr>
+                <w:noProof/>
+                <w:webHidden/>
+              </w:rPr>
+            </w:r>
+            <w:r>
+              <w:rPr>
+                <w:noProof/>
+                <w:webHidden/>
+              </w:rPr>
+              <w:fldChar w:fldCharType="separate"/>
+            </w:r>
+            <w:r>
+              <w:rPr>
+                <w:noProof/>
+                <w:webHidden/>
+              </w:rPr>
+              <w:t>7</w:t>
+            </w:r>
+            <w:r>
+              <w:rPr>
+                <w:noProof/>
+                <w:webHidden/>
+              </w:rPr>
+              <w:fldChar w:fldCharType="end"/>
+            </w:r>
+          </w:hyperlink>
+        </w:p>
+        <w:p>
+          <w:pPr>
+            <w:pStyle w:val="20"/>
+            <w:tabs>
+              <w:tab w:val="left" w:pos="1050"/>
+              <w:tab w:val="right" w:leader="dot" w:pos="8296"/>
+            </w:tabs>
+            <w:rPr>
+              <w:noProof/>
+            </w:rPr>
+          </w:pPr>
+          <w:hyperlink w:anchor="_Toc403032750" w:history="1">
+            <w:r>
+              <w:rPr>
+                <w:rStyle w:val="a4"/>
+                <w:noProof/>
+              </w:rPr>
+              <w:t>3.4</w:t>
+            </w:r>
+            <w:r>
+              <w:rPr>
+                <w:noProof/>
+              </w:rPr>
+              <w:tab/>
+            </w:r>
+            <w:r>
+              <w:rPr>
+                <w:rStyle w:val="a4"/>
+                <w:noProof/>
+              </w:rPr>
+              <w:t>Send</w:t>
+            </w:r>
+            <w:r>
+              <w:rPr>
+                <w:rStyle w:val="a4"/>
+                <w:rFonts w:hint="eastAsia"/>
+                <w:noProof/>
+              </w:rPr>
+              <w:t>详情页</w:t>
+            </w:r>
+            <w:r>
+              <w:rPr>
+                <w:rStyle w:val="a4"/>
+                <w:noProof/>
+              </w:rPr>
+              <w:t>/Request</w:t>
+            </w:r>
+            <w:r>
+              <w:rPr>
+                <w:rStyle w:val="a4"/>
+                <w:rFonts w:hint="eastAsia"/>
+                <w:noProof/>
+              </w:rPr>
+              <w:t>详情页</w:t>
+            </w:r>
+            <w:r>
+              <w:rPr>
+                <w:noProof/>
+                <w:webHidden/>
+              </w:rPr>
+              <w:tab/>
+            </w:r>
+            <w:r>
+              <w:rPr>
+                <w:noProof/>
+                <w:webHidden/>
+              </w:rPr>
+              <w:fldChar w:fldCharType="begin"/>
+            </w:r>
+            <w:r>
+              <w:rPr>
+                <w:noProof/>
+                <w:webHidden/>
+              </w:rPr>
+              <w:instrText xml:space="preserve"> PAGEREF _Toc403032750 \h </w:instrText>
+            </w:r>
+            <w:r>
+              <w:rPr>
+                <w:noProof/>
+                <w:webHidden/>
+              </w:rPr>
+            </w:r>
+            <w:r>
+              <w:rPr>
+                <w:noProof/>
+                <w:webHidden/>
+              </w:rPr>
+              <w:fldChar w:fldCharType="separate"/>
+            </w:r>
+            <w:r>
+              <w:rPr>
+                <w:noProof/>
+                <w:webHidden/>
+              </w:rPr>
+              <w:t>7</w:t>
+            </w:r>
+            <w:r>
+              <w:rPr>
+                <w:noProof/>
+                <w:webHidden/>
+              </w:rPr>
+              <w:fldChar w:fldCharType="end"/>
+            </w:r>
+          </w:hyperlink>
+        </w:p>
+        <w:p>
+          <w:pPr>
+            <w:pStyle w:val="20"/>
+            <w:tabs>
+              <w:tab w:val="left" w:pos="1050"/>
+              <w:tab w:val="right" w:leader="dot" w:pos="8296"/>
+            </w:tabs>
+            <w:rPr>
+              <w:noProof/>
+            </w:rPr>
+          </w:pPr>
+          <w:hyperlink w:anchor="_Toc403032751" w:history="1">
+            <w:r>
+              <w:rPr>
+                <w:rStyle w:val="a4"/>
+                <w:noProof/>
+              </w:rPr>
+              <w:t>3.5</w:t>
+            </w:r>
+            <w:r>
+              <w:rPr>
+                <w:noProof/>
+              </w:rPr>
+              <w:tab/>
+            </w:r>
+            <w:r>
+              <w:rPr>
+                <w:rStyle w:val="a4"/>
+                <w:noProof/>
+              </w:rPr>
+              <w:t>History</w:t>
+            </w:r>
+            <w:r>
+              <w:rPr>
+                <w:rStyle w:val="a4"/>
+                <w:rFonts w:hint="eastAsia"/>
+                <w:noProof/>
+              </w:rPr>
+              <w:t>页</w:t>
+            </w:r>
+            <w:r>
+              <w:rPr>
+                <w:noProof/>
+                <w:webHidden/>
+              </w:rPr>
+              <w:tab/>
+            </w:r>
+            <w:r>
+              <w:rPr>
+                <w:noProof/>
+                <w:webHidden/>
+              </w:rPr>
+              <w:fldChar w:fldCharType="begin"/>
+            </w:r>
+            <w:r>
+              <w:rPr>
+                <w:noProof/>
+                <w:webHidden/>
+              </w:rPr>
+              <w:instrText xml:space="preserve"> PAGEREF _Toc403032751 \h </w:instrText>
+            </w:r>
+            <w:r>
+              <w:rPr>
+                <w:noProof/>
+                <w:webHidden/>
+              </w:rPr>
+            </w:r>
+            <w:r>
+              <w:rPr>
+                <w:noProof/>
+                <w:webHidden/>
+              </w:rPr>
+              <w:fldChar w:fldCharType="separate"/>
+            </w:r>
+            <w:r>
+              <w:rPr>
+                <w:noProof/>
+                <w:webHidden/>
+              </w:rPr>
+              <w:t>8</w:t>
+            </w:r>
+            <w:r>
+              <w:rPr>
+                <w:noProof/>
+                <w:webHidden/>
+              </w:rPr>
+              <w:fldChar w:fldCharType="end"/>
+            </w:r>
+          </w:hyperlink>
+        </w:p>
+        <w:p>
+          <w:pPr>
+            <w:pStyle w:val="20"/>
+            <w:tabs>
+              <w:tab w:val="left" w:pos="1050"/>
+              <w:tab w:val="right" w:leader="dot" w:pos="8296"/>
+            </w:tabs>
+            <w:rPr>
+              <w:noProof/>
+            </w:rPr>
+          </w:pPr>
+          <w:hyperlink w:anchor="_Toc403032752" w:history="1">
+            <w:r>
+              <w:rPr>
+                <w:rStyle w:val="a4"/>
+                <w:noProof/>
+              </w:rPr>
+              <w:t>3.6</w:t>
+            </w:r>
+            <w:r>
+              <w:rPr>
+                <w:noProof/>
+              </w:rPr>
+              <w:tab/>
+            </w:r>
+            <w:r>
+              <w:rPr>
+                <w:rStyle w:val="a4"/>
+                <w:rFonts w:hint="eastAsia"/>
+                <w:noProof/>
+              </w:rPr>
+              <w:t>联系人列表</w:t>
+            </w:r>
+            <w:r>
+              <w:rPr>
+                <w:noProof/>
+                <w:webHidden/>
+              </w:rPr>
+              <w:tab/>
+            </w:r>
+            <w:r>
+              <w:rPr>
+                <w:noProof/>
+                <w:webHidden/>
+              </w:rPr>
+              <w:fldChar w:fldCharType="begin"/>
+            </w:r>
+            <w:r>
+              <w:rPr>
+                <w:noProof/>
+                <w:webHidden/>
+              </w:rPr>
+              <w:instrText xml:space="preserve"> PAGEREF _Toc403032752 \h </w:instrText>
+            </w:r>
+            <w:r>
+              <w:rPr>
+                <w:noProof/>
+                <w:webHidden/>
+              </w:rPr>
+            </w:r>
+            <w:r>
+              <w:rPr>
+                <w:noProof/>
+                <w:webHidden/>
+              </w:rPr>
+              <w:fldChar w:fldCharType="separate"/>
+            </w:r>
+            <w:r>
+              <w:rPr>
+                <w:noProof/>
+                <w:webHidden/>
+              </w:rPr>
+              <w:t>8</w:t>
+            </w:r>
+            <w:r>
+              <w:rPr>
+                <w:noProof/>
+                <w:webHidden/>
+              </w:rPr>
+              <w:fldChar w:fldCharType="end"/>
+            </w:r>
+          </w:hyperlink>
+        </w:p>
+        <w:p>
+          <w:pPr>
+            <w:pStyle w:val="20"/>
+            <w:tabs>
+              <w:tab w:val="left" w:pos="1050"/>
+              <w:tab w:val="right" w:leader="dot" w:pos="8296"/>
+            </w:tabs>
+            <w:rPr>
+              <w:noProof/>
+            </w:rPr>
+          </w:pPr>
+          <w:hyperlink w:anchor="_Toc403032753" w:history="1">
+            <w:r>
+              <w:rPr>
+                <w:rStyle w:val="a4"/>
+                <w:noProof/>
+              </w:rPr>
+              <w:t>3.7</w:t>
+            </w:r>
+            <w:r>
+              <w:rPr>
+                <w:noProof/>
+              </w:rPr>
+              <w:tab/>
+            </w:r>
+            <w:r>
+              <w:rPr>
+                <w:rStyle w:val="a4"/>
+                <w:rFonts w:hint="eastAsia"/>
+                <w:noProof/>
+              </w:rPr>
+              <w:t>消息通知</w:t>
+            </w:r>
+            <w:r>
+              <w:rPr>
+                <w:noProof/>
+                <w:webHidden/>
+              </w:rPr>
+              <w:tab/>
+            </w:r>
+            <w:r>
+              <w:rPr>
+                <w:noProof/>
+                <w:webHidden/>
+              </w:rPr>
+              <w:fldChar w:fldCharType="begin"/>
+            </w:r>
+            <w:r>
+              <w:rPr>
+                <w:noProof/>
+                <w:webHidden/>
+              </w:rPr>
+              <w:instrText xml:space="preserve"> PAGEREF _Toc403032753 \h </w:instrText>
+            </w:r>
+            <w:r>
+              <w:rPr>
+                <w:noProof/>
+                <w:webHidden/>
+              </w:rPr>
+            </w:r>
+            <w:r>
+              <w:rPr>
+                <w:noProof/>
+                <w:webHidden/>
+              </w:rPr>
+              <w:fldChar w:fldCharType="separate"/>
+            </w:r>
+            <w:r>
+              <w:rPr>
+                <w:noProof/>
+                <w:webHidden/>
+              </w:rPr>
+              <w:t>8</w:t>
             </w:r>
             <w:r>
               <w:rPr>
@@ -1361,6 +2107,8 @@
       <w:r>
         <w:br w:type="page"/>
       </w:r>
+      <w:bookmarkStart w:id="0" w:name="_GoBack"/>
+      <w:bookmarkEnd w:id="0"/>
     </w:p>
     <w:p>
       <w:pPr>
@@ -1370,7 +2118,7 @@
           <w:numId w:val="2"/>
         </w:numPr>
       </w:pPr>
-      <w:bookmarkStart w:id="0" w:name="_Toc402905534"/>
+      <w:bookmarkStart w:id="1" w:name="_Toc403032732"/>
       <w:r>
         <w:rPr>
           <w:rFonts w:hint="eastAsia"/>
@@ -1378,15 +2126,17 @@
         <w:lastRenderedPageBreak/>
         <w:t>概述</w:t>
       </w:r>
-      <w:bookmarkEnd w:id="0"/>
+      <w:bookmarkEnd w:id="1"/>
     </w:p>
     <w:p>
+      <w:proofErr w:type="spellStart"/>
       <w:r>
         <w:rPr>
           <w:rFonts w:hint="eastAsia"/>
         </w:rPr>
         <w:t>JoinPay</w:t>
       </w:r>
+      <w:proofErr w:type="spellEnd"/>
       <w:r>
         <w:rPr>
           <w:rFonts w:hint="eastAsia"/>
@@ -1497,14 +2247,14 @@
           <w:numId w:val="2"/>
         </w:numPr>
       </w:pPr>
-      <w:bookmarkStart w:id="1" w:name="_Toc402905535"/>
+      <w:bookmarkStart w:id="2" w:name="_Toc403032733"/>
       <w:r>
         <w:rPr>
           <w:rFonts w:hint="eastAsia"/>
         </w:rPr>
         <w:t>功能需求</w:t>
       </w:r>
-      <w:bookmarkEnd w:id="1"/>
+      <w:bookmarkEnd w:id="2"/>
     </w:p>
     <w:p>
       <w:pPr>
@@ -1514,11 +2264,11 @@
           <w:numId w:val="2"/>
         </w:numPr>
       </w:pPr>
-      <w:bookmarkStart w:id="2" w:name="_Toc402905536"/>
+      <w:bookmarkStart w:id="3" w:name="_Toc403032734"/>
       <w:r>
         <w:t>功能划分</w:t>
       </w:r>
-      <w:bookmarkEnd w:id="2"/>
+      <w:bookmarkEnd w:id="3"/>
     </w:p>
     <w:p>
       <w:r>
@@ -1747,116 +2497,69 @@
       <w:pPr>
         <w:pStyle w:val="3"/>
       </w:pPr>
-      <w:bookmarkStart w:id="3" w:name="_Toc402905537"/>
+      <w:bookmarkStart w:id="4" w:name="_Toc403032735"/>
       <w:r>
         <w:rPr>
           <w:rFonts w:hint="eastAsia"/>
         </w:rPr>
         <w:t>用户登录</w:t>
-      </w:r>
-      <w:bookmarkEnd w:id="3"/>
-    </w:p>
-    <w:p>
-      <w:r>
-        <w:rPr>
-          <w:rFonts w:hint="eastAsia"/>
-        </w:rPr>
-        <w:t>(</w:t>
-      </w:r>
-      <w:r>
-        <w:t>*</w:t>
-      </w:r>
-      <w:r>
-        <w:rPr>
-          <w:rFonts w:hint="eastAsia"/>
-        </w:rPr>
-        <w:t>)</w:t>
-      </w:r>
-      <w:r>
-        <w:t>暂无</w:t>
-      </w:r>
-    </w:p>
-    <w:p>
-      <w:pPr>
-        <w:pStyle w:val="3"/>
-      </w:pPr>
-      <w:bookmarkStart w:id="4" w:name="_Toc402905538"/>
-      <w:r>
-        <w:rPr>
-          <w:rFonts w:hint="eastAsia"/>
-        </w:rPr>
-        <w:t>已登录用户的后台消息提醒</w:t>
       </w:r>
       <w:bookmarkEnd w:id="4"/>
     </w:p>
     <w:p>
       <w:r>
-        <w:t>已登录用户退出软件后</w:t>
-      </w:r>
-      <w:r>
-        <w:rPr>
-          <w:rFonts w:hint="eastAsia"/>
-        </w:rPr>
-        <w:t>，</w:t>
-      </w:r>
-      <w:r>
-        <w:t>如有付款请求</w:t>
-      </w:r>
-      <w:r>
-        <w:rPr>
-          <w:rFonts w:hint="eastAsia"/>
-        </w:rPr>
-        <w:t>，</w:t>
-      </w:r>
-      <w:r>
-        <w:t>则会收到相应的通知栏提醒</w:t>
-      </w:r>
-      <w:r>
-        <w:rPr>
-          <w:rFonts w:hint="eastAsia"/>
-        </w:rPr>
-        <w:t>.</w:t>
+        <w:rPr>
+          <w:rFonts w:hint="eastAsia"/>
+        </w:rPr>
+        <w:t>(</w:t>
+      </w:r>
+      <w:r>
+        <w:t>*</w:t>
+      </w:r>
+      <w:r>
+        <w:rPr>
+          <w:rFonts w:hint="eastAsia"/>
+        </w:rPr>
+        <w:t>)</w:t>
+      </w:r>
+      <w:r>
+        <w:t>暂无</w:t>
       </w:r>
     </w:p>
     <w:p>
-      <w:r>
-        <w:t>点击提醒后</w:t>
-      </w:r>
-      <w:r>
-        <w:rPr>
-          <w:rFonts w:hint="eastAsia"/>
-        </w:rPr>
-        <w:t>，会打开软件程序，并跳转到付款页</w:t>
-      </w:r>
-      <w:r>
-        <w:rPr>
-          <w:rFonts w:hint="eastAsia"/>
-        </w:rPr>
-        <w:t>.</w:t>
-      </w:r>
-    </w:p>
-    <w:p>
       <w:pPr>
         <w:pStyle w:val="3"/>
       </w:pPr>
-      <w:bookmarkStart w:id="5" w:name="_Toc402905539"/>
-      <w:r>
-        <w:rPr>
-          <w:rFonts w:hint="eastAsia"/>
-        </w:rPr>
-        <w:t>用户基本信息撷取</w:t>
+      <w:bookmarkStart w:id="5" w:name="_Toc403032736"/>
+      <w:r>
+        <w:rPr>
+          <w:rFonts w:hint="eastAsia"/>
+        </w:rPr>
+        <w:t>已登录用户的后台消息提醒</w:t>
       </w:r>
       <w:bookmarkEnd w:id="5"/>
     </w:p>
     <w:p>
       <w:r>
-        <w:t>(*)</w:t>
-      </w:r>
-      <w:r>
-        <w:t>已登录的用户获取</w:t>
-      </w:r>
-      <w:r>
-        <w:t>近期的交易记录</w:t>
+        <w:t>已登录用户退出软件后</w:t>
+      </w:r>
+      <w:r>
+        <w:rPr>
+          <w:rFonts w:hint="eastAsia"/>
+        </w:rPr>
+        <w:t>，</w:t>
+      </w:r>
+      <w:r>
+        <w:t>如有付款请求</w:t>
+      </w:r>
+      <w:r>
+        <w:rPr>
+          <w:rFonts w:hint="eastAsia"/>
+        </w:rPr>
+        <w:t>，</w:t>
+      </w:r>
+      <w:r>
+        <w:t>则会收到相应的通知栏提醒</w:t>
       </w:r>
       <w:r>
         <w:rPr>
@@ -1866,36 +2569,44 @@
       </w:r>
     </w:p>
     <w:p>
+      <w:r>
+        <w:t>点击提醒后</w:t>
+      </w:r>
+      <w:r>
+        <w:rPr>
+          <w:rFonts w:hint="eastAsia"/>
+        </w:rPr>
+        <w:t>，会打开软件程序，并跳转到付款页</w:t>
+      </w:r>
+      <w:r>
+        <w:rPr>
+          <w:rFonts w:hint="eastAsia"/>
+        </w:rPr>
+        <w:t>.</w:t>
+      </w:r>
+    </w:p>
+    <w:p>
       <w:pPr>
         <w:pStyle w:val="3"/>
       </w:pPr>
-      <w:bookmarkStart w:id="6" w:name="_Toc402905540"/>
-      <w:r>
-        <w:rPr>
-          <w:rFonts w:hint="eastAsia"/>
-        </w:rPr>
-        <w:t>寻找附近的用户</w:t>
+      <w:bookmarkStart w:id="6" w:name="_Toc403032737"/>
+      <w:r>
+        <w:rPr>
+          <w:rFonts w:hint="eastAsia"/>
+        </w:rPr>
+        <w:t>用户基本信息撷取</w:t>
       </w:r>
       <w:bookmarkEnd w:id="6"/>
     </w:p>
     <w:p>
       <w:r>
-        <w:rPr>
-          <w:rFonts w:hint="eastAsia"/>
-        </w:rPr>
-        <w:t>寻找附近的</w:t>
-      </w:r>
-      <w:r>
-        <w:rPr>
-          <w:rFonts w:hint="eastAsia"/>
-        </w:rPr>
-        <w:t>陌生</w:t>
-      </w:r>
-      <w:r>
-        <w:rPr>
-          <w:rFonts w:hint="eastAsia"/>
-        </w:rPr>
-        <w:t>用户</w:t>
+        <w:t>(*)</w:t>
+      </w:r>
+      <w:r>
+        <w:t>已登录的用户获取</w:t>
+      </w:r>
+      <w:r>
+        <w:t>近期的交易记录</w:t>
       </w:r>
       <w:r>
         <w:rPr>
@@ -1905,106 +2616,86 @@
       </w:r>
     </w:p>
     <w:p>
-      <w:r>
-        <w:t>寻找附近的联系人</w:t>
-      </w:r>
-      <w:r>
-        <w:rPr>
-          <w:rFonts w:hint="eastAsia"/>
-        </w:rPr>
-        <w:t>.</w:t>
-      </w:r>
-    </w:p>
-    <w:p>
-      <w:r>
-        <w:rPr>
-          <w:rFonts w:hint="eastAsia"/>
-        </w:rPr>
-        <w:t>(</w:t>
-      </w:r>
-      <w:r>
-        <w:rPr>
-          <w:rFonts w:hint="eastAsia"/>
-        </w:rPr>
-        <w:t>附近是多近</w:t>
-      </w:r>
-      <w:r>
-        <w:rPr>
-          <w:rFonts w:hint="eastAsia"/>
-        </w:rPr>
-        <w:t>?)</w:t>
-      </w:r>
-    </w:p>
-    <w:p>
       <w:pPr>
         <w:pStyle w:val="3"/>
       </w:pPr>
-      <w:bookmarkStart w:id="7" w:name="_Toc402905541"/>
-      <w:r>
-        <w:rPr>
-          <w:rFonts w:hint="eastAsia"/>
-        </w:rPr>
-        <w:lastRenderedPageBreak/>
-        <w:t>向他人付款</w:t>
-      </w:r>
-      <w:r>
-        <w:rPr>
-          <w:rFonts w:hint="eastAsia"/>
-        </w:rPr>
-        <w:t>/</w:t>
-      </w:r>
-      <w:r>
-        <w:rPr>
-          <w:rFonts w:hint="eastAsia"/>
-        </w:rPr>
-        <w:t>付款留言</w:t>
+      <w:bookmarkStart w:id="7" w:name="_Toc403032738"/>
+      <w:r>
+        <w:rPr>
+          <w:rFonts w:hint="eastAsia"/>
+        </w:rPr>
+        <w:t>寻找附近的用户</w:t>
       </w:r>
       <w:bookmarkEnd w:id="7"/>
     </w:p>
     <w:p>
       <w:r>
-        <w:t>向指定的人</w:t>
-      </w:r>
-      <w:r>
-        <w:rPr>
-          <w:rFonts w:hint="eastAsia"/>
-        </w:rPr>
-        <w:t>付款，可以是附近的人或是已有的联系人（好友）</w:t>
-      </w:r>
-      <w:r>
-        <w:rPr>
-          <w:rFonts w:hint="eastAsia"/>
-        </w:rPr>
-        <w:t>，可以是一人或多</w:t>
-      </w:r>
-      <w:r>
-        <w:rPr>
-          <w:rFonts w:hint="eastAsia"/>
-        </w:rPr>
-        <w:t>人。</w:t>
+        <w:rPr>
+          <w:rFonts w:hint="eastAsia"/>
+        </w:rPr>
+        <w:t>寻找附近的</w:t>
+      </w:r>
+      <w:r>
+        <w:rPr>
+          <w:rFonts w:hint="eastAsia"/>
+        </w:rPr>
+        <w:t>陌生</w:t>
+      </w:r>
+      <w:r>
+        <w:rPr>
+          <w:rFonts w:hint="eastAsia"/>
+        </w:rPr>
+        <w:t>用户</w:t>
+      </w:r>
+      <w:r>
+        <w:rPr>
+          <w:rFonts w:hint="eastAsia"/>
+        </w:rPr>
+        <w:t>.</w:t>
       </w:r>
     </w:p>
     <w:p>
       <w:r>
-        <w:t>付款时可附带留言</w:t>
-      </w:r>
-      <w:r>
-        <w:rPr>
-          <w:rFonts w:hint="eastAsia"/>
-        </w:rPr>
-        <w:t>。</w:t>
+        <w:t>寻找附近的联系人</w:t>
+      </w:r>
+      <w:r>
+        <w:rPr>
+          <w:rFonts w:hint="eastAsia"/>
+        </w:rPr>
+        <w:t>.</w:t>
       </w:r>
     </w:p>
     <w:p>
+      <w:r>
+        <w:rPr>
+          <w:rFonts w:hint="eastAsia"/>
+        </w:rPr>
+        <w:t>(</w:t>
+      </w:r>
+      <w:r>
+        <w:rPr>
+          <w:rFonts w:hint="eastAsia"/>
+        </w:rPr>
+        <w:t>附近是多近</w:t>
+      </w:r>
+      <w:r>
+        <w:rPr>
+          <w:rFonts w:hint="eastAsia"/>
+        </w:rPr>
+        <w:t>?)</w:t>
+      </w:r>
+    </w:p>
+    <w:p>
       <w:pPr>
         <w:pStyle w:val="3"/>
       </w:pPr>
-      <w:bookmarkStart w:id="8" w:name="_Toc402905542"/>
-      <w:r>
-        <w:rPr>
-          <w:rFonts w:hint="eastAsia"/>
-        </w:rPr>
-        <w:t>向他人收款</w:t>
+      <w:bookmarkStart w:id="8" w:name="_Toc403032739"/>
+      <w:r>
+        <w:rPr>
+          <w:rFonts w:hint="eastAsia"/>
+        </w:rPr>
+        <w:lastRenderedPageBreak/>
+        <w:t>向他人付款</w:t>
       </w:r>
       <w:r>
         <w:rPr>
@@ -2016,86 +2707,145 @@
         <w:rPr>
           <w:rFonts w:hint="eastAsia"/>
         </w:rPr>
-        <w:t>收款留言</w:t>
+        <w:t>付款留言</w:t>
       </w:r>
       <w:bookmarkEnd w:id="8"/>
     </w:p>
     <w:p>
       <w:r>
-        <w:t>类似</w:t>
-      </w:r>
-      <w:r>
-        <w:rPr>
-          <w:rFonts w:hint="eastAsia"/>
-        </w:rPr>
-        <w:t>1.1.5.</w:t>
+        <w:t>向指定的人</w:t>
+      </w:r>
+      <w:r>
+        <w:rPr>
+          <w:rFonts w:hint="eastAsia"/>
+        </w:rPr>
+        <w:t>付款，可以是附近的人或是已有的联系人（好友）</w:t>
+      </w:r>
+      <w:r>
+        <w:rPr>
+          <w:rFonts w:hint="eastAsia"/>
+        </w:rPr>
+        <w:t>，可以是一人或多</w:t>
+      </w:r>
+      <w:r>
+        <w:rPr>
+          <w:rFonts w:hint="eastAsia"/>
+        </w:rPr>
+        <w:t>人。</w:t>
       </w:r>
     </w:p>
     <w:p>
+      <w:r>
+        <w:t>付款时可附带留言</w:t>
+      </w:r>
+      <w:r>
+        <w:rPr>
+          <w:rFonts w:hint="eastAsia"/>
+        </w:rPr>
+        <w:t>。</w:t>
+      </w:r>
+    </w:p>
+    <w:p>
       <w:pPr>
         <w:pStyle w:val="3"/>
       </w:pPr>
-      <w:bookmarkStart w:id="9" w:name="_Toc402905543"/>
-      <w:r>
-        <w:rPr>
-          <w:rFonts w:hint="eastAsia"/>
-        </w:rPr>
-        <w:t>用户交易记录维护</w:t>
+      <w:bookmarkStart w:id="9" w:name="_Toc403032740"/>
+      <w:r>
+        <w:rPr>
+          <w:rFonts w:hint="eastAsia"/>
+        </w:rPr>
+        <w:t>向他人收款</w:t>
+      </w:r>
+      <w:r>
+        <w:rPr>
+          <w:rFonts w:hint="eastAsia"/>
+        </w:rPr>
+        <w:t>/</w:t>
+      </w:r>
+      <w:r>
+        <w:rPr>
+          <w:rFonts w:hint="eastAsia"/>
+        </w:rPr>
+        <w:t>收款留言</w:t>
       </w:r>
       <w:bookmarkEnd w:id="9"/>
     </w:p>
     <w:p>
       <w:r>
-        <w:t>可以查看到用户自己的付款</w:t>
-      </w:r>
-      <w:r>
-        <w:rPr>
-          <w:rFonts w:hint="eastAsia"/>
-        </w:rPr>
-        <w:t>/</w:t>
-      </w:r>
-      <w:r>
-        <w:rPr>
-          <w:rFonts w:hint="eastAsia"/>
-        </w:rPr>
-        <w:t>收款明细记录，包括时间、事由、金额。</w:t>
+        <w:t>类似</w:t>
+      </w:r>
+      <w:r>
+        <w:rPr>
+          <w:rFonts w:hint="eastAsia"/>
+        </w:rPr>
+        <w:t>1.1.5.</w:t>
       </w:r>
     </w:p>
     <w:p>
-      <w:r>
-        <w:rPr>
-          <w:rFonts w:hint="eastAsia"/>
-        </w:rPr>
-        <w:t>(</w:t>
-      </w:r>
-      <w:r>
-        <w:t>?</w:t>
-      </w:r>
-      <w:r>
-        <w:rPr>
-          <w:rFonts w:hint="eastAsia"/>
-        </w:rPr>
-        <w:t>)</w:t>
-      </w:r>
-      <w:r>
-        <w:rPr>
-          <w:rFonts w:hint="eastAsia"/>
-        </w:rPr>
-        <w:t>删除记录</w:t>
-      </w:r>
+      <w:pPr>
+        <w:pStyle w:val="3"/>
+      </w:pPr>
+      <w:bookmarkStart w:id="10" w:name="_Toc403032741"/>
+      <w:r>
+        <w:rPr>
+          <w:rFonts w:hint="eastAsia"/>
+        </w:rPr>
+        <w:t>用户交易记录维护</w:t>
+      </w:r>
+      <w:bookmarkEnd w:id="10"/>
     </w:p>
     <w:p>
+      <w:r>
+        <w:t>可以查看到用户自己的付款</w:t>
+      </w:r>
+      <w:r>
+        <w:rPr>
+          <w:rFonts w:hint="eastAsia"/>
+        </w:rPr>
+        <w:t>/</w:t>
+      </w:r>
+      <w:r>
+        <w:rPr>
+          <w:rFonts w:hint="eastAsia"/>
+        </w:rPr>
+        <w:t>收款明细记录，包括时间、事由、金额。</w:t>
+      </w:r>
+    </w:p>
+    <w:p>
+      <w:r>
+        <w:rPr>
+          <w:rFonts w:hint="eastAsia"/>
+        </w:rPr>
+        <w:t>(</w:t>
+      </w:r>
+      <w:r>
+        <w:t>?</w:t>
+      </w:r>
+      <w:r>
+        <w:rPr>
+          <w:rFonts w:hint="eastAsia"/>
+        </w:rPr>
+        <w:t>)</w:t>
+      </w:r>
+      <w:r>
+        <w:rPr>
+          <w:rFonts w:hint="eastAsia"/>
+        </w:rPr>
+        <w:t>删除记录</w:t>
+      </w:r>
+    </w:p>
+    <w:p>
       <w:pPr>
         <w:pStyle w:val="3"/>
       </w:pPr>
-      <w:bookmarkStart w:id="10" w:name="_Toc402905544"/>
+      <w:bookmarkStart w:id="11" w:name="_Toc403032742"/>
       <w:r>
         <w:rPr>
           <w:rFonts w:hint="eastAsia"/>
         </w:rPr>
         <w:t>联系人列表及相关操作</w:t>
       </w:r>
-      <w:bookmarkEnd w:id="10"/>
+      <w:bookmarkEnd w:id="11"/>
     </w:p>
     <w:p>
       <w:r>
@@ -2176,7 +2926,7 @@
           <w:numId w:val="2"/>
         </w:numPr>
       </w:pPr>
-      <w:bookmarkStart w:id="11" w:name="_Toc402905545"/>
+      <w:bookmarkStart w:id="12" w:name="_Toc403032743"/>
       <w:r>
         <w:rPr>
           <w:rFonts w:hint="eastAsia"/>
@@ -2190,10 +2940,9 @@
         </w:rPr>
         <w:t>图</w:t>
       </w:r>
-      <w:bookmarkEnd w:id="11"/>
+      <w:bookmarkEnd w:id="12"/>
     </w:p>
     <w:p>
-      <w:bookmarkStart w:id="12" w:name="_GoBack"/>
       <w:r>
         <w:rPr>
           <w:rFonts w:hint="eastAsia"/>
@@ -2219,8 +2968,8 @@
                         <wps:cNvSpPr/>
                         <wps:spPr>
                           <a:xfrm>
-                            <a:off x="232911" y="224286"/>
-                            <a:ext cx="854017" cy="327804"/>
+                            <a:off x="232911" y="224277"/>
+                            <a:ext cx="854017" cy="451118"/>
                           </a:xfrm>
                           <a:prstGeom prst="rect">
                             <a:avLst/>
@@ -2256,6 +3005,26 @@
                               </w:r>
                               <w:r>
                                 <w:t>界面</w:t>
+                              </w:r>
+                              <w:r>
+                                <w:rPr>
+                                  <w:rFonts w:hint="eastAsia"/>
+                                </w:rPr>
+                                <w:t>/</w:t>
+                              </w:r>
+                            </w:p>
+                            <w:p>
+                              <w:pPr>
+                                <w:jc w:val="center"/>
+                              </w:pPr>
+                              <w:r>
+                                <w:rPr>
+                                  <w:rFonts w:hint="eastAsia"/>
+                                </w:rPr>
+                                <w:t>交易</w:t>
+                              </w:r>
+                              <w:r>
+                                <w:t>流水</w:t>
                               </w:r>
                             </w:p>
                           </w:txbxContent>
@@ -2310,7 +3079,16 @@
                                   <w:sz w:val="21"/>
                                   <w:szCs w:val="21"/>
                                 </w:rPr>
-                                <w:t>主选单</w:t>
+                                <w:t>转账</w:t>
+                              </w:r>
+                              <w:r>
+                                <w:rPr>
+                                  <w:rFonts w:cs="Times New Roman" w:hint="eastAsia"/>
+                                  <w:kern w:val="2"/>
+                                  <w:sz w:val="21"/>
+                                  <w:szCs w:val="21"/>
+                                </w:rPr>
+                                <w:t>选单</w:t>
                               </w:r>
                             </w:p>
                           </w:txbxContent>
@@ -2364,6 +3142,7 @@
                                   <w:szCs w:val="21"/>
                                 </w:rPr>
                               </w:pPr>
+                              <w:proofErr w:type="spellStart"/>
                               <w:r>
                                 <w:rPr>
                                   <w:rFonts w:ascii="Times New Roman" w:hAnsi="Times New Roman" w:cs="Times New Roman"/>
@@ -2373,6 +3152,7 @@
                                 </w:rPr>
                                 <w:t>JoinPay</w:t>
                               </w:r>
+                              <w:proofErr w:type="spellEnd"/>
                               <w:r>
                                 <w:rPr>
                                   <w:rFonts w:cs="Times New Roman" w:hint="eastAsia"/>
@@ -2576,6 +3356,7 @@
                                 </w:rPr>
                                 <w:t>&lt;</w:t>
                               </w:r>
+                              <w:proofErr w:type="spellStart"/>
                               <w:r>
                                 <w:rPr>
                                   <w:rFonts w:ascii="Times New Roman" w:hAnsi="Times New Roman" w:cs="Times New Roman"/>
@@ -2585,6 +3366,7 @@
                                 </w:rPr>
                                 <w:t>JoinPay</w:t>
                               </w:r>
+                              <w:proofErr w:type="spellEnd"/>
                               <w:r>
                                 <w:rPr>
                                   <w:rFonts w:ascii="Times New Roman" w:hAnsi="Times New Roman" w:cs="Times New Roman"/>
@@ -2764,8 +3546,16 @@
                                 <w:rPr>
                                   <w:rFonts w:hint="eastAsia"/>
                                 </w:rPr>
-                                <w:t>erson(s)</w:t>
+                                <w:t>erson(s</w:t>
                               </w:r>
+                              <w:proofErr w:type="gramStart"/>
+                              <w:r>
+                                <w:rPr>
+                                  <w:rFonts w:hint="eastAsia"/>
+                                </w:rPr>
+                                <w:t>)</w:t>
+                              </w:r>
+                              <w:proofErr w:type="gramEnd"/>
                               <w:r>
                                 <w:sym w:font="Wingdings" w:char="F0E0"/>
                               </w:r>
@@ -4228,9 +5018,9 @@
                               </w:pPr>
                               <w:r>
                                 <w:rPr>
-                                  <w:rFonts w:ascii="Times New Roman" w:hAnsi="Times New Roman" w:cs="Times New Roman"/>
+                                  <w:rFonts w:ascii="Times New Roman" w:hAnsi="Times New Roman" w:cs="Times New Roman" w:hint="eastAsia"/>
                                 </w:rPr>
-                                <w:t>Contact List</w:t>
+                                <w:t>联系人选单</w:t>
                               </w:r>
                             </w:p>
                           </w:txbxContent>
@@ -4278,6 +5068,7 @@
                                 <w:spacing w:before="0" w:beforeAutospacing="0" w:after="0" w:afterAutospacing="0"/>
                                 <w:jc w:val="center"/>
                               </w:pPr>
+                              <w:proofErr w:type="spellStart"/>
                               <w:r>
                                 <w:rPr>
                                   <w:rFonts w:ascii="Times New Roman" w:hAnsi="Times New Roman"/>
@@ -4286,6 +5077,7 @@
                                 </w:rPr>
                                 <w:t>JoinPay</w:t>
                               </w:r>
+                              <w:proofErr w:type="spellEnd"/>
                               <w:r>
                                 <w:rPr>
                                   <w:rFonts w:cs="Times New Roman" w:hint="eastAsia"/>
@@ -4844,6 +5636,7 @@
                                 <w:spacing w:before="0" w:beforeAutospacing="0" w:after="0" w:afterAutospacing="0"/>
                                 <w:jc w:val="both"/>
                               </w:pPr>
+                              <w:proofErr w:type="gramStart"/>
                               <w:r>
                                 <w:rPr>
                                   <w:rFonts w:ascii="Times New Roman" w:hint="eastAsia"/>
@@ -4852,6 +5645,7 @@
                                 </w:rPr>
                                 <w:t>勾选联系人</w:t>
                               </w:r>
+                              <w:proofErr w:type="gramEnd"/>
                             </w:p>
                           </w:txbxContent>
                         </wps:txbx>
@@ -5099,6 +5893,7 @@
                                 <w:spacing w:before="0" w:beforeAutospacing="0" w:after="0" w:afterAutospacing="0"/>
                                 <w:jc w:val="both"/>
                               </w:pPr>
+                              <w:proofErr w:type="spellStart"/>
                               <w:r>
                                 <w:rPr>
                                   <w:rFonts w:ascii="Times New Roman" w:hAnsi="Times New Roman"/>
@@ -5121,7 +5916,16 @@
                                   <w:sz w:val="21"/>
                                   <w:szCs w:val="21"/>
                                 </w:rPr>
-                                <w:t>s near by</w:t>
+                                <w:t>s</w:t>
+                              </w:r>
+                              <w:proofErr w:type="spellEnd"/>
+                              <w:r>
+                                <w:rPr>
+                                  <w:rFonts w:ascii="Times New Roman" w:hAnsi="Times New Roman"/>
+                                  <w:sz w:val="21"/>
+                                  <w:szCs w:val="21"/>
+                                </w:rPr>
+                                <w:t xml:space="preserve"> near by</w:t>
                               </w:r>
                             </w:p>
                           </w:txbxContent>
@@ -5177,7 +5981,7 @@
           </mc:Choice>
           <mc:Fallback>
             <w:pict>
-              <v:group id="画布 1" o:spid="_x0000_s1026" editas="canvas" style="width:418.8pt;height:486.45pt;mso-position-horizontal-relative:char;mso-position-vertical-relative:line" coordsize="53187,61779" o:gfxdata="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">
+              <v:group id="画布 1" o:spid="_x0000_s1026" editas="canvas" style="width:418.8pt;height:486.45pt;mso-position-horizontal-relative:char;mso-position-vertical-relative:line" coordsize="53187,61779" o:gfxdata="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">
                 <v:shapetype id="_x0000_t75" coordsize="21600,21600" o:spt="75" o:preferrelative="t" path="m@4@5l@4@11@9@11@9@5xe" filled="f" stroked="f">
                   <v:stroke joinstyle="miter"/>
                   <v:formulas>
@@ -5201,7 +6005,7 @@
                   <v:fill o:detectmouseclick="t"/>
                   <v:path o:connecttype="none"/>
                 </v:shape>
-                <v:rect id="矩形 2" o:spid="_x0000_s1028" style="position:absolute;left:2329;top:2242;width:8540;height:3278;visibility:visible;mso-wrap-style:square;v-text-anchor:middle" o:gfxdata="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" fillcolor="#5b9bd5 [3204]" strokecolor="#1f4d78 [1604]" strokeweight="1pt">
+                <v:rect id="矩形 2" o:spid="_x0000_s1028" style="position:absolute;left:2329;top:2242;width:8540;height:4511;visibility:visible;mso-wrap-style:square;v-text-anchor:middle" o:gfxdata="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" fillcolor="#5b9bd5 [3204]" strokecolor="#1f4d78 [1604]" strokeweight="1pt">
                   <v:textbox>
                     <w:txbxContent>
                       <w:p>
@@ -5216,6 +6020,26 @@
                         </w:r>
                         <w:r>
                           <w:t>界面</w:t>
+                        </w:r>
+                        <w:r>
+                          <w:rPr>
+                            <w:rFonts w:hint="eastAsia"/>
+                          </w:rPr>
+                          <w:t>/</w:t>
+                        </w:r>
+                      </w:p>
+                      <w:p>
+                        <w:pPr>
+                          <w:jc w:val="center"/>
+                        </w:pPr>
+                        <w:r>
+                          <w:rPr>
+                            <w:rFonts w:hint="eastAsia"/>
+                          </w:rPr>
+                          <w:t>交易</w:t>
+                        </w:r>
+                        <w:r>
+                          <w:t>流水</w:t>
                         </w:r>
                       </w:p>
                     </w:txbxContent>
@@ -5237,7 +6061,16 @@
                             <w:sz w:val="21"/>
                             <w:szCs w:val="21"/>
                           </w:rPr>
-                          <w:t>主选单</w:t>
+                          <w:t>转账</w:t>
+                        </w:r>
+                        <w:r>
+                          <w:rPr>
+                            <w:rFonts w:cs="Times New Roman" w:hint="eastAsia"/>
+                            <w:kern w:val="2"/>
+                            <w:sz w:val="21"/>
+                            <w:szCs w:val="21"/>
+                          </w:rPr>
+                          <w:t>选单</w:t>
                         </w:r>
                       </w:p>
                     </w:txbxContent>
@@ -5258,6 +6091,7 @@
                             <w:szCs w:val="21"/>
                           </w:rPr>
                         </w:pPr>
+                        <w:proofErr w:type="spellStart"/>
                         <w:r>
                           <w:rPr>
                             <w:rFonts w:ascii="Times New Roman" w:hAnsi="Times New Roman" w:cs="Times New Roman"/>
@@ -5267,6 +6101,7 @@
                           </w:rPr>
                           <w:t>JoinPay</w:t>
                         </w:r>
+                        <w:proofErr w:type="spellEnd"/>
                         <w:r>
                           <w:rPr>
                             <w:rFonts w:cs="Times New Roman" w:hint="eastAsia"/>
@@ -5350,6 +6185,7 @@
                           </w:rPr>
                           <w:t>&lt;</w:t>
                         </w:r>
+                        <w:proofErr w:type="spellStart"/>
                         <w:r>
                           <w:rPr>
                             <w:rFonts w:ascii="Times New Roman" w:hAnsi="Times New Roman" w:cs="Times New Roman"/>
@@ -5359,6 +6195,7 @@
                           </w:rPr>
                           <w:t>JoinPay</w:t>
                         </w:r>
+                        <w:proofErr w:type="spellEnd"/>
                         <w:r>
                           <w:rPr>
                             <w:rFonts w:ascii="Times New Roman" w:hAnsi="Times New Roman" w:cs="Times New Roman"/>
@@ -5441,8 +6278,16 @@
                           <w:rPr>
                             <w:rFonts w:hint="eastAsia"/>
                           </w:rPr>
-                          <w:t>erson(s)</w:t>
+                          <w:t>erson(s</w:t>
                         </w:r>
+                        <w:proofErr w:type="gramStart"/>
+                        <w:r>
+                          <w:rPr>
+                            <w:rFonts w:hint="eastAsia"/>
+                          </w:rPr>
+                          <w:t>)</w:t>
+                        </w:r>
+                        <w:proofErr w:type="gramEnd"/>
                         <w:r>
                           <w:sym w:font="Wingdings" w:char="F0E0"/>
                         </w:r>
@@ -5901,9 +6746,9 @@
                         </w:pPr>
                         <w:r>
                           <w:rPr>
-                            <w:rFonts w:ascii="Times New Roman" w:hAnsi="Times New Roman" w:cs="Times New Roman"/>
+                            <w:rFonts w:ascii="Times New Roman" w:hAnsi="Times New Roman" w:cs="Times New Roman" w:hint="eastAsia"/>
                           </w:rPr>
-                          <w:t>Contact List</w:t>
+                          <w:t>联系人选单</w:t>
                         </w:r>
                       </w:p>
                     </w:txbxContent>
@@ -5918,6 +6763,7 @@
                           <w:spacing w:before="0" w:beforeAutospacing="0" w:after="0" w:afterAutospacing="0"/>
                           <w:jc w:val="center"/>
                         </w:pPr>
+                        <w:proofErr w:type="spellStart"/>
                         <w:r>
                           <w:rPr>
                             <w:rFonts w:ascii="Times New Roman" w:hAnsi="Times New Roman"/>
@@ -5926,6 +6772,7 @@
                           </w:rPr>
                           <w:t>JoinPay</w:t>
                         </w:r>
+                        <w:proofErr w:type="spellEnd"/>
                         <w:r>
                           <w:rPr>
                             <w:rFonts w:cs="Times New Roman" w:hint="eastAsia"/>
@@ -6024,6 +6871,7 @@
                           <w:spacing w:before="0" w:beforeAutospacing="0" w:after="0" w:afterAutospacing="0"/>
                           <w:jc w:val="both"/>
                         </w:pPr>
+                        <w:proofErr w:type="gramStart"/>
                         <w:r>
                           <w:rPr>
                             <w:rFonts w:ascii="Times New Roman" w:hint="eastAsia"/>
@@ -6032,6 +6880,7 @@
                           </w:rPr>
                           <w:t>勾选联系人</w:t>
                         </w:r>
+                        <w:proofErr w:type="gramEnd"/>
                       </w:p>
                     </w:txbxContent>
                   </v:textbox>
@@ -6116,6 +6965,7 @@
                           <w:spacing w:before="0" w:beforeAutospacing="0" w:after="0" w:afterAutospacing="0"/>
                           <w:jc w:val="both"/>
                         </w:pPr>
+                        <w:proofErr w:type="spellStart"/>
                         <w:r>
                           <w:rPr>
                             <w:rFonts w:ascii="Times New Roman" w:hAnsi="Times New Roman"/>
@@ -6138,7 +6988,16 @@
                             <w:sz w:val="21"/>
                             <w:szCs w:val="21"/>
                           </w:rPr>
-                          <w:t>s near by</w:t>
+                          <w:t>s</w:t>
+                        </w:r>
+                        <w:proofErr w:type="spellEnd"/>
+                        <w:r>
+                          <w:rPr>
+                            <w:rFonts w:ascii="Times New Roman" w:hAnsi="Times New Roman"/>
+                            <w:sz w:val="21"/>
+                            <w:szCs w:val="21"/>
+                          </w:rPr>
+                          <w:t xml:space="preserve"> near by</w:t>
                         </w:r>
                       </w:p>
                     </w:txbxContent>
@@ -6153,8 +7012,8 @@
           </mc:Fallback>
         </mc:AlternateContent>
       </w:r>
-      <w:bookmarkEnd w:id="12"/>
     </w:p>
+    <w:p/>
     <w:p>
       <w:pPr>
         <w:pStyle w:val="1"/>
@@ -6163,33 +7022,4109 @@
           <w:numId w:val="2"/>
         </w:numPr>
       </w:pPr>
-      <w:bookmarkStart w:id="13" w:name="_Toc402905546"/>
-      <w:r>
-        <w:t>数据描述</w:t>
+      <w:bookmarkStart w:id="13" w:name="_Toc403032744"/>
+      <w:r>
+        <w:rPr>
+          <w:rFonts w:hint="eastAsia"/>
+        </w:rPr>
+        <w:t>用户界面</w:t>
       </w:r>
       <w:bookmarkEnd w:id="13"/>
+    </w:p>
+    <w:p>
+      <w:r>
+        <w:t>用户界面及点击按钮</w:t>
+      </w:r>
+      <w:r>
+        <w:rPr>
+          <w:rFonts w:hint="eastAsia"/>
+        </w:rPr>
+        <w:t>(</w:t>
+      </w:r>
+      <w:r>
+        <w:t>button</w:t>
+      </w:r>
+      <w:r>
+        <w:rPr>
+          <w:rFonts w:hint="eastAsia"/>
+        </w:rPr>
+        <w:t>)</w:t>
+      </w:r>
+      <w:r>
+        <w:rPr>
+          <w:rFonts w:hint="eastAsia"/>
+        </w:rPr>
+        <w:t>、</w:t>
+      </w:r>
+      <w:r>
+        <w:t>文本框</w:t>
+      </w:r>
+      <w:r>
+        <w:rPr>
+          <w:rFonts w:hint="eastAsia"/>
+        </w:rPr>
+        <w:t>(</w:t>
+      </w:r>
+      <w:r>
+        <w:t>text field</w:t>
+      </w:r>
+      <w:r>
+        <w:rPr>
+          <w:rFonts w:hint="eastAsia"/>
+        </w:rPr>
+        <w:t>)</w:t>
+      </w:r>
+      <w:r>
+        <w:t>引发的动作</w:t>
+      </w:r>
+      <w:r>
+        <w:rPr>
+          <w:rFonts w:hint="eastAsia"/>
+        </w:rPr>
+        <w:t>。</w:t>
+      </w:r>
+    </w:p>
+    <w:p>
+      <w:pPr>
+        <w:pStyle w:val="2"/>
+        <w:numPr>
+          <w:ilvl w:val="1"/>
+          <w:numId w:val="2"/>
+        </w:numPr>
+      </w:pPr>
+      <w:bookmarkStart w:id="14" w:name="_Toc403032745"/>
+      <w:r>
+        <w:rPr>
+          <w:rFonts w:hint="eastAsia"/>
+        </w:rPr>
+        <w:lastRenderedPageBreak/>
+        <w:t>登录界面</w:t>
+      </w:r>
+      <w:r>
+        <w:rPr>
+          <w:rFonts w:hint="eastAsia"/>
+        </w:rPr>
+        <w:t>/</w:t>
+      </w:r>
+      <w:r>
+        <w:rPr>
+          <w:rFonts w:hint="eastAsia"/>
+        </w:rPr>
+        <w:t>交易流水</w:t>
+      </w:r>
+      <w:bookmarkEnd w:id="14"/>
+    </w:p>
+    <w:p>
+      <w:r>
+        <w:t>该为软件的主界面</w:t>
+      </w:r>
+      <w:r>
+        <w:rPr>
+          <w:rFonts w:hint="eastAsia"/>
+        </w:rPr>
+        <w:t>，</w:t>
+      </w:r>
+      <w:r>
+        <w:t>显示用户的交易流水记录</w:t>
+      </w:r>
+      <w:r>
+        <w:rPr>
+          <w:rFonts w:hint="eastAsia"/>
+        </w:rPr>
+        <w:t>。</w:t>
+      </w:r>
+      <w:r>
+        <w:rPr>
+          <w:noProof/>
+        </w:rPr>
+        <w:drawing>
+          <wp:anchor distT="0" distB="0" distL="114300" distR="114300" simplePos="0" relativeHeight="251659264" behindDoc="0" locked="0" layoutInCell="1" allowOverlap="1" wp14:anchorId="3FE1EFF9" wp14:editId="59BFF25B">
+            <wp:simplePos x="0" y="0"/>
+            <wp:positionH relativeFrom="column">
+              <wp:posOffset>4313</wp:posOffset>
+            </wp:positionH>
+            <wp:positionV relativeFrom="paragraph">
+              <wp:posOffset>25256</wp:posOffset>
+            </wp:positionV>
+            <wp:extent cx="1868400" cy="3312000"/>
+            <wp:effectExtent l="0" t="0" r="0" b="3175"/>
+            <wp:wrapSquare wrapText="bothSides"/>
+            <wp:docPr id="17" name="图片 17"/>
+            <wp:cNvGraphicFramePr>
+              <a:graphicFrameLocks xmlns:a="http://schemas.openxmlformats.org/drawingml/2006/main" noChangeAspect="1"/>
+            </wp:cNvGraphicFramePr>
+            <a:graphic xmlns:a="http://schemas.openxmlformats.org/drawingml/2006/main">
+              <a:graphicData uri="http://schemas.openxmlformats.org/drawingml/2006/picture">
+                <pic:pic xmlns:pic="http://schemas.openxmlformats.org/drawingml/2006/picture">
+                  <pic:nvPicPr>
+                    <pic:cNvPr id="1" name=""/>
+                    <pic:cNvPicPr/>
+                  </pic:nvPicPr>
+                  <pic:blipFill>
+                    <a:blip r:embed="rId8">
+                      <a:extLst>
+                        <a:ext uri="{28A0092B-C50C-407E-A947-70E740481C1C}">
+                          <a14:useLocalDpi xmlns:a14="http://schemas.microsoft.com/office/drawing/2010/main" val="0"/>
+                        </a:ext>
+                      </a:extLst>
+                    </a:blip>
+                    <a:stretch>
+                      <a:fillRect/>
+                    </a:stretch>
+                  </pic:blipFill>
+                  <pic:spPr>
+                    <a:xfrm>
+                      <a:off x="0" y="0"/>
+                      <a:ext cx="1868400" cy="3312000"/>
+                    </a:xfrm>
+                    <a:prstGeom prst="rect">
+                      <a:avLst/>
+                    </a:prstGeom>
+                  </pic:spPr>
+                </pic:pic>
+              </a:graphicData>
+            </a:graphic>
+            <wp14:sizeRelH relativeFrom="margin">
+              <wp14:pctWidth>0</wp14:pctWidth>
+            </wp14:sizeRelH>
+            <wp14:sizeRelV relativeFrom="margin">
+              <wp14:pctHeight>0</wp14:pctHeight>
+            </wp14:sizeRelV>
+          </wp:anchor>
+        </w:drawing>
+      </w:r>
+    </w:p>
+    <w:p>
+      <w:r>
+        <w:t>Demo</w:t>
+      </w:r>
+      <w:r>
+        <w:t>中应当实现</w:t>
+      </w:r>
+      <w:r>
+        <w:rPr>
+          <w:rFonts w:hint="eastAsia"/>
+        </w:rPr>
+        <w:t>：</w:t>
+      </w:r>
+    </w:p>
+    <w:p>
+      <w:pPr>
+        <w:pStyle w:val="a3"/>
+        <w:numPr>
+          <w:ilvl w:val="0"/>
+          <w:numId w:val="5"/>
+        </w:numPr>
+        <w:ind w:firstLineChars="0"/>
+      </w:pPr>
+      <w:r>
+        <w:rPr>
+          <w:rFonts w:hint="eastAsia"/>
+        </w:rPr>
+        <w:t>点击</w:t>
+      </w:r>
+      <w:r>
+        <w:rPr>
+          <w:noProof/>
+        </w:rPr>
+        <w:drawing>
+          <wp:inline distT="0" distB="0" distL="0" distR="0" wp14:anchorId="246E7943" wp14:editId="3D2ED608">
+            <wp:extent cx="400050" cy="400050"/>
+            <wp:effectExtent l="0" t="0" r="0" b="0"/>
+            <wp:docPr id="18" name="图片 18"/>
+            <wp:cNvGraphicFramePr>
+              <a:graphicFrameLocks xmlns:a="http://schemas.openxmlformats.org/drawingml/2006/main" noChangeAspect="1"/>
+            </wp:cNvGraphicFramePr>
+            <a:graphic xmlns:a="http://schemas.openxmlformats.org/drawingml/2006/main">
+              <a:graphicData uri="http://schemas.openxmlformats.org/drawingml/2006/picture">
+                <pic:pic xmlns:pic="http://schemas.openxmlformats.org/drawingml/2006/picture">
+                  <pic:nvPicPr>
+                    <pic:cNvPr id="1" name=""/>
+                    <pic:cNvPicPr/>
+                  </pic:nvPicPr>
+                  <pic:blipFill>
+                    <a:blip r:embed="rId9"/>
+                    <a:stretch>
+                      <a:fillRect/>
+                    </a:stretch>
+                  </pic:blipFill>
+                  <pic:spPr>
+                    <a:xfrm>
+                      <a:off x="0" y="0"/>
+                      <a:ext cx="400050" cy="400050"/>
+                    </a:xfrm>
+                    <a:prstGeom prst="rect">
+                      <a:avLst/>
+                    </a:prstGeom>
+                  </pic:spPr>
+                </pic:pic>
+              </a:graphicData>
+            </a:graphic>
+          </wp:inline>
+        </w:drawing>
+      </w:r>
+      <w:r>
+        <w:rPr>
+          <w:rFonts w:hint="eastAsia"/>
+        </w:rPr>
+        <w:t>按钮进入界面</w:t>
+      </w:r>
+      <w:r>
+        <w:rPr>
+          <w:rFonts w:hint="eastAsia"/>
+          <w:i/>
+        </w:rPr>
+        <w:t>3.2</w:t>
+      </w:r>
+      <w:r>
+        <w:rPr>
+          <w:i/>
+        </w:rPr>
+        <w:t>转账选单</w:t>
+      </w:r>
+    </w:p>
+    <w:p>
+      <w:pPr>
+        <w:pStyle w:val="a3"/>
+        <w:numPr>
+          <w:ilvl w:val="0"/>
+          <w:numId w:val="5"/>
+        </w:numPr>
+        <w:ind w:firstLineChars="0"/>
+      </w:pPr>
+      <w:r>
+        <w:t>按手机的返回键退出程序</w:t>
+      </w:r>
+    </w:p>
+    <w:p/>
+    <w:p/>
+    <w:p/>
+    <w:p/>
+    <w:p/>
+    <w:p/>
+    <w:p/>
+    <w:p/>
+    <w:p/>
+    <w:p/>
+    <w:p/>
+    <w:p>
+      <w:pPr>
+        <w:pStyle w:val="2"/>
+        <w:numPr>
+          <w:ilvl w:val="1"/>
+          <w:numId w:val="2"/>
+        </w:numPr>
+      </w:pPr>
+      <w:bookmarkStart w:id="15" w:name="_Toc403032746"/>
+      <w:r>
+        <w:rPr>
+          <w:rFonts w:hint="eastAsia"/>
+        </w:rPr>
+        <w:t>转账</w:t>
+      </w:r>
+      <w:r>
+        <w:rPr>
+          <w:rFonts w:hint="eastAsia"/>
+        </w:rPr>
+        <w:t>选单</w:t>
+      </w:r>
+      <w:bookmarkEnd w:id="15"/>
+    </w:p>
+    <w:p>
+      <w:r>
+        <w:rPr>
+          <w:noProof/>
+        </w:rPr>
+        <w:drawing>
+          <wp:anchor distT="0" distB="0" distL="114300" distR="114300" simplePos="0" relativeHeight="251658240" behindDoc="0" locked="0" layoutInCell="1" allowOverlap="1" wp14:anchorId="60B51F8C" wp14:editId="1F8833A6">
+            <wp:simplePos x="0" y="0"/>
+            <wp:positionH relativeFrom="margin">
+              <wp:align>left</wp:align>
+            </wp:positionH>
+            <wp:positionV relativeFrom="paragraph">
+              <wp:posOffset>19685</wp:posOffset>
+            </wp:positionV>
+            <wp:extent cx="1878330" cy="2371725"/>
+            <wp:effectExtent l="0" t="0" r="7620" b="9525"/>
+            <wp:wrapSquare wrapText="bothSides"/>
+            <wp:docPr id="9" name="图片 9"/>
+            <wp:cNvGraphicFramePr>
+              <a:graphicFrameLocks xmlns:a="http://schemas.openxmlformats.org/drawingml/2006/main" noChangeAspect="1"/>
+            </wp:cNvGraphicFramePr>
+            <a:graphic xmlns:a="http://schemas.openxmlformats.org/drawingml/2006/main">
+              <a:graphicData uri="http://schemas.openxmlformats.org/drawingml/2006/picture">
+                <pic:pic xmlns:pic="http://schemas.openxmlformats.org/drawingml/2006/picture">
+                  <pic:nvPicPr>
+                    <pic:cNvPr id="1" name=""/>
+                    <pic:cNvPicPr/>
+                  </pic:nvPicPr>
+                  <pic:blipFill>
+                    <a:blip r:embed="rId10">
+                      <a:extLst>
+                        <a:ext uri="{28A0092B-C50C-407E-A947-70E740481C1C}">
+                          <a14:useLocalDpi xmlns:a14="http://schemas.microsoft.com/office/drawing/2010/main" val="0"/>
+                        </a:ext>
+                      </a:extLst>
+                    </a:blip>
+                    <a:stretch>
+                      <a:fillRect/>
+                    </a:stretch>
+                  </pic:blipFill>
+                  <pic:spPr>
+                    <a:xfrm>
+                      <a:off x="0" y="0"/>
+                      <a:ext cx="1878330" cy="2371725"/>
+                    </a:xfrm>
+                    <a:prstGeom prst="rect">
+                      <a:avLst/>
+                    </a:prstGeom>
+                  </pic:spPr>
+                </pic:pic>
+              </a:graphicData>
+            </a:graphic>
+            <wp14:sizeRelH relativeFrom="margin">
+              <wp14:pctWidth>0</wp14:pctWidth>
+            </wp14:sizeRelH>
+            <wp14:sizeRelV relativeFrom="margin">
+              <wp14:pctHeight>0</wp14:pctHeight>
+            </wp14:sizeRelV>
+          </wp:anchor>
+        </w:drawing>
+      </w:r>
+      <w:r>
+        <w:rPr>
+          <w:rFonts w:hint="eastAsia"/>
+        </w:rPr>
+        <w:t>共</w:t>
+      </w:r>
+      <w:r>
+        <w:rPr>
+          <w:rFonts w:hint="eastAsia"/>
+        </w:rPr>
+        <w:t>5</w:t>
+      </w:r>
+      <w:r>
+        <w:rPr>
+          <w:rFonts w:hint="eastAsia"/>
+        </w:rPr>
+        <w:t>个按钮</w:t>
+      </w:r>
+      <w:r>
+        <w:rPr>
+          <w:rFonts w:hint="eastAsia"/>
+        </w:rPr>
+        <w:t>，</w:t>
+      </w:r>
+      <w:r>
+        <w:rPr>
+          <w:rFonts w:hint="eastAsia"/>
+        </w:rPr>
+        <w:t>Demo</w:t>
+      </w:r>
+      <w:r>
+        <w:rPr>
+          <w:rFonts w:hint="eastAsia"/>
+        </w:rPr>
+        <w:t>中应当实现：</w:t>
+      </w:r>
+    </w:p>
+    <w:p>
+      <w:pPr>
+        <w:pStyle w:val="a3"/>
+        <w:numPr>
+          <w:ilvl w:val="0"/>
+          <w:numId w:val="6"/>
+        </w:numPr>
+        <w:ind w:firstLineChars="0"/>
+      </w:pPr>
+      <w:r>
+        <w:rPr>
+          <w:rFonts w:hint="eastAsia"/>
+        </w:rPr>
+        <w:t>点击</w:t>
+      </w:r>
+      <w:r>
+        <w:rPr>
+          <w:noProof/>
+        </w:rPr>
+        <w:drawing>
+          <wp:inline distT="0" distB="0" distL="0" distR="0" wp14:anchorId="6403DD24" wp14:editId="0347A36B">
+            <wp:extent cx="381000" cy="352425"/>
+            <wp:effectExtent l="0" t="0" r="0" b="9525"/>
+            <wp:docPr id="16" name="图片 16"/>
+            <wp:cNvGraphicFramePr>
+              <a:graphicFrameLocks xmlns:a="http://schemas.openxmlformats.org/drawingml/2006/main" noChangeAspect="1"/>
+            </wp:cNvGraphicFramePr>
+            <a:graphic xmlns:a="http://schemas.openxmlformats.org/drawingml/2006/main">
+              <a:graphicData uri="http://schemas.openxmlformats.org/drawingml/2006/picture">
+                <pic:pic xmlns:pic="http://schemas.openxmlformats.org/drawingml/2006/picture">
+                  <pic:nvPicPr>
+                    <pic:cNvPr id="1" name=""/>
+                    <pic:cNvPicPr/>
+                  </pic:nvPicPr>
+                  <pic:blipFill>
+                    <a:blip r:embed="rId11"/>
+                    <a:stretch>
+                      <a:fillRect/>
+                    </a:stretch>
+                  </pic:blipFill>
+                  <pic:spPr>
+                    <a:xfrm>
+                      <a:off x="0" y="0"/>
+                      <a:ext cx="381000" cy="352425"/>
+                    </a:xfrm>
+                    <a:prstGeom prst="rect">
+                      <a:avLst/>
+                    </a:prstGeom>
+                  </pic:spPr>
+                </pic:pic>
+              </a:graphicData>
+            </a:graphic>
+          </wp:inline>
+        </w:drawing>
+      </w:r>
+      <w:r>
+        <w:rPr>
+          <w:rFonts w:hint="eastAsia"/>
+        </w:rPr>
+        <w:t>会退回到账户的</w:t>
+      </w:r>
+      <w:r>
+        <w:rPr>
+          <w:rFonts w:hint="eastAsia"/>
+          <w:i/>
+        </w:rPr>
+        <w:t>3.1</w:t>
+      </w:r>
+      <w:r>
+        <w:rPr>
+          <w:rFonts w:hint="eastAsia"/>
+          <w:i/>
+        </w:rPr>
+        <w:t>流水界面</w:t>
+      </w:r>
+    </w:p>
+    <w:p>
+      <w:pPr>
+        <w:pStyle w:val="a3"/>
+        <w:numPr>
+          <w:ilvl w:val="0"/>
+          <w:numId w:val="6"/>
+        </w:numPr>
+        <w:ind w:firstLineChars="0"/>
+        <w:rPr>
+          <w:i/>
+        </w:rPr>
+      </w:pPr>
+      <w:r>
+        <w:t>点击</w:t>
+      </w:r>
+      <w:r>
+        <w:rPr>
+          <w:noProof/>
+        </w:rPr>
+        <w:drawing>
+          <wp:inline distT="0" distB="0" distL="0" distR="0" wp14:anchorId="685EA455" wp14:editId="11D349F7">
+            <wp:extent cx="1082184" cy="224287"/>
+            <wp:effectExtent l="0" t="0" r="3810" b="4445"/>
+            <wp:docPr id="19" name="图片 19"/>
+            <wp:cNvGraphicFramePr>
+              <a:graphicFrameLocks xmlns:a="http://schemas.openxmlformats.org/drawingml/2006/main" noChangeAspect="1"/>
+            </wp:cNvGraphicFramePr>
+            <a:graphic xmlns:a="http://schemas.openxmlformats.org/drawingml/2006/main">
+              <a:graphicData uri="http://schemas.openxmlformats.org/drawingml/2006/picture">
+                <pic:pic xmlns:pic="http://schemas.openxmlformats.org/drawingml/2006/picture">
+                  <pic:nvPicPr>
+                    <pic:cNvPr id="1" name=""/>
+                    <pic:cNvPicPr/>
+                  </pic:nvPicPr>
+                  <pic:blipFill>
+                    <a:blip r:embed="rId12"/>
+                    <a:stretch>
+                      <a:fillRect/>
+                    </a:stretch>
+                  </pic:blipFill>
+                  <pic:spPr>
+                    <a:xfrm>
+                      <a:off x="0" y="0"/>
+                      <a:ext cx="1139780" cy="236224"/>
+                    </a:xfrm>
+                    <a:prstGeom prst="rect">
+                      <a:avLst/>
+                    </a:prstGeom>
+                  </pic:spPr>
+                </pic:pic>
+              </a:graphicData>
+            </a:graphic>
+          </wp:inline>
+        </w:drawing>
+      </w:r>
+      <w:r>
+        <w:t>进入界面</w:t>
+      </w:r>
+      <w:r>
+        <w:rPr>
+          <w:rFonts w:hint="eastAsia"/>
+          <w:i/>
+        </w:rPr>
+        <w:t>3.3</w:t>
+      </w:r>
+      <w:r>
+        <w:rPr>
+          <w:rFonts w:hint="eastAsia"/>
+          <w:i/>
+        </w:rPr>
+        <w:t xml:space="preserve"> </w:t>
+      </w:r>
+      <w:proofErr w:type="spellStart"/>
+      <w:r>
+        <w:rPr>
+          <w:rFonts w:hint="eastAsia"/>
+          <w:i/>
+        </w:rPr>
+        <w:t>JoinPay</w:t>
+      </w:r>
+      <w:proofErr w:type="spellEnd"/>
+      <w:r>
+        <w:rPr>
+          <w:rFonts w:hint="eastAsia"/>
+          <w:i/>
+        </w:rPr>
+        <w:t>主界面</w:t>
+      </w:r>
+    </w:p>
+    <w:p/>
+    <w:p/>
+    <w:p/>
+    <w:p/>
+    <w:p/>
+    <w:p/>
+    <w:p>
+      <w:pPr>
+        <w:widowControl/>
+        <w:jc w:val="left"/>
+      </w:pPr>
+      <w:r>
+        <w:br w:type="page"/>
+      </w:r>
+    </w:p>
+    <w:p>
+      <w:pPr>
+        <w:pStyle w:val="2"/>
+        <w:numPr>
+          <w:ilvl w:val="1"/>
+          <w:numId w:val="2"/>
+        </w:numPr>
+      </w:pPr>
+      <w:bookmarkStart w:id="16" w:name="_Toc403032747"/>
+      <w:proofErr w:type="spellStart"/>
+      <w:r>
+        <w:rPr>
+          <w:rFonts w:hint="eastAsia"/>
+        </w:rPr>
+        <w:lastRenderedPageBreak/>
+        <w:t>JoinPay</w:t>
+      </w:r>
+      <w:proofErr w:type="spellEnd"/>
+      <w:r>
+        <w:t>主界面</w:t>
+      </w:r>
+      <w:r>
+        <w:rPr>
+          <w:rFonts w:hint="eastAsia"/>
+        </w:rPr>
+        <w:t>(</w:t>
+      </w:r>
+      <w:proofErr w:type="spellStart"/>
+      <w:r>
+        <w:t>RadarView</w:t>
+      </w:r>
+      <w:proofErr w:type="spellEnd"/>
+      <w:r>
+        <w:rPr>
+          <w:rFonts w:hint="eastAsia"/>
+        </w:rPr>
+        <w:t>)</w:t>
+      </w:r>
+      <w:r>
+        <w:rPr>
+          <w:rFonts w:hint="eastAsia"/>
+        </w:rPr>
+        <w:t>/Send</w:t>
+      </w:r>
+      <w:r>
+        <w:rPr>
+          <w:rFonts w:hint="eastAsia"/>
+        </w:rPr>
+        <w:t>页</w:t>
+      </w:r>
+      <w:r>
+        <w:rPr>
+          <w:rFonts w:hint="eastAsia"/>
+        </w:rPr>
+        <w:t>/Request</w:t>
+      </w:r>
+      <w:r>
+        <w:rPr>
+          <w:rFonts w:hint="eastAsia"/>
+        </w:rPr>
+        <w:t>页</w:t>
+      </w:r>
+      <w:bookmarkEnd w:id="16"/>
+    </w:p>
+    <w:p>
+      <w:r>
+        <w:rPr>
+          <w:noProof/>
+        </w:rPr>
+        <w:drawing>
+          <wp:anchor distT="0" distB="0" distL="114300" distR="114300" simplePos="0" relativeHeight="251660288" behindDoc="0" locked="0" layoutInCell="1" allowOverlap="1" wp14:anchorId="10D980DE" wp14:editId="033171D6">
+            <wp:simplePos x="0" y="0"/>
+            <wp:positionH relativeFrom="margin">
+              <wp:align>left</wp:align>
+            </wp:positionH>
+            <wp:positionV relativeFrom="paragraph">
+              <wp:posOffset>8339</wp:posOffset>
+            </wp:positionV>
+            <wp:extent cx="1591200" cy="2822400"/>
+            <wp:effectExtent l="0" t="0" r="9525" b="0"/>
+            <wp:wrapSquare wrapText="bothSides"/>
+            <wp:docPr id="20" name="图片 20"/>
+            <wp:cNvGraphicFramePr>
+              <a:graphicFrameLocks xmlns:a="http://schemas.openxmlformats.org/drawingml/2006/main" noChangeAspect="1"/>
+            </wp:cNvGraphicFramePr>
+            <a:graphic xmlns:a="http://schemas.openxmlformats.org/drawingml/2006/main">
+              <a:graphicData uri="http://schemas.openxmlformats.org/drawingml/2006/picture">
+                <pic:pic xmlns:pic="http://schemas.openxmlformats.org/drawingml/2006/picture">
+                  <pic:nvPicPr>
+                    <pic:cNvPr id="1" name=""/>
+                    <pic:cNvPicPr/>
+                  </pic:nvPicPr>
+                  <pic:blipFill>
+                    <a:blip r:embed="rId13">
+                      <a:extLst>
+                        <a:ext uri="{28A0092B-C50C-407E-A947-70E740481C1C}">
+                          <a14:useLocalDpi xmlns:a14="http://schemas.microsoft.com/office/drawing/2010/main" val="0"/>
+                        </a:ext>
+                      </a:extLst>
+                    </a:blip>
+                    <a:stretch>
+                      <a:fillRect/>
+                    </a:stretch>
+                  </pic:blipFill>
+                  <pic:spPr>
+                    <a:xfrm>
+                      <a:off x="0" y="0"/>
+                      <a:ext cx="1591200" cy="2822400"/>
+                    </a:xfrm>
+                    <a:prstGeom prst="rect">
+                      <a:avLst/>
+                    </a:prstGeom>
+                  </pic:spPr>
+                </pic:pic>
+              </a:graphicData>
+            </a:graphic>
+            <wp14:sizeRelH relativeFrom="margin">
+              <wp14:pctWidth>0</wp14:pctWidth>
+            </wp14:sizeRelH>
+            <wp14:sizeRelV relativeFrom="margin">
+              <wp14:pctHeight>0</wp14:pctHeight>
+            </wp14:sizeRelV>
+          </wp:anchor>
+        </w:drawing>
+      </w:r>
+      <w:r>
+        <w:t>需实现以下功能</w:t>
+      </w:r>
+    </w:p>
+    <w:p>
+      <w:pPr>
+        <w:pStyle w:val="a3"/>
+        <w:numPr>
+          <w:ilvl w:val="0"/>
+          <w:numId w:val="7"/>
+        </w:numPr>
+        <w:ind w:firstLineChars="0"/>
+      </w:pPr>
+      <w:r>
+        <w:rPr>
+          <w:rFonts w:hint="eastAsia"/>
+        </w:rPr>
+        <w:t>进入该页面时，用灰底圆圈显示附近的陌生人并按与本人的距离排布，用绿底圆圈显示操作者本人，用浅绿色底圆圈显示附近的好友；</w:t>
+      </w:r>
+    </w:p>
+    <w:p>
+      <w:pPr>
+        <w:pStyle w:val="a3"/>
+        <w:numPr>
+          <w:ilvl w:val="0"/>
+          <w:numId w:val="7"/>
+        </w:numPr>
+        <w:ind w:firstLineChars="0"/>
+      </w:pPr>
+      <w:r>
+        <w:t>点击</w:t>
+      </w:r>
+      <w:r>
+        <w:rPr>
+          <w:noProof/>
+        </w:rPr>
+        <w:drawing>
+          <wp:inline distT="0" distB="0" distL="0" distR="0" wp14:anchorId="3F286F96" wp14:editId="0D4D9D12">
+            <wp:extent cx="285750" cy="200025"/>
+            <wp:effectExtent l="0" t="0" r="0" b="9525"/>
+            <wp:docPr id="21" name="图片 21"/>
+            <wp:cNvGraphicFramePr>
+              <a:graphicFrameLocks xmlns:a="http://schemas.openxmlformats.org/drawingml/2006/main" noChangeAspect="1"/>
+            </wp:cNvGraphicFramePr>
+            <a:graphic xmlns:a="http://schemas.openxmlformats.org/drawingml/2006/main">
+              <a:graphicData uri="http://schemas.openxmlformats.org/drawingml/2006/picture">
+                <pic:pic xmlns:pic="http://schemas.openxmlformats.org/drawingml/2006/picture">
+                  <pic:nvPicPr>
+                    <pic:cNvPr id="1" name=""/>
+                    <pic:cNvPicPr/>
+                  </pic:nvPicPr>
+                  <pic:blipFill>
+                    <a:blip r:embed="rId14"/>
+                    <a:stretch>
+                      <a:fillRect/>
+                    </a:stretch>
+                  </pic:blipFill>
+                  <pic:spPr>
+                    <a:xfrm>
+                      <a:off x="0" y="0"/>
+                      <a:ext cx="285750" cy="200025"/>
+                    </a:xfrm>
+                    <a:prstGeom prst="rect">
+                      <a:avLst/>
+                    </a:prstGeom>
+                  </pic:spPr>
+                </pic:pic>
+              </a:graphicData>
+            </a:graphic>
+          </wp:inline>
+        </w:drawing>
+      </w:r>
+      <w:r>
+        <w:t>按钮时</w:t>
+      </w:r>
+      <w:r>
+        <w:rPr>
+          <w:rFonts w:hint="eastAsia"/>
+        </w:rPr>
+        <w:t>，</w:t>
+      </w:r>
+      <w:r>
+        <w:t>回退到</w:t>
+      </w:r>
+      <w:r>
+        <w:rPr>
+          <w:rFonts w:hint="eastAsia"/>
+          <w:i/>
+        </w:rPr>
+        <w:t>3.2</w:t>
+      </w:r>
+      <w:r>
+        <w:rPr>
+          <w:rFonts w:hint="eastAsia"/>
+          <w:i/>
+        </w:rPr>
+        <w:t>转账选单</w:t>
+      </w:r>
+      <w:r>
+        <w:rPr>
+          <w:rFonts w:hint="eastAsia"/>
+        </w:rPr>
+        <w:t>；</w:t>
+      </w:r>
+    </w:p>
+    <w:p>
+      <w:pPr>
+        <w:pStyle w:val="a3"/>
+        <w:numPr>
+          <w:ilvl w:val="0"/>
+          <w:numId w:val="7"/>
+        </w:numPr>
+        <w:ind w:firstLineChars="0"/>
+      </w:pPr>
+      <w:r>
+        <w:rPr>
+          <w:rFonts w:hint="eastAsia"/>
+        </w:rPr>
+        <w:t>点击</w:t>
+      </w:r>
+      <w:r>
+        <w:rPr>
+          <w:noProof/>
+        </w:rPr>
+        <w:drawing>
+          <wp:inline distT="0" distB="0" distL="0" distR="0" wp14:anchorId="360B20FA" wp14:editId="63FCDB74">
+            <wp:extent cx="285750" cy="257175"/>
+            <wp:effectExtent l="0" t="0" r="0" b="9525"/>
+            <wp:docPr id="22" name="图片 22"/>
+            <wp:cNvGraphicFramePr>
+              <a:graphicFrameLocks xmlns:a="http://schemas.openxmlformats.org/drawingml/2006/main" noChangeAspect="1"/>
+            </wp:cNvGraphicFramePr>
+            <a:graphic xmlns:a="http://schemas.openxmlformats.org/drawingml/2006/main">
+              <a:graphicData uri="http://schemas.openxmlformats.org/drawingml/2006/picture">
+                <pic:pic xmlns:pic="http://schemas.openxmlformats.org/drawingml/2006/picture">
+                  <pic:nvPicPr>
+                    <pic:cNvPr id="1" name=""/>
+                    <pic:cNvPicPr/>
+                  </pic:nvPicPr>
+                  <pic:blipFill>
+                    <a:blip r:embed="rId15"/>
+                    <a:stretch>
+                      <a:fillRect/>
+                    </a:stretch>
+                  </pic:blipFill>
+                  <pic:spPr>
+                    <a:xfrm>
+                      <a:off x="0" y="0"/>
+                      <a:ext cx="285750" cy="257175"/>
+                    </a:xfrm>
+                    <a:prstGeom prst="rect">
+                      <a:avLst/>
+                    </a:prstGeom>
+                  </pic:spPr>
+                </pic:pic>
+              </a:graphicData>
+            </a:graphic>
+          </wp:inline>
+        </w:drawing>
+      </w:r>
+      <w:r>
+        <w:rPr>
+          <w:rFonts w:hint="eastAsia"/>
+        </w:rPr>
+        <w:t>按钮时，</w:t>
+      </w:r>
+      <w:r>
+        <w:rPr>
+          <w:rFonts w:hint="eastAsia"/>
+          <w:b/>
+          <w:color w:val="FF0000"/>
+        </w:rPr>
+        <w:t>？？？？</w:t>
+      </w:r>
+      <w:r>
+        <w:rPr>
+          <w:rFonts w:hint="eastAsia"/>
+        </w:rPr>
+        <w:t>；</w:t>
+      </w:r>
+    </w:p>
+    <w:p>
+      <w:pPr>
+        <w:pStyle w:val="a3"/>
+        <w:numPr>
+          <w:ilvl w:val="0"/>
+          <w:numId w:val="7"/>
+        </w:numPr>
+        <w:ind w:firstLineChars="0"/>
+      </w:pPr>
+      <w:r>
+        <w:rPr>
+          <w:rFonts w:hint="eastAsia"/>
+        </w:rPr>
+        <w:t>点击</w:t>
+      </w:r>
+      <w:r>
+        <w:rPr>
+          <w:noProof/>
+        </w:rPr>
+        <w:drawing>
+          <wp:inline distT="0" distB="0" distL="0" distR="0" wp14:anchorId="767BD9AA" wp14:editId="085A3783">
+            <wp:extent cx="422694" cy="234830"/>
+            <wp:effectExtent l="0" t="0" r="0" b="0"/>
+            <wp:docPr id="28" name="图片 28"/>
+            <wp:cNvGraphicFramePr>
+              <a:graphicFrameLocks xmlns:a="http://schemas.openxmlformats.org/drawingml/2006/main" noChangeAspect="1"/>
+            </wp:cNvGraphicFramePr>
+            <a:graphic xmlns:a="http://schemas.openxmlformats.org/drawingml/2006/main">
+              <a:graphicData uri="http://schemas.openxmlformats.org/drawingml/2006/picture">
+                <pic:pic xmlns:pic="http://schemas.openxmlformats.org/drawingml/2006/picture">
+                  <pic:nvPicPr>
+                    <pic:cNvPr id="1" name=""/>
+                    <pic:cNvPicPr/>
+                  </pic:nvPicPr>
+                  <pic:blipFill>
+                    <a:blip r:embed="rId16"/>
+                    <a:stretch>
+                      <a:fillRect/>
+                    </a:stretch>
+                  </pic:blipFill>
+                  <pic:spPr>
+                    <a:xfrm>
+                      <a:off x="0" y="0"/>
+                      <a:ext cx="427168" cy="237315"/>
+                    </a:xfrm>
+                    <a:prstGeom prst="rect">
+                      <a:avLst/>
+                    </a:prstGeom>
+                  </pic:spPr>
+                </pic:pic>
+              </a:graphicData>
+            </a:graphic>
+          </wp:inline>
+        </w:drawing>
+      </w:r>
+      <w:r>
+        <w:rPr>
+          <w:rFonts w:hint="eastAsia"/>
+        </w:rPr>
+        <w:t>时，输入总金额；</w:t>
+      </w:r>
+    </w:p>
+    <w:p>
+      <w:pPr>
+        <w:pStyle w:val="a3"/>
+        <w:numPr>
+          <w:ilvl w:val="0"/>
+          <w:numId w:val="7"/>
+        </w:numPr>
+        <w:ind w:firstLineChars="0"/>
+      </w:pPr>
+      <w:r>
+        <w:t>点击</w:t>
+      </w:r>
+      <w:r>
+        <w:rPr>
+          <w:noProof/>
+        </w:rPr>
+        <w:drawing>
+          <wp:inline distT="0" distB="0" distL="0" distR="0" wp14:anchorId="77838C65" wp14:editId="0CADF143">
+            <wp:extent cx="1514475" cy="190500"/>
+            <wp:effectExtent l="0" t="0" r="9525" b="0"/>
+            <wp:docPr id="29" name="图片 29"/>
+            <wp:cNvGraphicFramePr>
+              <a:graphicFrameLocks xmlns:a="http://schemas.openxmlformats.org/drawingml/2006/main" noChangeAspect="1"/>
+            </wp:cNvGraphicFramePr>
+            <a:graphic xmlns:a="http://schemas.openxmlformats.org/drawingml/2006/main">
+              <a:graphicData uri="http://schemas.openxmlformats.org/drawingml/2006/picture">
+                <pic:pic xmlns:pic="http://schemas.openxmlformats.org/drawingml/2006/picture">
+                  <pic:nvPicPr>
+                    <pic:cNvPr id="1" name=""/>
+                    <pic:cNvPicPr/>
+                  </pic:nvPicPr>
+                  <pic:blipFill>
+                    <a:blip r:embed="rId17"/>
+                    <a:stretch>
+                      <a:fillRect/>
+                    </a:stretch>
+                  </pic:blipFill>
+                  <pic:spPr>
+                    <a:xfrm>
+                      <a:off x="0" y="0"/>
+                      <a:ext cx="1514475" cy="190500"/>
+                    </a:xfrm>
+                    <a:prstGeom prst="rect">
+                      <a:avLst/>
+                    </a:prstGeom>
+                  </pic:spPr>
+                </pic:pic>
+              </a:graphicData>
+            </a:graphic>
+          </wp:inline>
+        </w:drawing>
+      </w:r>
+      <w:r>
+        <w:t>时输入</w:t>
+      </w:r>
+      <w:r>
+        <w:rPr>
+          <w:rFonts w:hint="eastAsia"/>
+        </w:rPr>
+        <w:t>note</w:t>
+      </w:r>
+      <w:r>
+        <w:rPr>
+          <w:rFonts w:hint="eastAsia"/>
+        </w:rPr>
+        <w:t>；</w:t>
+      </w:r>
+    </w:p>
+    <w:p>
+      <w:pPr>
+        <w:pStyle w:val="a3"/>
+        <w:numPr>
+          <w:ilvl w:val="0"/>
+          <w:numId w:val="7"/>
+        </w:numPr>
+        <w:ind w:firstLineChars="0"/>
+      </w:pPr>
+      <w:proofErr w:type="gramStart"/>
+      <w:r>
+        <w:t>点击某</w:t>
+      </w:r>
+      <w:proofErr w:type="gramEnd"/>
+      <w:r>
+        <w:t>一个成员</w:t>
+      </w:r>
+      <w:r>
+        <w:rPr>
+          <w:rFonts w:hint="eastAsia"/>
+        </w:rPr>
+        <w:t>，</w:t>
+      </w:r>
+      <w:r>
+        <w:t>其状态变为选中状态</w:t>
+      </w:r>
+      <w:r>
+        <w:rPr>
+          <w:rFonts w:hint="eastAsia"/>
+        </w:rPr>
+        <w:t>（圆圈改为绿色边框</w:t>
+      </w:r>
+      <w:r>
+        <w:rPr>
+          <w:noProof/>
+        </w:rPr>
+        <w:drawing>
+          <wp:inline distT="0" distB="0" distL="0" distR="0" wp14:anchorId="7095537E" wp14:editId="2BB1042F">
+            <wp:extent cx="395260" cy="370936"/>
+            <wp:effectExtent l="0" t="0" r="5080" b="0"/>
+            <wp:docPr id="30" name="图片 30"/>
+            <wp:cNvGraphicFramePr>
+              <a:graphicFrameLocks xmlns:a="http://schemas.openxmlformats.org/drawingml/2006/main" noChangeAspect="1"/>
+            </wp:cNvGraphicFramePr>
+            <a:graphic xmlns:a="http://schemas.openxmlformats.org/drawingml/2006/main">
+              <a:graphicData uri="http://schemas.openxmlformats.org/drawingml/2006/picture">
+                <pic:pic xmlns:pic="http://schemas.openxmlformats.org/drawingml/2006/picture">
+                  <pic:nvPicPr>
+                    <pic:cNvPr id="1" name=""/>
+                    <pic:cNvPicPr/>
+                  </pic:nvPicPr>
+                  <pic:blipFill>
+                    <a:blip r:embed="rId18"/>
+                    <a:stretch>
+                      <a:fillRect/>
+                    </a:stretch>
+                  </pic:blipFill>
+                  <pic:spPr>
+                    <a:xfrm>
+                      <a:off x="0" y="0"/>
+                      <a:ext cx="399276" cy="374705"/>
+                    </a:xfrm>
+                    <a:prstGeom prst="rect">
+                      <a:avLst/>
+                    </a:prstGeom>
+                  </pic:spPr>
+                </pic:pic>
+              </a:graphicData>
+            </a:graphic>
+          </wp:inline>
+        </w:drawing>
+      </w:r>
+      <w:r>
+        <w:rPr>
+          <w:rFonts w:hint="eastAsia"/>
+        </w:rPr>
+        <w:t>）</w:t>
+      </w:r>
+      <w:r>
+        <w:rPr>
+          <w:rFonts w:hint="eastAsia"/>
+        </w:rPr>
+        <w:t>，此外</w:t>
+      </w:r>
+      <w:r>
+        <w:rPr>
+          <w:noProof/>
+        </w:rPr>
+        <w:drawing>
+          <wp:inline distT="0" distB="0" distL="0" distR="0" wp14:anchorId="7DD61DA6" wp14:editId="593428E7">
+            <wp:extent cx="257175" cy="209550"/>
+            <wp:effectExtent l="0" t="0" r="9525" b="0"/>
+            <wp:docPr id="65" name="图片 65"/>
+            <wp:cNvGraphicFramePr>
+              <a:graphicFrameLocks xmlns:a="http://schemas.openxmlformats.org/drawingml/2006/main" noChangeAspect="1"/>
+            </wp:cNvGraphicFramePr>
+            <a:graphic xmlns:a="http://schemas.openxmlformats.org/drawingml/2006/main">
+              <a:graphicData uri="http://schemas.openxmlformats.org/drawingml/2006/picture">
+                <pic:pic xmlns:pic="http://schemas.openxmlformats.org/drawingml/2006/picture">
+                  <pic:nvPicPr>
+                    <pic:cNvPr id="1" name=""/>
+                    <pic:cNvPicPr/>
+                  </pic:nvPicPr>
+                  <pic:blipFill>
+                    <a:blip r:embed="rId19"/>
+                    <a:stretch>
+                      <a:fillRect/>
+                    </a:stretch>
+                  </pic:blipFill>
+                  <pic:spPr>
+                    <a:xfrm>
+                      <a:off x="0" y="0"/>
+                      <a:ext cx="257175" cy="209550"/>
+                    </a:xfrm>
+                    <a:prstGeom prst="rect">
+                      <a:avLst/>
+                    </a:prstGeom>
+                  </pic:spPr>
+                </pic:pic>
+              </a:graphicData>
+            </a:graphic>
+          </wp:inline>
+        </w:drawing>
+      </w:r>
+      <w:r>
+        <w:rPr>
+          <w:rFonts w:hint="eastAsia"/>
+        </w:rPr>
+        <w:t>的数目增加</w:t>
+      </w:r>
+      <w:r>
+        <w:rPr>
+          <w:rFonts w:hint="eastAsia"/>
+        </w:rPr>
+        <w:t>；</w:t>
+      </w:r>
+    </w:p>
+    <w:p>
+      <w:pPr>
+        <w:pStyle w:val="a3"/>
+        <w:numPr>
+          <w:ilvl w:val="0"/>
+          <w:numId w:val="7"/>
+        </w:numPr>
+        <w:ind w:firstLineChars="0"/>
+      </w:pPr>
+      <w:r>
+        <w:rPr>
+          <w:b/>
+        </w:rPr>
+        <w:t>长按</w:t>
+      </w:r>
+      <w:r>
+        <w:rPr>
+          <w:rFonts w:hint="eastAsia"/>
+        </w:rPr>
+        <w:t>（</w:t>
+      </w:r>
+      <w:r>
+        <w:rPr>
+          <w:rFonts w:hint="eastAsia"/>
+          <w:color w:val="FF0000"/>
+        </w:rPr>
+        <w:t>？</w:t>
+      </w:r>
+      <w:r>
+        <w:rPr>
+          <w:rFonts w:hint="eastAsia"/>
+          <w:color w:val="FF0000"/>
+        </w:rPr>
+        <w:t>是否此动作</w:t>
+      </w:r>
+      <w:r>
+        <w:rPr>
+          <w:rFonts w:hint="eastAsia"/>
+        </w:rPr>
+        <w:t>）</w:t>
+      </w:r>
+      <w:r>
+        <w:t>某一个成员</w:t>
+      </w:r>
+      <w:r>
+        <w:rPr>
+          <w:rFonts w:hint="eastAsia"/>
+        </w:rPr>
+        <w:t>，</w:t>
+      </w:r>
+      <w:r>
+        <w:t>会弹出</w:t>
+      </w:r>
+      <w:r>
+        <w:rPr>
+          <w:i/>
+        </w:rPr>
+        <w:t xml:space="preserve">3.3.1 </w:t>
+      </w:r>
+      <w:proofErr w:type="spellStart"/>
+      <w:r>
+        <w:rPr>
+          <w:i/>
+        </w:rPr>
+        <w:t>AdjustPanel</w:t>
+      </w:r>
+      <w:proofErr w:type="spellEnd"/>
+      <w:r>
+        <w:rPr>
+          <w:rFonts w:hint="eastAsia"/>
+          <w:b/>
+          <w:i/>
+        </w:rPr>
+        <w:t>；</w:t>
+      </w:r>
+    </w:p>
+    <w:p>
+      <w:pPr>
+        <w:pStyle w:val="a3"/>
+        <w:numPr>
+          <w:ilvl w:val="0"/>
+          <w:numId w:val="7"/>
+        </w:numPr>
+        <w:ind w:firstLineChars="0"/>
+      </w:pPr>
+      <w:r>
+        <w:t>点击</w:t>
+      </w:r>
+      <w:r>
+        <w:rPr>
+          <w:noProof/>
+        </w:rPr>
+        <w:drawing>
+          <wp:inline distT="0" distB="0" distL="0" distR="0" wp14:anchorId="7A0C020C" wp14:editId="4E22B18C">
+            <wp:extent cx="152400" cy="209550"/>
+            <wp:effectExtent l="0" t="0" r="0" b="0"/>
+            <wp:docPr id="62" name="图片 62"/>
+            <wp:cNvGraphicFramePr>
+              <a:graphicFrameLocks xmlns:a="http://schemas.openxmlformats.org/drawingml/2006/main" noChangeAspect="1"/>
+            </wp:cNvGraphicFramePr>
+            <a:graphic xmlns:a="http://schemas.openxmlformats.org/drawingml/2006/main">
+              <a:graphicData uri="http://schemas.openxmlformats.org/drawingml/2006/picture">
+                <pic:pic xmlns:pic="http://schemas.openxmlformats.org/drawingml/2006/picture">
+                  <pic:nvPicPr>
+                    <pic:cNvPr id="1" name=""/>
+                    <pic:cNvPicPr/>
+                  </pic:nvPicPr>
+                  <pic:blipFill>
+                    <a:blip r:embed="rId20"/>
+                    <a:stretch>
+                      <a:fillRect/>
+                    </a:stretch>
+                  </pic:blipFill>
+                  <pic:spPr>
+                    <a:xfrm>
+                      <a:off x="0" y="0"/>
+                      <a:ext cx="152400" cy="209550"/>
+                    </a:xfrm>
+                    <a:prstGeom prst="rect">
+                      <a:avLst/>
+                    </a:prstGeom>
+                  </pic:spPr>
+                </pic:pic>
+              </a:graphicData>
+            </a:graphic>
+          </wp:inline>
+        </w:drawing>
+      </w:r>
+      <w:r>
+        <w:t>按钮</w:t>
+      </w:r>
+      <w:r>
+        <w:rPr>
+          <w:rFonts w:hint="eastAsia"/>
+        </w:rPr>
+        <w:t>，</w:t>
+      </w:r>
+      <w:r>
+        <w:t>会将</w:t>
+      </w:r>
+      <w:r>
+        <w:rPr>
+          <w:rFonts w:hint="eastAsia"/>
+        </w:rPr>
+        <w:t>当前</w:t>
+      </w:r>
+      <w:r>
+        <w:t>的总金额锁定</w:t>
+      </w:r>
+      <w:r>
+        <w:rPr>
+          <w:rFonts w:hint="eastAsia"/>
+        </w:rPr>
+        <w:t>，</w:t>
+      </w:r>
+      <w:r>
+        <w:t>此时</w:t>
+      </w:r>
+      <w:r>
+        <w:rPr>
+          <w:noProof/>
+        </w:rPr>
+        <w:drawing>
+          <wp:inline distT="0" distB="0" distL="0" distR="0" wp14:anchorId="4C599A55" wp14:editId="24828905">
+            <wp:extent cx="422694" cy="234830"/>
+            <wp:effectExtent l="0" t="0" r="0" b="0"/>
+            <wp:docPr id="63" name="图片 63"/>
+            <wp:cNvGraphicFramePr>
+              <a:graphicFrameLocks xmlns:a="http://schemas.openxmlformats.org/drawingml/2006/main" noChangeAspect="1"/>
+            </wp:cNvGraphicFramePr>
+            <a:graphic xmlns:a="http://schemas.openxmlformats.org/drawingml/2006/main">
+              <a:graphicData uri="http://schemas.openxmlformats.org/drawingml/2006/picture">
+                <pic:pic xmlns:pic="http://schemas.openxmlformats.org/drawingml/2006/picture">
+                  <pic:nvPicPr>
+                    <pic:cNvPr id="1" name=""/>
+                    <pic:cNvPicPr/>
+                  </pic:nvPicPr>
+                  <pic:blipFill>
+                    <a:blip r:embed="rId16"/>
+                    <a:stretch>
+                      <a:fillRect/>
+                    </a:stretch>
+                  </pic:blipFill>
+                  <pic:spPr>
+                    <a:xfrm>
+                      <a:off x="0" y="0"/>
+                      <a:ext cx="427168" cy="237315"/>
+                    </a:xfrm>
+                    <a:prstGeom prst="rect">
+                      <a:avLst/>
+                    </a:prstGeom>
+                  </pic:spPr>
+                </pic:pic>
+              </a:graphicData>
+            </a:graphic>
+          </wp:inline>
+        </w:drawing>
+      </w:r>
+      <w:r>
+        <w:t>不可更改</w:t>
+      </w:r>
+      <w:r>
+        <w:rPr>
+          <w:rFonts w:hint="eastAsia"/>
+        </w:rPr>
+        <w:t>:</w:t>
+      </w:r>
+      <w:r>
+        <w:rPr>
+          <w:noProof/>
+        </w:rPr>
+        <w:t xml:space="preserve"> </w:t>
+      </w:r>
+      <w:r>
+        <w:rPr>
+          <w:noProof/>
+        </w:rPr>
+        <w:drawing>
+          <wp:inline distT="0" distB="0" distL="0" distR="0" wp14:anchorId="6EE00180" wp14:editId="68A0DD47">
+            <wp:extent cx="388188" cy="230037"/>
+            <wp:effectExtent l="0" t="0" r="0" b="0"/>
+            <wp:docPr id="64" name="图片 64"/>
+            <wp:cNvGraphicFramePr>
+              <a:graphicFrameLocks xmlns:a="http://schemas.openxmlformats.org/drawingml/2006/main" noChangeAspect="1"/>
+            </wp:cNvGraphicFramePr>
+            <a:graphic xmlns:a="http://schemas.openxmlformats.org/drawingml/2006/main">
+              <a:graphicData uri="http://schemas.openxmlformats.org/drawingml/2006/picture">
+                <pic:pic xmlns:pic="http://schemas.openxmlformats.org/drawingml/2006/picture">
+                  <pic:nvPicPr>
+                    <pic:cNvPr id="1" name=""/>
+                    <pic:cNvPicPr/>
+                  </pic:nvPicPr>
+                  <pic:blipFill>
+                    <a:blip r:embed="rId21"/>
+                    <a:stretch>
+                      <a:fillRect/>
+                    </a:stretch>
+                  </pic:blipFill>
+                  <pic:spPr>
+                    <a:xfrm>
+                      <a:off x="0" y="0"/>
+                      <a:ext cx="397572" cy="235598"/>
+                    </a:xfrm>
+                    <a:prstGeom prst="rect">
+                      <a:avLst/>
+                    </a:prstGeom>
+                  </pic:spPr>
+                </pic:pic>
+              </a:graphicData>
+            </a:graphic>
+          </wp:inline>
+        </w:drawing>
+      </w:r>
+      <w:r>
+        <w:rPr>
+          <w:rFonts w:hint="eastAsia"/>
+        </w:rPr>
+        <w:t>；</w:t>
+      </w:r>
+    </w:p>
+    <w:p>
+      <w:pPr>
+        <w:pStyle w:val="a3"/>
+        <w:numPr>
+          <w:ilvl w:val="0"/>
+          <w:numId w:val="7"/>
+        </w:numPr>
+        <w:ind w:firstLineChars="0"/>
+      </w:pPr>
+      <w:r>
+        <w:rPr>
+          <w:rFonts w:hint="eastAsia"/>
+        </w:rPr>
+        <w:t>在完成</w:t>
+      </w:r>
+      <w:r>
+        <w:t>(4)(5)(6)</w:t>
+      </w:r>
+      <w:r>
+        <w:t>后点击</w:t>
+      </w:r>
+      <w:r>
+        <w:rPr>
+          <w:noProof/>
+        </w:rPr>
+        <w:drawing>
+          <wp:inline distT="0" distB="0" distL="0" distR="0" wp14:anchorId="426E95AB" wp14:editId="27709977">
+            <wp:extent cx="514350" cy="228600"/>
+            <wp:effectExtent l="0" t="0" r="0" b="0"/>
+            <wp:docPr id="39" name="图片 39"/>
+            <wp:cNvGraphicFramePr>
+              <a:graphicFrameLocks xmlns:a="http://schemas.openxmlformats.org/drawingml/2006/main" noChangeAspect="1"/>
+            </wp:cNvGraphicFramePr>
+            <a:graphic xmlns:a="http://schemas.openxmlformats.org/drawingml/2006/main">
+              <a:graphicData uri="http://schemas.openxmlformats.org/drawingml/2006/picture">
+                <pic:pic xmlns:pic="http://schemas.openxmlformats.org/drawingml/2006/picture">
+                  <pic:nvPicPr>
+                    <pic:cNvPr id="1" name=""/>
+                    <pic:cNvPicPr/>
+                  </pic:nvPicPr>
+                  <pic:blipFill>
+                    <a:blip r:embed="rId22"/>
+                    <a:stretch>
+                      <a:fillRect/>
+                    </a:stretch>
+                  </pic:blipFill>
+                  <pic:spPr>
+                    <a:xfrm>
+                      <a:off x="0" y="0"/>
+                      <a:ext cx="514350" cy="228600"/>
+                    </a:xfrm>
+                    <a:prstGeom prst="rect">
+                      <a:avLst/>
+                    </a:prstGeom>
+                  </pic:spPr>
+                </pic:pic>
+              </a:graphicData>
+            </a:graphic>
+          </wp:inline>
+        </w:drawing>
+      </w:r>
+      <w:r>
+        <w:rPr>
+          <w:rFonts w:hint="eastAsia"/>
+        </w:rPr>
+        <w:t>，跳转到</w:t>
+      </w:r>
+      <w:r>
+        <w:rPr>
+          <w:i/>
+        </w:rPr>
+        <w:t>3.</w:t>
+      </w:r>
+      <w:r>
+        <w:rPr>
+          <w:i/>
+        </w:rPr>
+        <w:t>4</w:t>
+      </w:r>
+      <w:r>
+        <w:rPr>
+          <w:i/>
+        </w:rPr>
+        <w:t xml:space="preserve"> </w:t>
+      </w:r>
+      <w:r>
+        <w:rPr>
+          <w:i/>
+        </w:rPr>
+        <w:t>Send</w:t>
+      </w:r>
+      <w:r>
+        <w:rPr>
+          <w:i/>
+        </w:rPr>
+        <w:t>详情页</w:t>
+      </w:r>
+      <w:r>
+        <w:rPr>
+          <w:rFonts w:hint="eastAsia"/>
+          <w:i/>
+        </w:rPr>
+        <w:t>/</w:t>
+      </w:r>
+      <w:r>
+        <w:rPr>
+          <w:rFonts w:hint="eastAsia"/>
+          <w:i/>
+        </w:rPr>
+        <w:t>Request</w:t>
+      </w:r>
+      <w:r>
+        <w:rPr>
+          <w:rFonts w:hint="eastAsia"/>
+          <w:i/>
+        </w:rPr>
+        <w:t>详情页</w:t>
+      </w:r>
+      <w:r>
+        <w:rPr>
+          <w:rFonts w:hint="eastAsia"/>
+        </w:rPr>
+        <w:t>；</w:t>
+      </w:r>
+    </w:p>
+    <w:p>
+      <w:pPr>
+        <w:pStyle w:val="a3"/>
+        <w:numPr>
+          <w:ilvl w:val="0"/>
+          <w:numId w:val="7"/>
+        </w:numPr>
+        <w:ind w:firstLineChars="0"/>
+      </w:pPr>
+      <w:r>
+        <w:t>点击</w:t>
+      </w:r>
+      <w:r>
+        <w:rPr>
+          <w:noProof/>
+        </w:rPr>
+        <w:drawing>
+          <wp:inline distT="0" distB="0" distL="0" distR="0" wp14:anchorId="17F751B0" wp14:editId="0605988B">
+            <wp:extent cx="514350" cy="209550"/>
+            <wp:effectExtent l="0" t="0" r="0" b="0"/>
+            <wp:docPr id="41" name="图片 41"/>
+            <wp:cNvGraphicFramePr>
+              <a:graphicFrameLocks xmlns:a="http://schemas.openxmlformats.org/drawingml/2006/main" noChangeAspect="1"/>
+            </wp:cNvGraphicFramePr>
+            <a:graphic xmlns:a="http://schemas.openxmlformats.org/drawingml/2006/main">
+              <a:graphicData uri="http://schemas.openxmlformats.org/drawingml/2006/picture">
+                <pic:pic xmlns:pic="http://schemas.openxmlformats.org/drawingml/2006/picture">
+                  <pic:nvPicPr>
+                    <pic:cNvPr id="1" name=""/>
+                    <pic:cNvPicPr/>
+                  </pic:nvPicPr>
+                  <pic:blipFill>
+                    <a:blip r:embed="rId23"/>
+                    <a:stretch>
+                      <a:fillRect/>
+                    </a:stretch>
+                  </pic:blipFill>
+                  <pic:spPr>
+                    <a:xfrm>
+                      <a:off x="0" y="0"/>
+                      <a:ext cx="514350" cy="209550"/>
+                    </a:xfrm>
+                    <a:prstGeom prst="rect">
+                      <a:avLst/>
+                    </a:prstGeom>
+                  </pic:spPr>
+                </pic:pic>
+              </a:graphicData>
+            </a:graphic>
+          </wp:inline>
+        </w:drawing>
+      </w:r>
+      <w:r>
+        <w:t>跳转到</w:t>
+      </w:r>
+      <w:r>
+        <w:rPr>
+          <w:rFonts w:hint="eastAsia"/>
+        </w:rPr>
+        <w:t xml:space="preserve"> </w:t>
+      </w:r>
+      <w:r>
+        <w:rPr>
+          <w:rFonts w:hint="eastAsia"/>
+          <w:i/>
+        </w:rPr>
+        <w:t>3.</w:t>
+      </w:r>
+      <w:r>
+        <w:rPr>
+          <w:i/>
+        </w:rPr>
+        <w:t>3</w:t>
+      </w:r>
+      <w:r>
+        <w:rPr>
+          <w:i/>
+        </w:rPr>
+        <w:t xml:space="preserve"> Request</w:t>
+      </w:r>
+      <w:r>
+        <w:rPr>
+          <w:i/>
+        </w:rPr>
+        <w:t>页</w:t>
+      </w:r>
+      <w:r>
+        <w:rPr>
+          <w:rFonts w:hint="eastAsia"/>
+        </w:rPr>
+        <w:t>；</w:t>
+      </w:r>
+    </w:p>
+    <w:p>
+      <w:pPr>
+        <w:pStyle w:val="a3"/>
+        <w:numPr>
+          <w:ilvl w:val="0"/>
+          <w:numId w:val="7"/>
+        </w:numPr>
+        <w:ind w:firstLineChars="0"/>
+      </w:pPr>
+      <w:r>
+        <w:t>点击</w:t>
+      </w:r>
+      <w:r>
+        <w:rPr>
+          <w:noProof/>
+        </w:rPr>
+        <w:drawing>
+          <wp:inline distT="0" distB="0" distL="0" distR="0" wp14:anchorId="19C166F2" wp14:editId="2B972383">
+            <wp:extent cx="485775" cy="266700"/>
+            <wp:effectExtent l="0" t="0" r="9525" b="0"/>
+            <wp:docPr id="50" name="图片 50"/>
+            <wp:cNvGraphicFramePr>
+              <a:graphicFrameLocks xmlns:a="http://schemas.openxmlformats.org/drawingml/2006/main" noChangeAspect="1"/>
+            </wp:cNvGraphicFramePr>
+            <a:graphic xmlns:a="http://schemas.openxmlformats.org/drawingml/2006/main">
+              <a:graphicData uri="http://schemas.openxmlformats.org/drawingml/2006/picture">
+                <pic:pic xmlns:pic="http://schemas.openxmlformats.org/drawingml/2006/picture">
+                  <pic:nvPicPr>
+                    <pic:cNvPr id="1" name=""/>
+                    <pic:cNvPicPr/>
+                  </pic:nvPicPr>
+                  <pic:blipFill>
+                    <a:blip r:embed="rId24"/>
+                    <a:stretch>
+                      <a:fillRect/>
+                    </a:stretch>
+                  </pic:blipFill>
+                  <pic:spPr>
+                    <a:xfrm>
+                      <a:off x="0" y="0"/>
+                      <a:ext cx="485775" cy="266700"/>
+                    </a:xfrm>
+                    <a:prstGeom prst="rect">
+                      <a:avLst/>
+                    </a:prstGeom>
+                  </pic:spPr>
+                </pic:pic>
+              </a:graphicData>
+            </a:graphic>
+          </wp:inline>
+        </w:drawing>
+      </w:r>
+      <w:r>
+        <w:t>跳转到</w:t>
+      </w:r>
+      <w:r>
+        <w:rPr>
+          <w:rFonts w:hint="eastAsia"/>
+          <w:i/>
+        </w:rPr>
+        <w:t>3.</w:t>
+      </w:r>
+      <w:r>
+        <w:rPr>
+          <w:i/>
+        </w:rPr>
+        <w:t>5</w:t>
+      </w:r>
+      <w:r>
+        <w:rPr>
+          <w:rFonts w:hint="eastAsia"/>
+          <w:i/>
+        </w:rPr>
+        <w:t xml:space="preserve"> History</w:t>
+      </w:r>
+      <w:r>
+        <w:rPr>
+          <w:rFonts w:hint="eastAsia"/>
+          <w:i/>
+        </w:rPr>
+        <w:t>页</w:t>
+      </w:r>
+      <w:r>
+        <w:rPr>
+          <w:rFonts w:hint="eastAsia"/>
+        </w:rPr>
+        <w:t>；</w:t>
+      </w:r>
+    </w:p>
+    <w:p>
+      <w:pPr>
+        <w:pStyle w:val="a3"/>
+        <w:numPr>
+          <w:ilvl w:val="0"/>
+          <w:numId w:val="7"/>
+        </w:numPr>
+        <w:ind w:firstLineChars="0"/>
+      </w:pPr>
+      <w:r>
+        <w:t>点击</w:t>
+      </w:r>
+      <w:r>
+        <w:rPr>
+          <w:noProof/>
+        </w:rPr>
+        <w:drawing>
+          <wp:inline distT="0" distB="0" distL="0" distR="0" wp14:anchorId="5C57F8C4" wp14:editId="35EF5131">
+            <wp:extent cx="476250" cy="447675"/>
+            <wp:effectExtent l="0" t="0" r="0" b="9525"/>
+            <wp:docPr id="57" name="图片 57"/>
+            <wp:cNvGraphicFramePr>
+              <a:graphicFrameLocks xmlns:a="http://schemas.openxmlformats.org/drawingml/2006/main" noChangeAspect="1"/>
+            </wp:cNvGraphicFramePr>
+            <a:graphic xmlns:a="http://schemas.openxmlformats.org/drawingml/2006/main">
+              <a:graphicData uri="http://schemas.openxmlformats.org/drawingml/2006/picture">
+                <pic:pic xmlns:pic="http://schemas.openxmlformats.org/drawingml/2006/picture">
+                  <pic:nvPicPr>
+                    <pic:cNvPr id="1" name=""/>
+                    <pic:cNvPicPr/>
+                  </pic:nvPicPr>
+                  <pic:blipFill>
+                    <a:blip r:embed="rId25"/>
+                    <a:stretch>
+                      <a:fillRect/>
+                    </a:stretch>
+                  </pic:blipFill>
+                  <pic:spPr>
+                    <a:xfrm>
+                      <a:off x="0" y="0"/>
+                      <a:ext cx="476250" cy="447675"/>
+                    </a:xfrm>
+                    <a:prstGeom prst="rect">
+                      <a:avLst/>
+                    </a:prstGeom>
+                  </pic:spPr>
+                </pic:pic>
+              </a:graphicData>
+            </a:graphic>
+          </wp:inline>
+        </w:drawing>
+      </w:r>
+      <w:r>
+        <w:t>弹出</w:t>
+      </w:r>
+      <w:r>
+        <w:rPr>
+          <w:rFonts w:hint="eastAsia"/>
+          <w:i/>
+        </w:rPr>
+        <w:t>3.</w:t>
+      </w:r>
+      <w:r>
+        <w:rPr>
+          <w:rFonts w:hint="eastAsia"/>
+          <w:i/>
+        </w:rPr>
+        <w:t>6</w:t>
+      </w:r>
+      <w:r>
+        <w:rPr>
+          <w:rFonts w:hint="eastAsia"/>
+          <w:i/>
+        </w:rPr>
+        <w:t xml:space="preserve"> </w:t>
+      </w:r>
+      <w:r>
+        <w:rPr>
+          <w:rFonts w:hint="eastAsia"/>
+          <w:i/>
+        </w:rPr>
+        <w:t>联系人</w:t>
+      </w:r>
+      <w:r>
+        <w:rPr>
+          <w:i/>
+        </w:rPr>
+        <w:t>列表</w:t>
+      </w:r>
+      <w:r>
+        <w:rPr>
+          <w:rFonts w:hint="eastAsia"/>
+        </w:rPr>
+        <w:t>；</w:t>
+      </w:r>
     </w:p>
     <w:p/>
     <w:p>
-      <w:pPr>
-        <w:pStyle w:val="1"/>
+      <w:r>
+        <w:t>多步动作序列触发</w:t>
+      </w:r>
+      <w:r>
+        <w:rPr>
+          <w:rFonts w:hint="eastAsia"/>
+        </w:rPr>
+        <w:t>：</w:t>
+      </w:r>
+    </w:p>
+    <w:p>
+      <w:r>
+        <w:rPr>
+          <w:rFonts w:hint="eastAsia"/>
+        </w:rPr>
+        <w:t>（</w:t>
+      </w:r>
+      <w:r>
+        <w:rPr>
+          <w:rFonts w:hint="eastAsia"/>
+        </w:rPr>
+        <w:t>*</w:t>
+      </w:r>
+      <w:r>
+        <w:t>1</w:t>
+      </w:r>
+      <w:r>
+        <w:rPr>
+          <w:rFonts w:hint="eastAsia"/>
+        </w:rPr>
+        <w:t>）动作序列</w:t>
+      </w:r>
+      <w:r>
+        <w:rPr>
+          <w:rFonts w:hint="eastAsia"/>
+        </w:rPr>
+        <w:t xml:space="preserve"> </w:t>
+      </w:r>
+      <w:r>
+        <w:rPr>
+          <w:i/>
+        </w:rPr>
+        <w:t>Regex</w:t>
+      </w:r>
+      <w:r>
+        <w:t xml:space="preserve"> {</w:t>
+      </w:r>
+      <w:r>
+        <w:t>(</w:t>
+      </w:r>
+      <w:r>
+        <w:t>6</w:t>
+      </w:r>
+      <w:r>
+        <w:t>)</w:t>
+      </w:r>
+      <w:r>
+        <w:t>+</w:t>
+      </w:r>
+      <w:r>
+        <w:t>(</w:t>
+      </w:r>
+      <w:r>
+        <w:t>4</w:t>
+      </w:r>
+      <w:r>
+        <w:t>)(</w:t>
+      </w:r>
+      <w:r>
+        <w:t>5</w:t>
+      </w:r>
+      <w:r>
+        <w:t>)</w:t>
+      </w:r>
+      <w:r>
+        <w:t>*}</w:t>
+      </w:r>
+      <w:r>
+        <w:t>会将输入的总金额平分给选中的每一个人</w:t>
+      </w:r>
+      <w:r>
+        <w:rPr>
+          <w:rFonts w:hint="eastAsia"/>
+        </w:rPr>
+        <w:t>；</w:t>
+      </w:r>
+    </w:p>
+    <w:p>
+      <w:r>
+        <w:rPr>
+          <w:rFonts w:hint="eastAsia"/>
+        </w:rPr>
+        <w:t>（</w:t>
+      </w:r>
+      <w:r>
+        <w:rPr>
+          <w:rFonts w:hint="eastAsia"/>
+        </w:rPr>
+        <w:t>*</w:t>
+      </w:r>
+      <w:r>
+        <w:t>2</w:t>
+      </w:r>
+      <w:r>
+        <w:rPr>
+          <w:rFonts w:hint="eastAsia"/>
+        </w:rPr>
+        <w:t>）动作序列</w:t>
+      </w:r>
+      <w:r>
+        <w:rPr>
+          <w:rFonts w:hint="eastAsia"/>
+        </w:rPr>
+        <w:t xml:space="preserve"> </w:t>
+      </w:r>
+      <w:r>
+        <w:rPr>
+          <w:rFonts w:hint="eastAsia"/>
+          <w:i/>
+        </w:rPr>
+        <w:t>Regex</w:t>
+      </w:r>
+      <w:r>
+        <w:rPr>
+          <w:i/>
+        </w:rPr>
+        <w:t xml:space="preserve"> </w:t>
+      </w:r>
+      <w:r>
+        <w:rPr>
+          <w:rFonts w:hint="eastAsia"/>
+        </w:rPr>
+        <w:t>{</w:t>
+      </w:r>
+      <w:r>
+        <w:t>(6)+(4)(5)*(8)</w:t>
+      </w:r>
+      <w:r>
+        <w:t>*</w:t>
+      </w:r>
+      <w:r>
+        <w:t>(20)*</w:t>
+      </w:r>
+      <w:r>
+        <w:t>(19)+</w:t>
+      </w:r>
+      <w:r>
+        <w:rPr>
+          <w:rFonts w:hint="eastAsia"/>
+        </w:rPr>
+        <w:t>}</w:t>
+      </w:r>
+      <w:r>
+        <w:rPr>
+          <w:rFonts w:hint="eastAsia"/>
+        </w:rPr>
+        <w:t xml:space="preserve"> </w:t>
+      </w:r>
+      <w:r>
+        <w:rPr>
+          <w:rFonts w:hint="eastAsia"/>
+        </w:rPr>
+        <w:t>会重新计算每个人需付款的金额；</w:t>
+      </w:r>
+    </w:p>
+    <w:p>
+      <w:r>
+        <w:tab/>
+      </w:r>
+      <w:r>
+        <w:t>a)</w:t>
+      </w:r>
+      <w:r>
+        <w:t>总额</w:t>
+      </w:r>
+      <w:r>
+        <w:rPr>
+          <w:rFonts w:hint="eastAsia"/>
+        </w:rPr>
+        <w:t>未</w:t>
+      </w:r>
+      <w:r>
+        <w:t>锁定</w:t>
+      </w:r>
+      <w:r>
+        <w:rPr>
+          <w:rFonts w:hint="eastAsia"/>
+        </w:rPr>
+        <w:t>：</w:t>
+      </w:r>
+      <w:r>
+        <w:t>变更的金额</w:t>
+      </w:r>
+      <w:r>
+        <w:rPr>
+          <w:rFonts w:hint="eastAsia"/>
+        </w:rPr>
+        <w:t>会导致总额的增加，其余人的金额不变</w:t>
+      </w:r>
+      <w:r>
+        <w:rPr>
+          <w:rFonts w:hint="eastAsia"/>
+        </w:rPr>
+        <w:t>(</w:t>
+      </w:r>
+      <w:r>
+        <w:t>pay another beer</w:t>
+      </w:r>
+      <w:r>
+        <w:rPr>
+          <w:rFonts w:hint="eastAsia"/>
+        </w:rPr>
+        <w:t>)</w:t>
+      </w:r>
+      <w:r>
+        <w:rPr>
+          <w:rFonts w:hint="eastAsia"/>
+        </w:rPr>
+        <w:t>；</w:t>
+      </w:r>
+    </w:p>
+    <w:p>
+      <w:r>
+        <w:rPr>
+          <w:rFonts w:hint="eastAsia"/>
+        </w:rPr>
+        <w:tab/>
+      </w:r>
+      <w:r>
+        <w:t>b)</w:t>
+      </w:r>
+      <w:r>
+        <w:rPr>
+          <w:rFonts w:hint="eastAsia"/>
+        </w:rPr>
+        <w:t>总额锁定：变更的金额会导致未锁定的其余</w:t>
+      </w:r>
+      <w:proofErr w:type="gramStart"/>
+      <w:r>
+        <w:rPr>
+          <w:rFonts w:hint="eastAsia"/>
+        </w:rPr>
+        <w:t>人金额</w:t>
+      </w:r>
+      <w:proofErr w:type="gramEnd"/>
+      <w:r>
+        <w:rPr>
+          <w:rFonts w:hint="eastAsia"/>
+        </w:rPr>
+        <w:t>变动（分摊）</w:t>
+      </w:r>
+      <w:r>
+        <w:rPr>
+          <w:rFonts w:hint="eastAsia"/>
+        </w:rPr>
+        <w:t>;</w:t>
+      </w:r>
+    </w:p>
+    <w:p>
+      <w:pPr>
+        <w:pStyle w:val="3"/>
+      </w:pPr>
+      <w:bookmarkStart w:id="17" w:name="_Toc403032748"/>
+      <w:r>
+        <w:rPr>
+          <w:rFonts w:hint="eastAsia"/>
+        </w:rPr>
+        <w:lastRenderedPageBreak/>
+        <w:t>Adjust Panel</w:t>
+      </w:r>
+      <w:bookmarkEnd w:id="17"/>
+    </w:p>
+    <w:p>
+      <w:pPr>
+        <w:pStyle w:val="a3"/>
         <w:numPr>
           <w:ilvl w:val="0"/>
+          <w:numId w:val="7"/>
+        </w:numPr>
+        <w:ind w:firstLineChars="0"/>
+      </w:pPr>
+      <w:r>
+        <w:rPr>
+          <w:rFonts w:hint="eastAsia"/>
+        </w:rPr>
+        <w:t>点击</w:t>
+      </w:r>
+      <w:r>
+        <w:rPr>
+          <w:noProof/>
+        </w:rPr>
+        <w:drawing>
+          <wp:inline distT="0" distB="0" distL="0" distR="0" wp14:anchorId="3D1F93E7" wp14:editId="7DD73303">
+            <wp:extent cx="361950" cy="285750"/>
+            <wp:effectExtent l="0" t="0" r="0" b="0"/>
+            <wp:docPr id="66" name="图片 66"/>
+            <wp:cNvGraphicFramePr>
+              <a:graphicFrameLocks xmlns:a="http://schemas.openxmlformats.org/drawingml/2006/main" noChangeAspect="1"/>
+            </wp:cNvGraphicFramePr>
+            <a:graphic xmlns:a="http://schemas.openxmlformats.org/drawingml/2006/main">
+              <a:graphicData uri="http://schemas.openxmlformats.org/drawingml/2006/picture">
+                <pic:pic xmlns:pic="http://schemas.openxmlformats.org/drawingml/2006/picture">
+                  <pic:nvPicPr>
+                    <pic:cNvPr id="1" name=""/>
+                    <pic:cNvPicPr/>
+                  </pic:nvPicPr>
+                  <pic:blipFill>
+                    <a:blip r:embed="rId26"/>
+                    <a:stretch>
+                      <a:fillRect/>
+                    </a:stretch>
+                  </pic:blipFill>
+                  <pic:spPr>
+                    <a:xfrm>
+                      <a:off x="0" y="0"/>
+                      <a:ext cx="361950" cy="285750"/>
+                    </a:xfrm>
+                    <a:prstGeom prst="rect">
+                      <a:avLst/>
+                    </a:prstGeom>
+                  </pic:spPr>
+                </pic:pic>
+              </a:graphicData>
+            </a:graphic>
+          </wp:inline>
+        </w:drawing>
+      </w:r>
+      <w:r>
+        <w:rPr>
+          <w:rFonts w:hint="eastAsia"/>
+        </w:rPr>
+        <w:t>弹出</w:t>
+      </w:r>
+      <w:r>
+        <w:rPr>
+          <w:i/>
+          <w:noProof/>
+        </w:rPr>
+        <w:drawing>
+          <wp:anchor distT="0" distB="0" distL="114300" distR="114300" simplePos="0" relativeHeight="251661312" behindDoc="0" locked="0" layoutInCell="1" allowOverlap="1" wp14:anchorId="31373F53" wp14:editId="2F853037">
+            <wp:simplePos x="0" y="0"/>
+            <wp:positionH relativeFrom="margin">
+              <wp:align>left</wp:align>
+            </wp:positionH>
+            <wp:positionV relativeFrom="paragraph">
+              <wp:posOffset>-68448</wp:posOffset>
+            </wp:positionV>
+            <wp:extent cx="1524000" cy="1353820"/>
+            <wp:effectExtent l="0" t="0" r="0" b="0"/>
+            <wp:wrapSquare wrapText="bothSides"/>
+            <wp:docPr id="61" name="图片 61"/>
+            <wp:cNvGraphicFramePr>
+              <a:graphicFrameLocks xmlns:a="http://schemas.openxmlformats.org/drawingml/2006/main" noChangeAspect="1"/>
+            </wp:cNvGraphicFramePr>
+            <a:graphic xmlns:a="http://schemas.openxmlformats.org/drawingml/2006/main">
+              <a:graphicData uri="http://schemas.openxmlformats.org/drawingml/2006/picture">
+                <pic:pic xmlns:pic="http://schemas.openxmlformats.org/drawingml/2006/picture">
+                  <pic:nvPicPr>
+                    <pic:cNvPr id="1" name=""/>
+                    <pic:cNvPicPr/>
+                  </pic:nvPicPr>
+                  <pic:blipFill>
+                    <a:blip r:embed="rId27">
+                      <a:extLst>
+                        <a:ext uri="{28A0092B-C50C-407E-A947-70E740481C1C}">
+                          <a14:useLocalDpi xmlns:a14="http://schemas.microsoft.com/office/drawing/2010/main" val="0"/>
+                        </a:ext>
+                      </a:extLst>
+                    </a:blip>
+                    <a:stretch>
+                      <a:fillRect/>
+                    </a:stretch>
+                  </pic:blipFill>
+                  <pic:spPr>
+                    <a:xfrm>
+                      <a:off x="0" y="0"/>
+                      <a:ext cx="1524000" cy="1353820"/>
+                    </a:xfrm>
+                    <a:prstGeom prst="rect">
+                      <a:avLst/>
+                    </a:prstGeom>
+                  </pic:spPr>
+                </pic:pic>
+              </a:graphicData>
+            </a:graphic>
+            <wp14:sizeRelH relativeFrom="margin">
+              <wp14:pctWidth>0</wp14:pctWidth>
+            </wp14:sizeRelH>
+            <wp14:sizeRelV relativeFrom="margin">
+              <wp14:pctHeight>0</wp14:pctHeight>
+            </wp14:sizeRelV>
+          </wp:anchor>
+        </w:drawing>
+      </w:r>
+      <w:r>
+        <w:rPr>
+          <w:rFonts w:hint="eastAsia"/>
+          <w:i/>
+        </w:rPr>
+        <w:t>3</w:t>
+      </w:r>
+      <w:r>
+        <w:rPr>
+          <w:i/>
+        </w:rPr>
+        <w:t xml:space="preserve">.3.2 </w:t>
+      </w:r>
+      <w:r>
+        <w:rPr>
+          <w:i/>
+        </w:rPr>
+        <w:t>单人款项编辑</w:t>
+      </w:r>
+      <w:r>
+        <w:rPr>
+          <w:rFonts w:hint="eastAsia"/>
+        </w:rPr>
+        <w:t>；</w:t>
+      </w:r>
+    </w:p>
+    <w:p>
+      <w:pPr>
+        <w:pStyle w:val="a3"/>
+        <w:numPr>
+          <w:ilvl w:val="0"/>
+          <w:numId w:val="7"/>
+        </w:numPr>
+        <w:ind w:firstLineChars="0"/>
+      </w:pPr>
+      <w:r>
+        <w:rPr>
+          <w:rFonts w:hint="eastAsia"/>
+        </w:rPr>
+        <w:t>点击</w:t>
+      </w:r>
+      <w:r>
+        <w:rPr>
+          <w:noProof/>
+        </w:rPr>
+        <w:drawing>
+          <wp:inline distT="0" distB="0" distL="0" distR="0" wp14:anchorId="1A0A0A47" wp14:editId="4C096137">
+            <wp:extent cx="323850" cy="295275"/>
+            <wp:effectExtent l="0" t="0" r="0" b="9525"/>
+            <wp:docPr id="67" name="图片 67"/>
+            <wp:cNvGraphicFramePr>
+              <a:graphicFrameLocks xmlns:a="http://schemas.openxmlformats.org/drawingml/2006/main" noChangeAspect="1"/>
+            </wp:cNvGraphicFramePr>
+            <a:graphic xmlns:a="http://schemas.openxmlformats.org/drawingml/2006/main">
+              <a:graphicData uri="http://schemas.openxmlformats.org/drawingml/2006/picture">
+                <pic:pic xmlns:pic="http://schemas.openxmlformats.org/drawingml/2006/picture">
+                  <pic:nvPicPr>
+                    <pic:cNvPr id="1" name=""/>
+                    <pic:cNvPicPr/>
+                  </pic:nvPicPr>
+                  <pic:blipFill>
+                    <a:blip r:embed="rId28"/>
+                    <a:stretch>
+                      <a:fillRect/>
+                    </a:stretch>
+                  </pic:blipFill>
+                  <pic:spPr>
+                    <a:xfrm>
+                      <a:off x="0" y="0"/>
+                      <a:ext cx="323850" cy="295275"/>
+                    </a:xfrm>
+                    <a:prstGeom prst="rect">
+                      <a:avLst/>
+                    </a:prstGeom>
+                  </pic:spPr>
+                </pic:pic>
+              </a:graphicData>
+            </a:graphic>
+          </wp:inline>
+        </w:drawing>
+      </w:r>
+      <w:r>
+        <w:rPr>
+          <w:rFonts w:hint="eastAsia"/>
+        </w:rPr>
+        <w:t>改变当前当人款项的加锁状态；</w:t>
+      </w:r>
+    </w:p>
+    <w:p>
+      <w:pPr>
+        <w:pStyle w:val="a3"/>
+        <w:numPr>
+          <w:ilvl w:val="0"/>
+          <w:numId w:val="7"/>
+        </w:numPr>
+        <w:ind w:firstLineChars="0"/>
+      </w:pPr>
+      <w:r>
+        <w:t>点击</w:t>
+      </w:r>
+      <w:r>
+        <w:rPr>
+          <w:noProof/>
+        </w:rPr>
+        <w:drawing>
+          <wp:inline distT="0" distB="0" distL="0" distR="0" wp14:anchorId="267011A8" wp14:editId="721A8CE5">
+            <wp:extent cx="304800" cy="276225"/>
+            <wp:effectExtent l="0" t="0" r="0" b="9525"/>
+            <wp:docPr id="68" name="图片 68"/>
+            <wp:cNvGraphicFramePr>
+              <a:graphicFrameLocks xmlns:a="http://schemas.openxmlformats.org/drawingml/2006/main" noChangeAspect="1"/>
+            </wp:cNvGraphicFramePr>
+            <a:graphic xmlns:a="http://schemas.openxmlformats.org/drawingml/2006/main">
+              <a:graphicData uri="http://schemas.openxmlformats.org/drawingml/2006/picture">
+                <pic:pic xmlns:pic="http://schemas.openxmlformats.org/drawingml/2006/picture">
+                  <pic:nvPicPr>
+                    <pic:cNvPr id="1" name=""/>
+                    <pic:cNvPicPr/>
+                  </pic:nvPicPr>
+                  <pic:blipFill>
+                    <a:blip r:embed="rId29"/>
+                    <a:stretch>
+                      <a:fillRect/>
+                    </a:stretch>
+                  </pic:blipFill>
+                  <pic:spPr>
+                    <a:xfrm>
+                      <a:off x="0" y="0"/>
+                      <a:ext cx="304800" cy="276225"/>
+                    </a:xfrm>
+                    <a:prstGeom prst="rect">
+                      <a:avLst/>
+                    </a:prstGeom>
+                  </pic:spPr>
+                </pic:pic>
+              </a:graphicData>
+            </a:graphic>
+          </wp:inline>
+        </w:drawing>
+      </w:r>
+      <w:r>
+        <w:t>关闭</w:t>
+      </w:r>
+      <w:r>
+        <w:rPr>
+          <w:rFonts w:hint="eastAsia"/>
+        </w:rPr>
+        <w:t>Adjust Panel</w:t>
+      </w:r>
+      <w:r>
+        <w:rPr>
+          <w:rFonts w:hint="eastAsia"/>
+        </w:rPr>
+        <w:t>；</w:t>
+      </w:r>
+    </w:p>
+    <w:p>
+      <w:pPr>
+        <w:pStyle w:val="a3"/>
+        <w:numPr>
+          <w:ilvl w:val="0"/>
+          <w:numId w:val="7"/>
+        </w:numPr>
+        <w:ind w:firstLineChars="0"/>
+      </w:pPr>
+      <w:r>
+        <w:t>点击</w:t>
+      </w:r>
+      <w:r>
+        <w:rPr>
+          <w:noProof/>
+        </w:rPr>
+        <w:drawing>
+          <wp:inline distT="0" distB="0" distL="0" distR="0" wp14:anchorId="26521973" wp14:editId="5E780864">
+            <wp:extent cx="314325" cy="323850"/>
+            <wp:effectExtent l="0" t="0" r="9525" b="0"/>
+            <wp:docPr id="69" name="图片 69"/>
+            <wp:cNvGraphicFramePr>
+              <a:graphicFrameLocks xmlns:a="http://schemas.openxmlformats.org/drawingml/2006/main" noChangeAspect="1"/>
+            </wp:cNvGraphicFramePr>
+            <a:graphic xmlns:a="http://schemas.openxmlformats.org/drawingml/2006/main">
+              <a:graphicData uri="http://schemas.openxmlformats.org/drawingml/2006/picture">
+                <pic:pic xmlns:pic="http://schemas.openxmlformats.org/drawingml/2006/picture">
+                  <pic:nvPicPr>
+                    <pic:cNvPr id="1" name=""/>
+                    <pic:cNvPicPr/>
+                  </pic:nvPicPr>
+                  <pic:blipFill>
+                    <a:blip r:embed="rId30"/>
+                    <a:stretch>
+                      <a:fillRect/>
+                    </a:stretch>
+                  </pic:blipFill>
+                  <pic:spPr>
+                    <a:xfrm>
+                      <a:off x="0" y="0"/>
+                      <a:ext cx="314325" cy="323850"/>
+                    </a:xfrm>
+                    <a:prstGeom prst="rect">
+                      <a:avLst/>
+                    </a:prstGeom>
+                  </pic:spPr>
+                </pic:pic>
+              </a:graphicData>
+            </a:graphic>
+          </wp:inline>
+        </w:drawing>
+      </w:r>
+      <w:r>
+        <w:t>将此人加入联系人列表</w:t>
+      </w:r>
+      <w:r>
+        <w:rPr>
+          <w:rFonts w:hint="eastAsia"/>
+        </w:rPr>
+        <w:t>；</w:t>
+      </w:r>
+    </w:p>
+    <w:p>
+      <w:pPr>
+        <w:pStyle w:val="3"/>
+      </w:pPr>
+      <w:bookmarkStart w:id="18" w:name="_Toc403032749"/>
+      <w:r>
+        <w:rPr>
+          <w:rFonts w:hint="eastAsia"/>
+        </w:rPr>
+        <w:t>单人款项编辑</w:t>
+      </w:r>
+      <w:bookmarkEnd w:id="18"/>
+    </w:p>
+    <w:p>
+      <w:pPr>
+        <w:pStyle w:val="a3"/>
+        <w:numPr>
+          <w:ilvl w:val="0"/>
+          <w:numId w:val="7"/>
+        </w:numPr>
+        <w:ind w:firstLineChars="0"/>
+      </w:pPr>
+      <w:r>
+        <w:rPr>
+          <w:noProof/>
+        </w:rPr>
+        <w:drawing>
+          <wp:anchor distT="0" distB="0" distL="114300" distR="114300" simplePos="0" relativeHeight="251662336" behindDoc="0" locked="0" layoutInCell="1" allowOverlap="1">
+            <wp:simplePos x="0" y="0"/>
+            <wp:positionH relativeFrom="column">
+              <wp:posOffset>4313</wp:posOffset>
+            </wp:positionH>
+            <wp:positionV relativeFrom="paragraph">
+              <wp:posOffset>51459</wp:posOffset>
+            </wp:positionV>
+            <wp:extent cx="2077200" cy="2077200"/>
+            <wp:effectExtent l="0" t="0" r="0" b="0"/>
+            <wp:wrapSquare wrapText="bothSides"/>
+            <wp:docPr id="70" name="图片 70"/>
+            <wp:cNvGraphicFramePr>
+              <a:graphicFrameLocks xmlns:a="http://schemas.openxmlformats.org/drawingml/2006/main" noChangeAspect="1"/>
+            </wp:cNvGraphicFramePr>
+            <a:graphic xmlns:a="http://schemas.openxmlformats.org/drawingml/2006/main">
+              <a:graphicData uri="http://schemas.openxmlformats.org/drawingml/2006/picture">
+                <pic:pic xmlns:pic="http://schemas.openxmlformats.org/drawingml/2006/picture">
+                  <pic:nvPicPr>
+                    <pic:cNvPr id="1" name=""/>
+                    <pic:cNvPicPr/>
+                  </pic:nvPicPr>
+                  <pic:blipFill>
+                    <a:blip r:embed="rId31">
+                      <a:extLst>
+                        <a:ext uri="{28A0092B-C50C-407E-A947-70E740481C1C}">
+                          <a14:useLocalDpi xmlns:a14="http://schemas.microsoft.com/office/drawing/2010/main" val="0"/>
+                        </a:ext>
+                      </a:extLst>
+                    </a:blip>
+                    <a:stretch>
+                      <a:fillRect/>
+                    </a:stretch>
+                  </pic:blipFill>
+                  <pic:spPr>
+                    <a:xfrm>
+                      <a:off x="0" y="0"/>
+                      <a:ext cx="2077200" cy="2077200"/>
+                    </a:xfrm>
+                    <a:prstGeom prst="rect">
+                      <a:avLst/>
+                    </a:prstGeom>
+                  </pic:spPr>
+                </pic:pic>
+              </a:graphicData>
+            </a:graphic>
+            <wp14:sizeRelH relativeFrom="margin">
+              <wp14:pctWidth>0</wp14:pctWidth>
+            </wp14:sizeRelH>
+            <wp14:sizeRelV relativeFrom="margin">
+              <wp14:pctHeight>0</wp14:pctHeight>
+            </wp14:sizeRelV>
+          </wp:anchor>
+        </w:drawing>
+      </w:r>
+      <w:r>
+        <w:rPr>
+          <w:rFonts w:hint="eastAsia"/>
+        </w:rPr>
+        <w:t>加载时，显示此人的姓名，以及当前存在的款项数目及</w:t>
+      </w:r>
+      <w:r>
+        <w:rPr>
+          <w:rFonts w:hint="eastAsia"/>
+        </w:rPr>
+        <w:t>note</w:t>
+      </w:r>
+      <w:r>
+        <w:rPr>
+          <w:rFonts w:hint="eastAsia"/>
+        </w:rPr>
+        <w:t>；</w:t>
+      </w:r>
+    </w:p>
+    <w:p>
+      <w:pPr>
+        <w:pStyle w:val="a3"/>
+        <w:numPr>
+          <w:ilvl w:val="0"/>
+          <w:numId w:val="7"/>
+        </w:numPr>
+        <w:ind w:firstLineChars="0"/>
+      </w:pPr>
+      <w:r>
+        <w:t>点击</w:t>
+      </w:r>
+      <w:r>
+        <w:rPr>
+          <w:noProof/>
+        </w:rPr>
+        <w:drawing>
+          <wp:inline distT="0" distB="0" distL="0" distR="0" wp14:anchorId="2121B4F7" wp14:editId="12FCDD0C">
+            <wp:extent cx="1200150" cy="409575"/>
+            <wp:effectExtent l="0" t="0" r="0" b="9525"/>
+            <wp:docPr id="71" name="图片 71"/>
+            <wp:cNvGraphicFramePr>
+              <a:graphicFrameLocks xmlns:a="http://schemas.openxmlformats.org/drawingml/2006/main" noChangeAspect="1"/>
+            </wp:cNvGraphicFramePr>
+            <a:graphic xmlns:a="http://schemas.openxmlformats.org/drawingml/2006/main">
+              <a:graphicData uri="http://schemas.openxmlformats.org/drawingml/2006/picture">
+                <pic:pic xmlns:pic="http://schemas.openxmlformats.org/drawingml/2006/picture">
+                  <pic:nvPicPr>
+                    <pic:cNvPr id="1" name=""/>
+                    <pic:cNvPicPr/>
+                  </pic:nvPicPr>
+                  <pic:blipFill>
+                    <a:blip r:embed="rId32"/>
+                    <a:stretch>
+                      <a:fillRect/>
+                    </a:stretch>
+                  </pic:blipFill>
+                  <pic:spPr>
+                    <a:xfrm>
+                      <a:off x="0" y="0"/>
+                      <a:ext cx="1200150" cy="409575"/>
+                    </a:xfrm>
+                    <a:prstGeom prst="rect">
+                      <a:avLst/>
+                    </a:prstGeom>
+                  </pic:spPr>
+                </pic:pic>
+              </a:graphicData>
+            </a:graphic>
+          </wp:inline>
+        </w:drawing>
+      </w:r>
+      <w:r>
+        <w:t>可输入</w:t>
+      </w:r>
+      <w:r>
+        <w:rPr>
+          <w:rFonts w:hint="eastAsia"/>
+        </w:rPr>
+        <w:t>personal message</w:t>
+      </w:r>
+      <w:r>
+        <w:rPr>
+          <w:rFonts w:hint="eastAsia"/>
+        </w:rPr>
+        <w:t>；</w:t>
+      </w:r>
+    </w:p>
+    <w:p>
+      <w:pPr>
+        <w:pStyle w:val="a3"/>
+        <w:numPr>
+          <w:ilvl w:val="0"/>
+          <w:numId w:val="7"/>
+        </w:numPr>
+        <w:ind w:firstLineChars="0"/>
+      </w:pPr>
+      <w:r>
+        <w:rPr>
+          <w:rFonts w:hint="eastAsia"/>
+        </w:rPr>
+        <w:t>点击</w:t>
+      </w:r>
+      <w:r>
+        <w:rPr>
+          <w:noProof/>
+        </w:rPr>
+        <w:drawing>
+          <wp:inline distT="0" distB="0" distL="0" distR="0" wp14:anchorId="140350E1" wp14:editId="6B66535A">
+            <wp:extent cx="647700" cy="276225"/>
+            <wp:effectExtent l="0" t="0" r="0" b="9525"/>
+            <wp:docPr id="72" name="图片 72"/>
+            <wp:cNvGraphicFramePr>
+              <a:graphicFrameLocks xmlns:a="http://schemas.openxmlformats.org/drawingml/2006/main" noChangeAspect="1"/>
+            </wp:cNvGraphicFramePr>
+            <a:graphic xmlns:a="http://schemas.openxmlformats.org/drawingml/2006/main">
+              <a:graphicData uri="http://schemas.openxmlformats.org/drawingml/2006/picture">
+                <pic:pic xmlns:pic="http://schemas.openxmlformats.org/drawingml/2006/picture">
+                  <pic:nvPicPr>
+                    <pic:cNvPr id="1" name=""/>
+                    <pic:cNvPicPr/>
+                  </pic:nvPicPr>
+                  <pic:blipFill>
+                    <a:blip r:embed="rId33"/>
+                    <a:stretch>
+                      <a:fillRect/>
+                    </a:stretch>
+                  </pic:blipFill>
+                  <pic:spPr>
+                    <a:xfrm>
+                      <a:off x="0" y="0"/>
+                      <a:ext cx="647700" cy="276225"/>
+                    </a:xfrm>
+                    <a:prstGeom prst="rect">
+                      <a:avLst/>
+                    </a:prstGeom>
+                  </pic:spPr>
+                </pic:pic>
+              </a:graphicData>
+            </a:graphic>
+          </wp:inline>
+        </w:drawing>
+      </w:r>
+      <w:r>
+        <w:rPr>
+          <w:rFonts w:hint="eastAsia"/>
+        </w:rPr>
+        <w:t>可编辑付给此人的款项</w:t>
+      </w:r>
+      <w:r>
+        <w:rPr>
+          <w:rFonts w:hint="eastAsia"/>
+        </w:rPr>
+        <w:t>，编辑后外侧的圆圈状态改变</w:t>
+      </w:r>
+      <w:r>
+        <w:rPr>
+          <w:rFonts w:hint="eastAsia"/>
+        </w:rPr>
+        <w:t>；</w:t>
+      </w:r>
+    </w:p>
+    <w:p>
+      <w:pPr>
+        <w:pStyle w:val="a3"/>
+        <w:numPr>
+          <w:ilvl w:val="0"/>
+          <w:numId w:val="7"/>
+        </w:numPr>
+        <w:ind w:firstLineChars="0"/>
+      </w:pPr>
+      <w:r>
+        <w:t>点击</w:t>
+      </w:r>
+      <w:r>
+        <w:rPr>
+          <w:noProof/>
+        </w:rPr>
+        <w:drawing>
+          <wp:inline distT="0" distB="0" distL="0" distR="0" wp14:anchorId="5E301FA6" wp14:editId="2F80E9EC">
+            <wp:extent cx="209550" cy="209550"/>
+            <wp:effectExtent l="0" t="0" r="0" b="0"/>
+            <wp:docPr id="73" name="图片 73"/>
+            <wp:cNvGraphicFramePr>
+              <a:graphicFrameLocks xmlns:a="http://schemas.openxmlformats.org/drawingml/2006/main" noChangeAspect="1"/>
+            </wp:cNvGraphicFramePr>
+            <a:graphic xmlns:a="http://schemas.openxmlformats.org/drawingml/2006/main">
+              <a:graphicData uri="http://schemas.openxmlformats.org/drawingml/2006/picture">
+                <pic:pic xmlns:pic="http://schemas.openxmlformats.org/drawingml/2006/picture">
+                  <pic:nvPicPr>
+                    <pic:cNvPr id="1" name=""/>
+                    <pic:cNvPicPr/>
+                  </pic:nvPicPr>
+                  <pic:blipFill>
+                    <a:blip r:embed="rId34"/>
+                    <a:stretch>
+                      <a:fillRect/>
+                    </a:stretch>
+                  </pic:blipFill>
+                  <pic:spPr>
+                    <a:xfrm>
+                      <a:off x="0" y="0"/>
+                      <a:ext cx="209550" cy="209550"/>
+                    </a:xfrm>
+                    <a:prstGeom prst="rect">
+                      <a:avLst/>
+                    </a:prstGeom>
+                  </pic:spPr>
+                </pic:pic>
+              </a:graphicData>
+            </a:graphic>
+          </wp:inline>
+        </w:drawing>
+      </w:r>
+      <w:r>
+        <w:t>锁定此人的金额</w:t>
+      </w:r>
+      <w:r>
+        <w:rPr>
+          <w:rFonts w:hint="eastAsia"/>
+        </w:rPr>
+        <w:t>；</w:t>
+      </w:r>
+    </w:p>
+    <w:p>
+      <w:pPr>
+        <w:pStyle w:val="a3"/>
+        <w:numPr>
+          <w:ilvl w:val="0"/>
+          <w:numId w:val="7"/>
+        </w:numPr>
+        <w:ind w:firstLineChars="0"/>
+      </w:pPr>
+      <w:r>
+        <w:rPr>
+          <w:rFonts w:hint="eastAsia"/>
+        </w:rPr>
+        <w:t>点击圈外范围，关闭此弹窗</w:t>
+      </w:r>
+      <w:r>
+        <w:rPr>
+          <w:rFonts w:hint="eastAsia"/>
+        </w:rPr>
+        <w:t>，并根据</w:t>
+      </w:r>
+      <w:r>
+        <w:rPr>
+          <w:rFonts w:hint="eastAsia"/>
+        </w:rPr>
+        <w:t>金额</w:t>
+      </w:r>
+      <w:r>
+        <w:rPr>
+          <w:rFonts w:hint="eastAsia"/>
+        </w:rPr>
+        <w:t>改变更新</w:t>
+      </w:r>
+      <w:r>
+        <w:rPr>
+          <w:rFonts w:hint="eastAsia"/>
+        </w:rPr>
+        <w:t>UI</w:t>
+      </w:r>
+      <w:r>
+        <w:rPr>
+          <w:rFonts w:hint="eastAsia"/>
+        </w:rPr>
+        <w:t>；</w:t>
+      </w:r>
+    </w:p>
+    <w:p/>
+    <w:p>
+      <w:pPr>
+        <w:pStyle w:val="2"/>
+        <w:numPr>
+          <w:ilvl w:val="1"/>
           <w:numId w:val="2"/>
         </w:numPr>
       </w:pPr>
-      <w:bookmarkStart w:id="14" w:name="_Toc402905547"/>
-      <w:r>
-        <w:rPr>
-          <w:rFonts w:hint="eastAsia"/>
-        </w:rPr>
-        <w:lastRenderedPageBreak/>
-        <w:t>用户界面</w:t>
-      </w:r>
-      <w:bookmarkEnd w:id="14"/>
+      <w:bookmarkStart w:id="19" w:name="_Toc403032750"/>
+      <w:r>
+        <w:rPr>
+          <w:rFonts w:hint="eastAsia"/>
+        </w:rPr>
+        <w:t>Send</w:t>
+      </w:r>
+      <w:r>
+        <w:rPr>
+          <w:rFonts w:hint="eastAsia"/>
+        </w:rPr>
+        <w:t>详情页</w:t>
+      </w:r>
+      <w:r>
+        <w:rPr>
+          <w:rFonts w:hint="eastAsia"/>
+        </w:rPr>
+        <w:t>/Request</w:t>
+      </w:r>
+      <w:r>
+        <w:rPr>
+          <w:rFonts w:hint="eastAsia"/>
+        </w:rPr>
+        <w:t>详情页</w:t>
+      </w:r>
+      <w:bookmarkEnd w:id="19"/>
+    </w:p>
+    <w:p>
+      <w:pPr>
+        <w:pStyle w:val="a3"/>
+        <w:numPr>
+          <w:ilvl w:val="0"/>
+          <w:numId w:val="10"/>
+        </w:numPr>
+        <w:ind w:firstLineChars="0"/>
+      </w:pPr>
+      <w:r>
+        <w:rPr>
+          <w:noProof/>
+        </w:rPr>
+        <w:drawing>
+          <wp:anchor distT="0" distB="0" distL="114300" distR="114300" simplePos="0" relativeHeight="251663360" behindDoc="0" locked="0" layoutInCell="1" allowOverlap="1">
+            <wp:simplePos x="0" y="0"/>
+            <wp:positionH relativeFrom="column">
+              <wp:posOffset>4313</wp:posOffset>
+            </wp:positionH>
+            <wp:positionV relativeFrom="paragraph">
+              <wp:posOffset>12293</wp:posOffset>
+            </wp:positionV>
+            <wp:extent cx="1458000" cy="2552400"/>
+            <wp:effectExtent l="0" t="0" r="8890" b="635"/>
+            <wp:wrapSquare wrapText="bothSides"/>
+            <wp:docPr id="74" name="图片 74"/>
+            <wp:cNvGraphicFramePr>
+              <a:graphicFrameLocks xmlns:a="http://schemas.openxmlformats.org/drawingml/2006/main" noChangeAspect="1"/>
+            </wp:cNvGraphicFramePr>
+            <a:graphic xmlns:a="http://schemas.openxmlformats.org/drawingml/2006/main">
+              <a:graphicData uri="http://schemas.openxmlformats.org/drawingml/2006/picture">
+                <pic:pic xmlns:pic="http://schemas.openxmlformats.org/drawingml/2006/picture">
+                  <pic:nvPicPr>
+                    <pic:cNvPr id="1" name=""/>
+                    <pic:cNvPicPr/>
+                  </pic:nvPicPr>
+                  <pic:blipFill>
+                    <a:blip r:embed="rId35">
+                      <a:extLst>
+                        <a:ext uri="{28A0092B-C50C-407E-A947-70E740481C1C}">
+                          <a14:useLocalDpi xmlns:a14="http://schemas.microsoft.com/office/drawing/2010/main" val="0"/>
+                        </a:ext>
+                      </a:extLst>
+                    </a:blip>
+                    <a:stretch>
+                      <a:fillRect/>
+                    </a:stretch>
+                  </pic:blipFill>
+                  <pic:spPr>
+                    <a:xfrm>
+                      <a:off x="0" y="0"/>
+                      <a:ext cx="1458000" cy="2552400"/>
+                    </a:xfrm>
+                    <a:prstGeom prst="rect">
+                      <a:avLst/>
+                    </a:prstGeom>
+                  </pic:spPr>
+                </pic:pic>
+              </a:graphicData>
+            </a:graphic>
+            <wp14:sizeRelH relativeFrom="margin">
+              <wp14:pctWidth>0</wp14:pctWidth>
+            </wp14:sizeRelH>
+            <wp14:sizeRelV relativeFrom="margin">
+              <wp14:pctHeight>0</wp14:pctHeight>
+            </wp14:sizeRelV>
+          </wp:anchor>
+        </w:drawing>
+      </w:r>
+      <w:r>
+        <w:rPr>
+          <w:noProof/>
+        </w:rPr>
+        <w:drawing>
+          <wp:inline distT="0" distB="0" distL="0" distR="0" wp14:anchorId="44E1868F" wp14:editId="53D42B9E">
+            <wp:extent cx="276225" cy="228600"/>
+            <wp:effectExtent l="0" t="0" r="9525" b="0"/>
+            <wp:docPr id="75" name="图片 75"/>
+            <wp:cNvGraphicFramePr>
+              <a:graphicFrameLocks xmlns:a="http://schemas.openxmlformats.org/drawingml/2006/main" noChangeAspect="1"/>
+            </wp:cNvGraphicFramePr>
+            <a:graphic xmlns:a="http://schemas.openxmlformats.org/drawingml/2006/main">
+              <a:graphicData uri="http://schemas.openxmlformats.org/drawingml/2006/picture">
+                <pic:pic xmlns:pic="http://schemas.openxmlformats.org/drawingml/2006/picture">
+                  <pic:nvPicPr>
+                    <pic:cNvPr id="1" name=""/>
+                    <pic:cNvPicPr/>
+                  </pic:nvPicPr>
+                  <pic:blipFill>
+                    <a:blip r:embed="rId36"/>
+                    <a:stretch>
+                      <a:fillRect/>
+                    </a:stretch>
+                  </pic:blipFill>
+                  <pic:spPr>
+                    <a:xfrm>
+                      <a:off x="0" y="0"/>
+                      <a:ext cx="276225" cy="228600"/>
+                    </a:xfrm>
+                    <a:prstGeom prst="rect">
+                      <a:avLst/>
+                    </a:prstGeom>
+                  </pic:spPr>
+                </pic:pic>
+              </a:graphicData>
+            </a:graphic>
+          </wp:inline>
+        </w:drawing>
+      </w:r>
+      <w:r>
+        <w:rPr>
+          <w:rFonts w:hint="eastAsia"/>
+        </w:rPr>
+        <w:t>返回上一步操作</w:t>
+      </w:r>
+      <w:r>
+        <w:rPr>
+          <w:rFonts w:hint="eastAsia"/>
+        </w:rPr>
+        <w:t xml:space="preserve"> </w:t>
+      </w:r>
+      <w:r>
+        <w:rPr>
+          <w:rFonts w:hint="eastAsia"/>
+          <w:i/>
+        </w:rPr>
+        <w:t>3.3RadarView/Send</w:t>
+      </w:r>
+      <w:r>
+        <w:rPr>
+          <w:rFonts w:hint="eastAsia"/>
+          <w:i/>
+        </w:rPr>
+        <w:t>页</w:t>
+      </w:r>
+      <w:r>
+        <w:rPr>
+          <w:rFonts w:hint="eastAsia"/>
+        </w:rPr>
+        <w:t>;</w:t>
+      </w:r>
+    </w:p>
+    <w:p>
+      <w:pPr>
+        <w:pStyle w:val="a3"/>
+        <w:numPr>
+          <w:ilvl w:val="0"/>
+          <w:numId w:val="10"/>
+        </w:numPr>
+        <w:ind w:firstLineChars="0"/>
+      </w:pPr>
+      <w:r>
+        <w:rPr>
+          <w:noProof/>
+        </w:rPr>
+        <w:drawing>
+          <wp:inline distT="0" distB="0" distL="0" distR="0" wp14:anchorId="45BFE7FA" wp14:editId="4D93F53A">
+            <wp:extent cx="257175" cy="219075"/>
+            <wp:effectExtent l="0" t="0" r="9525" b="9525"/>
+            <wp:docPr id="76" name="图片 76"/>
+            <wp:cNvGraphicFramePr>
+              <a:graphicFrameLocks xmlns:a="http://schemas.openxmlformats.org/drawingml/2006/main" noChangeAspect="1"/>
+            </wp:cNvGraphicFramePr>
+            <a:graphic xmlns:a="http://schemas.openxmlformats.org/drawingml/2006/main">
+              <a:graphicData uri="http://schemas.openxmlformats.org/drawingml/2006/picture">
+                <pic:pic xmlns:pic="http://schemas.openxmlformats.org/drawingml/2006/picture">
+                  <pic:nvPicPr>
+                    <pic:cNvPr id="1" name=""/>
+                    <pic:cNvPicPr/>
+                  </pic:nvPicPr>
+                  <pic:blipFill>
+                    <a:blip r:embed="rId37"/>
+                    <a:stretch>
+                      <a:fillRect/>
+                    </a:stretch>
+                  </pic:blipFill>
+                  <pic:spPr>
+                    <a:xfrm>
+                      <a:off x="0" y="0"/>
+                      <a:ext cx="257175" cy="219075"/>
+                    </a:xfrm>
+                    <a:prstGeom prst="rect">
+                      <a:avLst/>
+                    </a:prstGeom>
+                  </pic:spPr>
+                </pic:pic>
+              </a:graphicData>
+            </a:graphic>
+          </wp:inline>
+        </w:drawing>
+      </w:r>
+      <w:r>
+        <w:rPr>
+          <w:rFonts w:hint="eastAsia"/>
+        </w:rPr>
+        <w:t xml:space="preserve"> </w:t>
+      </w:r>
+      <w:r>
+        <w:rPr>
+          <w:rFonts w:hint="eastAsia"/>
+          <w:color w:val="FF0000"/>
+        </w:rPr>
+        <w:t>关闭此页面</w:t>
+      </w:r>
+      <w:r>
+        <w:rPr>
+          <w:rFonts w:hint="eastAsia"/>
+          <w:color w:val="FF0000"/>
+        </w:rPr>
+        <w:t>?</w:t>
+      </w:r>
+      <w:r>
+        <w:rPr>
+          <w:rFonts w:hint="eastAsia"/>
+          <w:color w:val="FF0000"/>
+        </w:rPr>
+        <w:t>;</w:t>
+      </w:r>
+    </w:p>
+    <w:p>
+      <w:pPr>
+        <w:pStyle w:val="a3"/>
+        <w:numPr>
+          <w:ilvl w:val="0"/>
+          <w:numId w:val="10"/>
+        </w:numPr>
+        <w:ind w:firstLineChars="0"/>
+      </w:pPr>
+      <w:r>
+        <w:rPr>
+          <w:noProof/>
+        </w:rPr>
+        <w:drawing>
+          <wp:inline distT="0" distB="0" distL="0" distR="0" wp14:anchorId="28EAC34D" wp14:editId="7E61090D">
+            <wp:extent cx="516576" cy="234807"/>
+            <wp:effectExtent l="0" t="0" r="0" b="0"/>
+            <wp:docPr id="77" name="图片 77"/>
+            <wp:cNvGraphicFramePr>
+              <a:graphicFrameLocks xmlns:a="http://schemas.openxmlformats.org/drawingml/2006/main" noChangeAspect="1"/>
+            </wp:cNvGraphicFramePr>
+            <a:graphic xmlns:a="http://schemas.openxmlformats.org/drawingml/2006/main">
+              <a:graphicData uri="http://schemas.openxmlformats.org/drawingml/2006/picture">
+                <pic:pic xmlns:pic="http://schemas.openxmlformats.org/drawingml/2006/picture">
+                  <pic:nvPicPr>
+                    <pic:cNvPr id="1" name=""/>
+                    <pic:cNvPicPr/>
+                  </pic:nvPicPr>
+                  <pic:blipFill>
+                    <a:blip r:embed="rId38"/>
+                    <a:stretch>
+                      <a:fillRect/>
+                    </a:stretch>
+                  </pic:blipFill>
+                  <pic:spPr>
+                    <a:xfrm>
+                      <a:off x="0" y="0"/>
+                      <a:ext cx="522956" cy="237707"/>
+                    </a:xfrm>
+                    <a:prstGeom prst="rect">
+                      <a:avLst/>
+                    </a:prstGeom>
+                  </pic:spPr>
+                </pic:pic>
+              </a:graphicData>
+            </a:graphic>
+          </wp:inline>
+        </w:drawing>
+      </w:r>
+      <w:r>
+        <w:rPr>
+          <w:rFonts w:hint="eastAsia"/>
+        </w:rPr>
+        <w:t>/</w:t>
+      </w:r>
+      <w:r>
+        <w:rPr>
+          <w:noProof/>
+        </w:rPr>
+        <w:drawing>
+          <wp:inline distT="0" distB="0" distL="0" distR="0" wp14:anchorId="465F29F3" wp14:editId="67445BF6">
+            <wp:extent cx="550130" cy="214685"/>
+            <wp:effectExtent l="0" t="0" r="2540" b="0"/>
+            <wp:docPr id="79" name="图片 79"/>
+            <wp:cNvGraphicFramePr>
+              <a:graphicFrameLocks xmlns:a="http://schemas.openxmlformats.org/drawingml/2006/main" noChangeAspect="1"/>
+            </wp:cNvGraphicFramePr>
+            <a:graphic xmlns:a="http://schemas.openxmlformats.org/drawingml/2006/main">
+              <a:graphicData uri="http://schemas.openxmlformats.org/drawingml/2006/picture">
+                <pic:pic xmlns:pic="http://schemas.openxmlformats.org/drawingml/2006/picture">
+                  <pic:nvPicPr>
+                    <pic:cNvPr id="1" name=""/>
+                    <pic:cNvPicPr/>
+                  </pic:nvPicPr>
+                  <pic:blipFill>
+                    <a:blip r:embed="rId39"/>
+                    <a:stretch>
+                      <a:fillRect/>
+                    </a:stretch>
+                  </pic:blipFill>
+                  <pic:spPr>
+                    <a:xfrm>
+                      <a:off x="0" y="0"/>
+                      <a:ext cx="566974" cy="221258"/>
+                    </a:xfrm>
+                    <a:prstGeom prst="rect">
+                      <a:avLst/>
+                    </a:prstGeom>
+                  </pic:spPr>
+                </pic:pic>
+              </a:graphicData>
+            </a:graphic>
+          </wp:inline>
+        </w:drawing>
+      </w:r>
+      <w:r>
+        <w:t>按下后会进行交易操作</w:t>
+      </w:r>
+      <w:r>
+        <w:rPr>
+          <w:rFonts w:hint="eastAsia"/>
+        </w:rPr>
+        <w:t>，</w:t>
+      </w:r>
+      <w:r>
+        <w:t>并显示交易进度及结果</w:t>
+      </w:r>
+      <w:r>
+        <w:rPr>
+          <w:noProof/>
+        </w:rPr>
+        <w:drawing>
+          <wp:inline distT="0" distB="0" distL="0" distR="0" wp14:anchorId="195C4B85" wp14:editId="7EF4C602">
+            <wp:extent cx="1335974" cy="245179"/>
+            <wp:effectExtent l="0" t="0" r="0" b="2540"/>
+            <wp:docPr id="78" name="图片 78"/>
+            <wp:cNvGraphicFramePr>
+              <a:graphicFrameLocks xmlns:a="http://schemas.openxmlformats.org/drawingml/2006/main" noChangeAspect="1"/>
+            </wp:cNvGraphicFramePr>
+            <a:graphic xmlns:a="http://schemas.openxmlformats.org/drawingml/2006/main">
+              <a:graphicData uri="http://schemas.openxmlformats.org/drawingml/2006/picture">
+                <pic:pic xmlns:pic="http://schemas.openxmlformats.org/drawingml/2006/picture">
+                  <pic:nvPicPr>
+                    <pic:cNvPr id="1" name=""/>
+                    <pic:cNvPicPr/>
+                  </pic:nvPicPr>
+                  <pic:blipFill>
+                    <a:blip r:embed="rId40"/>
+                    <a:stretch>
+                      <a:fillRect/>
+                    </a:stretch>
+                  </pic:blipFill>
+                  <pic:spPr>
+                    <a:xfrm>
+                      <a:off x="0" y="0"/>
+                      <a:ext cx="1397206" cy="256416"/>
+                    </a:xfrm>
+                    <a:prstGeom prst="rect">
+                      <a:avLst/>
+                    </a:prstGeom>
+                  </pic:spPr>
+                </pic:pic>
+              </a:graphicData>
+            </a:graphic>
+          </wp:inline>
+        </w:drawing>
+      </w:r>
+      <w:r>
+        <w:rPr>
+          <w:rFonts w:hint="eastAsia"/>
+        </w:rPr>
+        <w:t>;</w:t>
+      </w:r>
+    </w:p>
+    <w:p>
+      <w:pPr>
+        <w:pStyle w:val="a3"/>
+        <w:numPr>
+          <w:ilvl w:val="0"/>
+          <w:numId w:val="10"/>
+        </w:numPr>
+        <w:ind w:firstLineChars="0"/>
+      </w:pPr>
+      <w:r>
+        <w:rPr>
+          <w:rFonts w:hint="eastAsia"/>
+        </w:rPr>
+        <w:t>若交易成功，则关闭此页面，并跳转至</w:t>
+      </w:r>
+      <w:r>
+        <w:rPr>
+          <w:rFonts w:hint="eastAsia"/>
+          <w:i/>
+        </w:rPr>
+        <w:t>3.</w:t>
+      </w:r>
+      <w:r>
+        <w:rPr>
+          <w:i/>
+        </w:rPr>
+        <w:t>5</w:t>
+      </w:r>
+      <w:r>
+        <w:rPr>
+          <w:rFonts w:hint="eastAsia"/>
+          <w:i/>
+        </w:rPr>
+        <w:t xml:space="preserve"> History</w:t>
+      </w:r>
+      <w:r>
+        <w:rPr>
+          <w:rFonts w:hint="eastAsia"/>
+          <w:i/>
+        </w:rPr>
+        <w:t>页</w:t>
+      </w:r>
+      <w:r>
+        <w:rPr>
+          <w:rFonts w:hint="eastAsia"/>
+        </w:rPr>
+        <w:t>；</w:t>
+      </w:r>
     </w:p>
     <w:p/>
+    <w:p/>
+    <w:p/>
+    <w:p/>
+    <w:p/>
+    <w:p>
+      <w:pPr>
+        <w:pStyle w:val="2"/>
+        <w:numPr>
+          <w:ilvl w:val="1"/>
+          <w:numId w:val="2"/>
+        </w:numPr>
+      </w:pPr>
+      <w:bookmarkStart w:id="20" w:name="_Toc403032751"/>
+      <w:r>
+        <w:rPr>
+          <w:rFonts w:hint="eastAsia"/>
+        </w:rPr>
+        <w:lastRenderedPageBreak/>
+        <w:t>History</w:t>
+      </w:r>
+      <w:r>
+        <w:rPr>
+          <w:rFonts w:hint="eastAsia"/>
+        </w:rPr>
+        <w:t>页</w:t>
+      </w:r>
+      <w:bookmarkEnd w:id="20"/>
+    </w:p>
+    <w:p>
+      <w:r>
+        <w:rPr>
+          <w:rFonts w:hint="eastAsia"/>
+        </w:rPr>
+        <w:t>此页面显示用户的交易记录，若有未完成的交易请求，也会</w:t>
+      </w:r>
+      <w:r>
+        <w:rPr>
+          <w:rFonts w:hint="eastAsia"/>
+        </w:rPr>
+        <w:t>显示于此。</w:t>
+      </w:r>
+    </w:p>
+    <w:p>
+      <w:pPr>
+        <w:pStyle w:val="a3"/>
+        <w:numPr>
+          <w:ilvl w:val="0"/>
+          <w:numId w:val="11"/>
+        </w:numPr>
+        <w:ind w:firstLineChars="0"/>
+      </w:pPr>
+      <w:r>
+        <w:rPr>
+          <w:noProof/>
+        </w:rPr>
+        <w:drawing>
+          <wp:anchor distT="0" distB="0" distL="114300" distR="114300" simplePos="0" relativeHeight="251664384" behindDoc="0" locked="0" layoutInCell="1" allowOverlap="1">
+            <wp:simplePos x="0" y="0"/>
+            <wp:positionH relativeFrom="margin">
+              <wp:align>left</wp:align>
+            </wp:positionH>
+            <wp:positionV relativeFrom="paragraph">
+              <wp:posOffset>35560</wp:posOffset>
+            </wp:positionV>
+            <wp:extent cx="1594485" cy="2877820"/>
+            <wp:effectExtent l="0" t="0" r="5715" b="0"/>
+            <wp:wrapSquare wrapText="bothSides"/>
+            <wp:docPr id="80" name="图片 80"/>
+            <wp:cNvGraphicFramePr>
+              <a:graphicFrameLocks xmlns:a="http://schemas.openxmlformats.org/drawingml/2006/main" noChangeAspect="1"/>
+            </wp:cNvGraphicFramePr>
+            <a:graphic xmlns:a="http://schemas.openxmlformats.org/drawingml/2006/main">
+              <a:graphicData uri="http://schemas.openxmlformats.org/drawingml/2006/picture">
+                <pic:pic xmlns:pic="http://schemas.openxmlformats.org/drawingml/2006/picture">
+                  <pic:nvPicPr>
+                    <pic:cNvPr id="1" name=""/>
+                    <pic:cNvPicPr/>
+                  </pic:nvPicPr>
+                  <pic:blipFill>
+                    <a:blip r:embed="rId41">
+                      <a:extLst>
+                        <a:ext uri="{28A0092B-C50C-407E-A947-70E740481C1C}">
+                          <a14:useLocalDpi xmlns:a14="http://schemas.microsoft.com/office/drawing/2010/main" val="0"/>
+                        </a:ext>
+                      </a:extLst>
+                    </a:blip>
+                    <a:stretch>
+                      <a:fillRect/>
+                    </a:stretch>
+                  </pic:blipFill>
+                  <pic:spPr>
+                    <a:xfrm>
+                      <a:off x="0" y="0"/>
+                      <a:ext cx="1594485" cy="2877820"/>
+                    </a:xfrm>
+                    <a:prstGeom prst="rect">
+                      <a:avLst/>
+                    </a:prstGeom>
+                  </pic:spPr>
+                </pic:pic>
+              </a:graphicData>
+            </a:graphic>
+            <wp14:sizeRelH relativeFrom="margin">
+              <wp14:pctWidth>0</wp14:pctWidth>
+            </wp14:sizeRelH>
+            <wp14:sizeRelV relativeFrom="margin">
+              <wp14:pctHeight>0</wp14:pctHeight>
+            </wp14:sizeRelV>
+          </wp:anchor>
+        </w:drawing>
+      </w:r>
+      <w:r>
+        <w:rPr>
+          <w:rFonts w:hint="eastAsia"/>
+        </w:rPr>
+        <w:t>(</w:t>
+      </w:r>
+      <w:r>
+        <w:rPr>
+          <w:rFonts w:hint="eastAsia"/>
+        </w:rPr>
+        <w:t>是否实现？</w:t>
+      </w:r>
+      <w:r>
+        <w:t>)</w:t>
+      </w:r>
+      <w:r>
+        <w:t>在</w:t>
+      </w:r>
+      <w:r>
+        <w:rPr>
+          <w:noProof/>
+        </w:rPr>
+        <w:drawing>
+          <wp:inline distT="0" distB="0" distL="0" distR="0" wp14:anchorId="4DAE86C3" wp14:editId="6A1AC0FB">
+            <wp:extent cx="1614115" cy="187886"/>
+            <wp:effectExtent l="0" t="0" r="0" b="3175"/>
+            <wp:docPr id="83" name="图片 83"/>
+            <wp:cNvGraphicFramePr>
+              <a:graphicFrameLocks xmlns:a="http://schemas.openxmlformats.org/drawingml/2006/main" noChangeAspect="1"/>
+            </wp:cNvGraphicFramePr>
+            <a:graphic xmlns:a="http://schemas.openxmlformats.org/drawingml/2006/main">
+              <a:graphicData uri="http://schemas.openxmlformats.org/drawingml/2006/picture">
+                <pic:pic xmlns:pic="http://schemas.openxmlformats.org/drawingml/2006/picture">
+                  <pic:nvPicPr>
+                    <pic:cNvPr id="1" name=""/>
+                    <pic:cNvPicPr/>
+                  </pic:nvPicPr>
+                  <pic:blipFill>
+                    <a:blip r:embed="rId42"/>
+                    <a:stretch>
+                      <a:fillRect/>
+                    </a:stretch>
+                  </pic:blipFill>
+                  <pic:spPr>
+                    <a:xfrm>
+                      <a:off x="0" y="0"/>
+                      <a:ext cx="1670166" cy="194410"/>
+                    </a:xfrm>
+                    <a:prstGeom prst="rect">
+                      <a:avLst/>
+                    </a:prstGeom>
+                  </pic:spPr>
+                </pic:pic>
+              </a:graphicData>
+            </a:graphic>
+          </wp:inline>
+        </w:drawing>
+      </w:r>
+      <w:r>
+        <w:t>中输入以查找交易记录；</w:t>
+      </w:r>
+    </w:p>
+    <w:p>
+      <w:pPr>
+        <w:pStyle w:val="a3"/>
+        <w:numPr>
+          <w:ilvl w:val="0"/>
+          <w:numId w:val="11"/>
+        </w:numPr>
+        <w:ind w:firstLineChars="0"/>
+      </w:pPr>
+      <w:r>
+        <w:rPr>
+          <w:noProof/>
+        </w:rPr>
+        <w:drawing>
+          <wp:anchor distT="0" distB="0" distL="114300" distR="114300" simplePos="0" relativeHeight="251665408" behindDoc="0" locked="0" layoutInCell="1" allowOverlap="1" wp14:anchorId="69E2FB8C" wp14:editId="43D926FD">
+            <wp:simplePos x="0" y="0"/>
+            <wp:positionH relativeFrom="column">
+              <wp:posOffset>3015533</wp:posOffset>
+            </wp:positionH>
+            <wp:positionV relativeFrom="paragraph">
+              <wp:posOffset>1380905</wp:posOffset>
+            </wp:positionV>
+            <wp:extent cx="2437200" cy="885600"/>
+            <wp:effectExtent l="0" t="0" r="1270" b="0"/>
+            <wp:wrapSquare wrapText="bothSides"/>
+            <wp:docPr id="81" name="图片 81"/>
+            <wp:cNvGraphicFramePr>
+              <a:graphicFrameLocks xmlns:a="http://schemas.openxmlformats.org/drawingml/2006/main" noChangeAspect="1"/>
+            </wp:cNvGraphicFramePr>
+            <a:graphic xmlns:a="http://schemas.openxmlformats.org/drawingml/2006/main">
+              <a:graphicData uri="http://schemas.openxmlformats.org/drawingml/2006/picture">
+                <pic:pic xmlns:pic="http://schemas.openxmlformats.org/drawingml/2006/picture">
+                  <pic:nvPicPr>
+                    <pic:cNvPr id="1" name=""/>
+                    <pic:cNvPicPr/>
+                  </pic:nvPicPr>
+                  <pic:blipFill>
+                    <a:blip r:embed="rId43">
+                      <a:extLst>
+                        <a:ext uri="{28A0092B-C50C-407E-A947-70E740481C1C}">
+                          <a14:useLocalDpi xmlns:a14="http://schemas.microsoft.com/office/drawing/2010/main" val="0"/>
+                        </a:ext>
+                      </a:extLst>
+                    </a:blip>
+                    <a:stretch>
+                      <a:fillRect/>
+                    </a:stretch>
+                  </pic:blipFill>
+                  <pic:spPr>
+                    <a:xfrm>
+                      <a:off x="0" y="0"/>
+                      <a:ext cx="2437200" cy="885600"/>
+                    </a:xfrm>
+                    <a:prstGeom prst="rect">
+                      <a:avLst/>
+                    </a:prstGeom>
+                  </pic:spPr>
+                </pic:pic>
+              </a:graphicData>
+            </a:graphic>
+            <wp14:sizeRelH relativeFrom="margin">
+              <wp14:pctWidth>0</wp14:pctWidth>
+            </wp14:sizeRelH>
+            <wp14:sizeRelV relativeFrom="margin">
+              <wp14:pctHeight>0</wp14:pctHeight>
+            </wp14:sizeRelV>
+          </wp:anchor>
+        </w:drawing>
+      </w:r>
+      <w:r>
+        <w:t>关闭程序的用户收到交易请求消息，点击通知时，会进入此页面，并提示</w:t>
+      </w:r>
+      <w:r>
+        <w:rPr>
+          <w:rFonts w:hint="eastAsia"/>
+        </w:rPr>
+        <w:t>付款请求；</w:t>
+      </w:r>
+    </w:p>
+    <w:p>
+      <w:pPr>
+        <w:pStyle w:val="a3"/>
+        <w:numPr>
+          <w:ilvl w:val="0"/>
+          <w:numId w:val="11"/>
+        </w:numPr>
+        <w:ind w:firstLineChars="0"/>
+      </w:pPr>
+      <w:r>
+        <w:t>点击</w:t>
+      </w:r>
+      <w:r>
+        <w:rPr>
+          <w:noProof/>
+        </w:rPr>
+        <w:drawing>
+          <wp:inline distT="0" distB="0" distL="0" distR="0" wp14:anchorId="4177CF1A" wp14:editId="32DC9BAF">
+            <wp:extent cx="636105" cy="239475"/>
+            <wp:effectExtent l="0" t="0" r="0" b="8255"/>
+            <wp:docPr id="82" name="图片 82"/>
+            <wp:cNvGraphicFramePr>
+              <a:graphicFrameLocks xmlns:a="http://schemas.openxmlformats.org/drawingml/2006/main" noChangeAspect="1"/>
+            </wp:cNvGraphicFramePr>
+            <a:graphic xmlns:a="http://schemas.openxmlformats.org/drawingml/2006/main">
+              <a:graphicData uri="http://schemas.openxmlformats.org/drawingml/2006/picture">
+                <pic:pic xmlns:pic="http://schemas.openxmlformats.org/drawingml/2006/picture">
+                  <pic:nvPicPr>
+                    <pic:cNvPr id="1" name=""/>
+                    <pic:cNvPicPr/>
+                  </pic:nvPicPr>
+                  <pic:blipFill>
+                    <a:blip r:embed="rId44"/>
+                    <a:stretch>
+                      <a:fillRect/>
+                    </a:stretch>
+                  </pic:blipFill>
+                  <pic:spPr>
+                    <a:xfrm>
+                      <a:off x="0" y="0"/>
+                      <a:ext cx="646466" cy="243375"/>
+                    </a:xfrm>
+                    <a:prstGeom prst="rect">
+                      <a:avLst/>
+                    </a:prstGeom>
+                  </pic:spPr>
+                </pic:pic>
+              </a:graphicData>
+            </a:graphic>
+          </wp:inline>
+        </w:drawing>
+      </w:r>
+      <w:r>
+        <w:rPr>
+          <w:rFonts w:hint="eastAsia"/>
+        </w:rPr>
+        <w:t>会</w:t>
+      </w:r>
+      <w:r>
+        <w:rPr>
+          <w:rFonts w:hint="eastAsia"/>
+        </w:rPr>
+        <w:t>弹出确认框</w:t>
+      </w:r>
+      <w:r>
+        <w:rPr>
+          <w:noProof/>
+        </w:rPr>
+        <w:drawing>
+          <wp:inline distT="0" distB="0" distL="0" distR="0" wp14:anchorId="1BEFB2C9" wp14:editId="409B784F">
+            <wp:extent cx="954157" cy="448339"/>
+            <wp:effectExtent l="0" t="0" r="0" b="8890"/>
+            <wp:docPr id="85" name="图片 85"/>
+            <wp:cNvGraphicFramePr>
+              <a:graphicFrameLocks xmlns:a="http://schemas.openxmlformats.org/drawingml/2006/main" noChangeAspect="1"/>
+            </wp:cNvGraphicFramePr>
+            <a:graphic xmlns:a="http://schemas.openxmlformats.org/drawingml/2006/main">
+              <a:graphicData uri="http://schemas.openxmlformats.org/drawingml/2006/picture">
+                <pic:pic xmlns:pic="http://schemas.openxmlformats.org/drawingml/2006/picture">
+                  <pic:nvPicPr>
+                    <pic:cNvPr id="1" name=""/>
+                    <pic:cNvPicPr/>
+                  </pic:nvPicPr>
+                  <pic:blipFill>
+                    <a:blip r:embed="rId45"/>
+                    <a:stretch>
+                      <a:fillRect/>
+                    </a:stretch>
+                  </pic:blipFill>
+                  <pic:spPr>
+                    <a:xfrm>
+                      <a:off x="0" y="0"/>
+                      <a:ext cx="969737" cy="455660"/>
+                    </a:xfrm>
+                    <a:prstGeom prst="rect">
+                      <a:avLst/>
+                    </a:prstGeom>
+                  </pic:spPr>
+                </pic:pic>
+              </a:graphicData>
+            </a:graphic>
+          </wp:inline>
+        </w:drawing>
+      </w:r>
+      <w:r>
+        <w:rPr>
+          <w:rFonts w:hint="eastAsia"/>
+        </w:rPr>
+        <w:t>，付款成功后</w:t>
+      </w:r>
+      <w:r>
+        <w:rPr>
+          <w:rFonts w:hint="eastAsia"/>
+        </w:rPr>
+        <w:t>更新视图</w:t>
+      </w:r>
+      <w:r>
+        <w:rPr>
+          <w:rFonts w:hint="eastAsia"/>
+        </w:rPr>
+        <w:t>；</w:t>
+      </w:r>
+    </w:p>
+    <w:p>
+      <w:pPr>
+        <w:pStyle w:val="a3"/>
+        <w:numPr>
+          <w:ilvl w:val="0"/>
+          <w:numId w:val="11"/>
+        </w:numPr>
+        <w:ind w:firstLineChars="0"/>
+      </w:pPr>
+      <w:r>
+        <w:t>点击</w:t>
+      </w:r>
+      <w:r>
+        <w:rPr>
+          <w:noProof/>
+        </w:rPr>
+        <w:drawing>
+          <wp:inline distT="0" distB="0" distL="0" distR="0" wp14:anchorId="2EF06296" wp14:editId="5FFBB488">
+            <wp:extent cx="620202" cy="246586"/>
+            <wp:effectExtent l="0" t="0" r="8890" b="1270"/>
+            <wp:docPr id="84" name="图片 84"/>
+            <wp:cNvGraphicFramePr>
+              <a:graphicFrameLocks xmlns:a="http://schemas.openxmlformats.org/drawingml/2006/main" noChangeAspect="1"/>
+            </wp:cNvGraphicFramePr>
+            <a:graphic xmlns:a="http://schemas.openxmlformats.org/drawingml/2006/main">
+              <a:graphicData uri="http://schemas.openxmlformats.org/drawingml/2006/picture">
+                <pic:pic xmlns:pic="http://schemas.openxmlformats.org/drawingml/2006/picture">
+                  <pic:nvPicPr>
+                    <pic:cNvPr id="1" name=""/>
+                    <pic:cNvPicPr/>
+                  </pic:nvPicPr>
+                  <pic:blipFill>
+                    <a:blip r:embed="rId46"/>
+                    <a:stretch>
+                      <a:fillRect/>
+                    </a:stretch>
+                  </pic:blipFill>
+                  <pic:spPr>
+                    <a:xfrm>
+                      <a:off x="0" y="0"/>
+                      <a:ext cx="630530" cy="250692"/>
+                    </a:xfrm>
+                    <a:prstGeom prst="rect">
+                      <a:avLst/>
+                    </a:prstGeom>
+                  </pic:spPr>
+                </pic:pic>
+              </a:graphicData>
+            </a:graphic>
+          </wp:inline>
+        </w:drawing>
+      </w:r>
+      <w:r>
+        <w:rPr>
+          <w:rFonts w:hint="eastAsia"/>
+        </w:rPr>
+        <w:t>拒绝付款请求</w:t>
+      </w:r>
+      <w:r>
+        <w:rPr>
+          <w:rFonts w:hint="eastAsia"/>
+        </w:rPr>
+        <w:t>，更新视图</w:t>
+      </w:r>
+      <w:r>
+        <w:rPr>
+          <w:rFonts w:hint="eastAsia"/>
+        </w:rPr>
+        <w:t>；</w:t>
+      </w:r>
+    </w:p>
+    <w:p/>
+    <w:p/>
+    <w:p/>
+    <w:p>
+      <w:pPr>
+        <w:pStyle w:val="2"/>
+        <w:numPr>
+          <w:ilvl w:val="1"/>
+          <w:numId w:val="2"/>
+        </w:numPr>
+      </w:pPr>
+      <w:bookmarkStart w:id="21" w:name="_Toc403032752"/>
+      <w:r>
+        <w:t>联系人列表</w:t>
+      </w:r>
+      <w:bookmarkEnd w:id="21"/>
+    </w:p>
+    <w:p>
+      <w:pPr>
+        <w:rPr>
+          <w:rFonts w:hint="eastAsia"/>
+        </w:rPr>
+      </w:pPr>
+      <w:r>
+        <w:t>联系人列表中的联系人以字母序排列。</w:t>
+      </w:r>
+    </w:p>
+    <w:p>
+      <w:pPr>
+        <w:pStyle w:val="a3"/>
+        <w:numPr>
+          <w:ilvl w:val="0"/>
+          <w:numId w:val="12"/>
+        </w:numPr>
+        <w:ind w:firstLineChars="0"/>
+      </w:pPr>
+      <w:r>
+        <w:rPr>
+          <w:noProof/>
+        </w:rPr>
+        <w:drawing>
+          <wp:anchor distT="0" distB="0" distL="114300" distR="114300" simplePos="0" relativeHeight="251666432" behindDoc="0" locked="0" layoutInCell="1" allowOverlap="1">
+            <wp:simplePos x="0" y="0"/>
+            <wp:positionH relativeFrom="column">
+              <wp:posOffset>1988</wp:posOffset>
+            </wp:positionH>
+            <wp:positionV relativeFrom="paragraph">
+              <wp:posOffset>19547</wp:posOffset>
+            </wp:positionV>
+            <wp:extent cx="1663200" cy="2926800"/>
+            <wp:effectExtent l="0" t="0" r="0" b="6985"/>
+            <wp:wrapSquare wrapText="bothSides"/>
+            <wp:docPr id="86" name="图片 86"/>
+            <wp:cNvGraphicFramePr>
+              <a:graphicFrameLocks xmlns:a="http://schemas.openxmlformats.org/drawingml/2006/main" noChangeAspect="1"/>
+            </wp:cNvGraphicFramePr>
+            <a:graphic xmlns:a="http://schemas.openxmlformats.org/drawingml/2006/main">
+              <a:graphicData uri="http://schemas.openxmlformats.org/drawingml/2006/picture">
+                <pic:pic xmlns:pic="http://schemas.openxmlformats.org/drawingml/2006/picture">
+                  <pic:nvPicPr>
+                    <pic:cNvPr id="1" name=""/>
+                    <pic:cNvPicPr/>
+                  </pic:nvPicPr>
+                  <pic:blipFill>
+                    <a:blip r:embed="rId47">
+                      <a:extLst>
+                        <a:ext uri="{28A0092B-C50C-407E-A947-70E740481C1C}">
+                          <a14:useLocalDpi xmlns:a14="http://schemas.microsoft.com/office/drawing/2010/main" val="0"/>
+                        </a:ext>
+                      </a:extLst>
+                    </a:blip>
+                    <a:stretch>
+                      <a:fillRect/>
+                    </a:stretch>
+                  </pic:blipFill>
+                  <pic:spPr>
+                    <a:xfrm>
+                      <a:off x="0" y="0"/>
+                      <a:ext cx="1663200" cy="2926800"/>
+                    </a:xfrm>
+                    <a:prstGeom prst="rect">
+                      <a:avLst/>
+                    </a:prstGeom>
+                  </pic:spPr>
+                </pic:pic>
+              </a:graphicData>
+            </a:graphic>
+            <wp14:sizeRelH relativeFrom="margin">
+              <wp14:pctWidth>0</wp14:pctWidth>
+            </wp14:sizeRelH>
+            <wp14:sizeRelV relativeFrom="margin">
+              <wp14:pctHeight>0</wp14:pctHeight>
+            </wp14:sizeRelV>
+          </wp:anchor>
+        </w:drawing>
+      </w:r>
+      <w:r>
+        <w:rPr>
+          <w:rFonts w:hint="eastAsia"/>
+        </w:rPr>
+        <w:t>点击</w:t>
+      </w:r>
+      <w:r>
+        <w:rPr>
+          <w:noProof/>
+        </w:rPr>
+        <w:drawing>
+          <wp:inline distT="0" distB="0" distL="0" distR="0" wp14:anchorId="3A6C9B1B" wp14:editId="07F06477">
+            <wp:extent cx="219075" cy="400050"/>
+            <wp:effectExtent l="0" t="0" r="9525" b="0"/>
+            <wp:docPr id="87" name="图片 87"/>
+            <wp:cNvGraphicFramePr>
+              <a:graphicFrameLocks xmlns:a="http://schemas.openxmlformats.org/drawingml/2006/main" noChangeAspect="1"/>
+            </wp:cNvGraphicFramePr>
+            <a:graphic xmlns:a="http://schemas.openxmlformats.org/drawingml/2006/main">
+              <a:graphicData uri="http://schemas.openxmlformats.org/drawingml/2006/picture">
+                <pic:pic xmlns:pic="http://schemas.openxmlformats.org/drawingml/2006/picture">
+                  <pic:nvPicPr>
+                    <pic:cNvPr id="1" name=""/>
+                    <pic:cNvPicPr/>
+                  </pic:nvPicPr>
+                  <pic:blipFill>
+                    <a:blip r:embed="rId48"/>
+                    <a:stretch>
+                      <a:fillRect/>
+                    </a:stretch>
+                  </pic:blipFill>
+                  <pic:spPr>
+                    <a:xfrm>
+                      <a:off x="0" y="0"/>
+                      <a:ext cx="219075" cy="400050"/>
+                    </a:xfrm>
+                    <a:prstGeom prst="rect">
+                      <a:avLst/>
+                    </a:prstGeom>
+                  </pic:spPr>
+                </pic:pic>
+              </a:graphicData>
+            </a:graphic>
+          </wp:inline>
+        </w:drawing>
+      </w:r>
+      <w:r>
+        <w:rPr>
+          <w:rFonts w:hint="eastAsia"/>
+        </w:rPr>
+        <w:t>时更改联系人的选中状态</w:t>
+      </w:r>
+    </w:p>
+    <w:p>
+      <w:pPr>
+        <w:pStyle w:val="a3"/>
+        <w:numPr>
+          <w:ilvl w:val="0"/>
+          <w:numId w:val="12"/>
+        </w:numPr>
+        <w:ind w:firstLineChars="0"/>
+      </w:pPr>
+      <w:r>
+        <w:rPr>
+          <w:rFonts w:hint="eastAsia"/>
+        </w:rPr>
+        <w:t>选中单个或多个联系人后，点击</w:t>
+      </w:r>
+      <w:r>
+        <w:rPr>
+          <w:noProof/>
+        </w:rPr>
+        <w:drawing>
+          <wp:inline distT="0" distB="0" distL="0" distR="0" wp14:anchorId="3F9EAF2F" wp14:editId="12930C18">
+            <wp:extent cx="437322" cy="172278"/>
+            <wp:effectExtent l="0" t="0" r="1270" b="0"/>
+            <wp:docPr id="88" name="图片 88"/>
+            <wp:cNvGraphicFramePr>
+              <a:graphicFrameLocks xmlns:a="http://schemas.openxmlformats.org/drawingml/2006/main" noChangeAspect="1"/>
+            </wp:cNvGraphicFramePr>
+            <a:graphic xmlns:a="http://schemas.openxmlformats.org/drawingml/2006/main">
+              <a:graphicData uri="http://schemas.openxmlformats.org/drawingml/2006/picture">
+                <pic:pic xmlns:pic="http://schemas.openxmlformats.org/drawingml/2006/picture">
+                  <pic:nvPicPr>
+                    <pic:cNvPr id="1" name=""/>
+                    <pic:cNvPicPr/>
+                  </pic:nvPicPr>
+                  <pic:blipFill>
+                    <a:blip r:embed="rId49"/>
+                    <a:stretch>
+                      <a:fillRect/>
+                    </a:stretch>
+                  </pic:blipFill>
+                  <pic:spPr>
+                    <a:xfrm>
+                      <a:off x="0" y="0"/>
+                      <a:ext cx="455429" cy="179411"/>
+                    </a:xfrm>
+                    <a:prstGeom prst="rect">
+                      <a:avLst/>
+                    </a:prstGeom>
+                  </pic:spPr>
+                </pic:pic>
+              </a:graphicData>
+            </a:graphic>
+          </wp:inline>
+        </w:drawing>
+      </w:r>
+      <w:r>
+        <w:rPr>
+          <w:rFonts w:hint="eastAsia"/>
+        </w:rPr>
+        <w:t>会将其加入</w:t>
+      </w:r>
+      <w:proofErr w:type="spellStart"/>
+      <w:r>
+        <w:rPr>
+          <w:rFonts w:hint="eastAsia"/>
+        </w:rPr>
+        <w:t>RadarView</w:t>
+      </w:r>
+      <w:proofErr w:type="spellEnd"/>
+      <w:r>
+        <w:rPr>
+          <w:rFonts w:hint="eastAsia"/>
+        </w:rPr>
+        <w:t>的界面中，并且关闭联系人列表；</w:t>
+      </w:r>
+    </w:p>
+    <w:p>
+      <w:pPr>
+        <w:pStyle w:val="a3"/>
+        <w:numPr>
+          <w:ilvl w:val="0"/>
+          <w:numId w:val="12"/>
+        </w:numPr>
+        <w:ind w:firstLineChars="0"/>
+      </w:pPr>
+      <w:r>
+        <w:t>点选</w:t>
+      </w:r>
+      <w:r>
+        <w:rPr>
+          <w:noProof/>
+        </w:rPr>
+        <w:drawing>
+          <wp:inline distT="0" distB="0" distL="0" distR="0" wp14:anchorId="09E929D5" wp14:editId="3154B4D4">
+            <wp:extent cx="469127" cy="148557"/>
+            <wp:effectExtent l="0" t="0" r="7620" b="4445"/>
+            <wp:docPr id="89" name="图片 89"/>
+            <wp:cNvGraphicFramePr>
+              <a:graphicFrameLocks xmlns:a="http://schemas.openxmlformats.org/drawingml/2006/main" noChangeAspect="1"/>
+            </wp:cNvGraphicFramePr>
+            <a:graphic xmlns:a="http://schemas.openxmlformats.org/drawingml/2006/main">
+              <a:graphicData uri="http://schemas.openxmlformats.org/drawingml/2006/picture">
+                <pic:pic xmlns:pic="http://schemas.openxmlformats.org/drawingml/2006/picture">
+                  <pic:nvPicPr>
+                    <pic:cNvPr id="1" name=""/>
+                    <pic:cNvPicPr/>
+                  </pic:nvPicPr>
+                  <pic:blipFill>
+                    <a:blip r:embed="rId50"/>
+                    <a:stretch>
+                      <a:fillRect/>
+                    </a:stretch>
+                  </pic:blipFill>
+                  <pic:spPr>
+                    <a:xfrm>
+                      <a:off x="0" y="0"/>
+                      <a:ext cx="481651" cy="152523"/>
+                    </a:xfrm>
+                    <a:prstGeom prst="rect">
+                      <a:avLst/>
+                    </a:prstGeom>
+                  </pic:spPr>
+                </pic:pic>
+              </a:graphicData>
+            </a:graphic>
+          </wp:inline>
+        </w:drawing>
+      </w:r>
+      <w:r>
+        <w:t>会关闭联系人列表；</w:t>
+      </w:r>
+    </w:p>
+    <w:p>
+      <w:pPr>
+        <w:pStyle w:val="a3"/>
+        <w:numPr>
+          <w:ilvl w:val="0"/>
+          <w:numId w:val="12"/>
+        </w:numPr>
+        <w:ind w:firstLineChars="0"/>
+        <w:rPr>
+          <w:rFonts w:hint="eastAsia"/>
+        </w:rPr>
+      </w:pPr>
+      <w:r>
+        <w:rPr>
+          <w:rFonts w:hint="eastAsia"/>
+        </w:rPr>
+        <w:t>(</w:t>
+      </w:r>
+      <w:r>
+        <w:rPr>
+          <w:rFonts w:hint="eastAsia"/>
+        </w:rPr>
+        <w:t>是否实现</w:t>
+      </w:r>
+      <w:r>
+        <w:rPr>
+          <w:rFonts w:hint="eastAsia"/>
+        </w:rPr>
+        <w:t>?</w:t>
+      </w:r>
+      <w:r>
+        <w:rPr>
+          <w:rFonts w:hint="eastAsia"/>
+        </w:rPr>
+        <w:t>)</w:t>
+      </w:r>
+      <w:r>
+        <w:rPr>
+          <w:noProof/>
+        </w:rPr>
+        <w:t xml:space="preserve"> </w:t>
+      </w:r>
+      <w:r>
+        <w:rPr>
+          <w:noProof/>
+        </w:rPr>
+        <w:drawing>
+          <wp:inline distT="0" distB="0" distL="0" distR="0" wp14:anchorId="6E2EEC66" wp14:editId="62EA5F46">
+            <wp:extent cx="1463040" cy="196078"/>
+            <wp:effectExtent l="0" t="0" r="3810" b="0"/>
+            <wp:docPr id="90" name="图片 90"/>
+            <wp:cNvGraphicFramePr>
+              <a:graphicFrameLocks xmlns:a="http://schemas.openxmlformats.org/drawingml/2006/main" noChangeAspect="1"/>
+            </wp:cNvGraphicFramePr>
+            <a:graphic xmlns:a="http://schemas.openxmlformats.org/drawingml/2006/main">
+              <a:graphicData uri="http://schemas.openxmlformats.org/drawingml/2006/picture">
+                <pic:pic xmlns:pic="http://schemas.openxmlformats.org/drawingml/2006/picture">
+                  <pic:nvPicPr>
+                    <pic:cNvPr id="1" name=""/>
+                    <pic:cNvPicPr/>
+                  </pic:nvPicPr>
+                  <pic:blipFill>
+                    <a:blip r:embed="rId51"/>
+                    <a:stretch>
+                      <a:fillRect/>
+                    </a:stretch>
+                  </pic:blipFill>
+                  <pic:spPr>
+                    <a:xfrm>
+                      <a:off x="0" y="0"/>
+                      <a:ext cx="1523094" cy="204126"/>
+                    </a:xfrm>
+                    <a:prstGeom prst="rect">
+                      <a:avLst/>
+                    </a:prstGeom>
+                  </pic:spPr>
+                </pic:pic>
+              </a:graphicData>
+            </a:graphic>
+          </wp:inline>
+        </w:drawing>
+      </w:r>
+      <w:r>
+        <w:rPr>
+          <w:noProof/>
+        </w:rPr>
+        <w:t>搜索功能</w:t>
+      </w:r>
+      <w:r>
+        <w:rPr>
+          <w:noProof/>
+        </w:rPr>
+        <w:t>；</w:t>
+      </w:r>
+    </w:p>
+    <w:p/>
+    <w:p/>
+    <w:p/>
+    <w:p/>
+    <w:p/>
+    <w:p/>
+    <w:p>
+      <w:pPr>
+        <w:pStyle w:val="2"/>
+        <w:numPr>
+          <w:ilvl w:val="1"/>
+          <w:numId w:val="2"/>
+        </w:numPr>
+      </w:pPr>
+      <w:bookmarkStart w:id="22" w:name="_Toc403032753"/>
+      <w:r>
+        <w:rPr>
+          <w:rFonts w:hint="eastAsia"/>
+        </w:rPr>
+        <w:t>消息通知</w:t>
+      </w:r>
+      <w:bookmarkEnd w:id="22"/>
+    </w:p>
+    <w:p>
+      <w:pPr>
+        <w:rPr>
+          <w:rFonts w:hint="eastAsia"/>
+        </w:rPr>
+      </w:pPr>
+      <w:r>
+        <w:t>尚未定义。</w:t>
+      </w:r>
+    </w:p>
     <w:sectPr>
+      <w:footerReference w:type="default" r:id="rId52"/>
       <w:pgSz w:w="11906" w:h="16838"/>
       <w:pgMar w:top="1440" w:right="1800" w:bottom="1440" w:left="1800" w:header="851" w:footer="992" w:gutter="0"/>
       <w:cols w:space="425"/>
@@ -6218,6 +11153,139 @@
 </w:endnotes>
 </file>
 
+<file path=word/footer1.xml><?xml version="1.0" encoding="utf-8"?>
+<w:ftr xmlns:wpc="http://schemas.microsoft.com/office/word/2010/wordprocessingCanvas" xmlns:mc="http://schemas.openxmlformats.org/markup-compatibility/2006" xmlns:o="urn:schemas-microsoft-com:office:office" xmlns:r="http://schemas.openxmlformats.org/officeDocument/2006/relationships" xmlns:m="http://schemas.openxmlformats.org/officeDocument/2006/math" xmlns:v="urn:schemas-microsoft-com:vml" xmlns:wp14="http://schemas.microsoft.com/office/word/2010/wordprocessingDrawing" xmlns:wp="http://schemas.openxmlformats.org/drawingml/2006/wordprocessingDrawing" xmlns:w10="urn:schemas-microsoft-com:office:word" xmlns:w="http://schemas.openxmlformats.org/wordprocessingml/2006/main" xmlns:w14="http://schemas.microsoft.com/office/word/2010/wordml" xmlns:w15="http://schemas.microsoft.com/office/word/2012/wordml" xmlns:wpg="http://schemas.microsoft.com/office/word/2010/wordprocessingGroup" xmlns:wpi="http://schemas.microsoft.com/office/word/2010/wordprocessingInk" xmlns:wne="http://schemas.microsoft.com/office/word/2006/wordml" xmlns:wps="http://schemas.microsoft.com/office/word/2010/wordprocessingShape" mc:Ignorable="w14 w15 wp14">
+  <w:sdt>
+    <w:sdtPr>
+      <w:id w:val="-765695011"/>
+      <w:docPartObj>
+        <w:docPartGallery w:val="Page Numbers (Bottom of Page)"/>
+        <w:docPartUnique/>
+      </w:docPartObj>
+    </w:sdtPr>
+    <w:sdtContent>
+      <w:sdt>
+        <w:sdtPr>
+          <w:id w:val="-1705238520"/>
+          <w:docPartObj>
+            <w:docPartGallery w:val="Page Numbers (Top of Page)"/>
+            <w:docPartUnique/>
+          </w:docPartObj>
+        </w:sdtPr>
+        <w:sdtContent>
+          <w:p>
+            <w:pPr>
+              <w:pStyle w:val="a6"/>
+            </w:pPr>
+            <w:r>
+              <w:rPr>
+                <w:lang w:val="zh-CN"/>
+              </w:rPr>
+              <w:t xml:space="preserve"> </w:t>
+            </w:r>
+            <w:r>
+              <w:rPr>
+                <w:b/>
+                <w:bCs/>
+                <w:sz w:val="24"/>
+                <w:szCs w:val="24"/>
+              </w:rPr>
+              <w:fldChar w:fldCharType="begin"/>
+            </w:r>
+            <w:r>
+              <w:rPr>
+                <w:b/>
+                <w:bCs/>
+              </w:rPr>
+              <w:instrText>PAGE</w:instrText>
+            </w:r>
+            <w:r>
+              <w:rPr>
+                <w:b/>
+                <w:bCs/>
+                <w:sz w:val="24"/>
+                <w:szCs w:val="24"/>
+              </w:rPr>
+              <w:fldChar w:fldCharType="separate"/>
+            </w:r>
+            <w:r>
+              <w:rPr>
+                <w:b/>
+                <w:bCs/>
+                <w:noProof/>
+              </w:rPr>
+              <w:t>6</w:t>
+            </w:r>
+            <w:r>
+              <w:rPr>
+                <w:b/>
+                <w:bCs/>
+                <w:sz w:val="24"/>
+                <w:szCs w:val="24"/>
+              </w:rPr>
+              <w:fldChar w:fldCharType="end"/>
+            </w:r>
+            <w:r>
+              <w:rPr>
+                <w:lang w:val="zh-CN"/>
+              </w:rPr>
+              <w:t xml:space="preserve"> / </w:t>
+            </w:r>
+            <w:r>
+              <w:rPr>
+                <w:b/>
+                <w:bCs/>
+                <w:sz w:val="24"/>
+                <w:szCs w:val="24"/>
+              </w:rPr>
+              <w:fldChar w:fldCharType="begin"/>
+            </w:r>
+            <w:r>
+              <w:rPr>
+                <w:b/>
+                <w:bCs/>
+              </w:rPr>
+              <w:instrText>NUMPAGES</w:instrText>
+            </w:r>
+            <w:r>
+              <w:rPr>
+                <w:b/>
+                <w:bCs/>
+                <w:sz w:val="24"/>
+                <w:szCs w:val="24"/>
+              </w:rPr>
+              <w:fldChar w:fldCharType="separate"/>
+            </w:r>
+            <w:r>
+              <w:rPr>
+                <w:b/>
+                <w:bCs/>
+                <w:noProof/>
+              </w:rPr>
+              <w:t>8</w:t>
+            </w:r>
+            <w:r>
+              <w:rPr>
+                <w:b/>
+                <w:bCs/>
+                <w:sz w:val="24"/>
+                <w:szCs w:val="24"/>
+              </w:rPr>
+              <w:fldChar w:fldCharType="end"/>
+            </w:r>
+          </w:p>
+        </w:sdtContent>
+      </w:sdt>
+    </w:sdtContent>
+  </w:sdt>
+  <w:p>
+    <w:pPr>
+      <w:pStyle w:val="a6"/>
+    </w:pPr>
+  </w:p>
+</w:ftr>
+</file>
+
 <file path=word/footnotes.xml><?xml version="1.0" encoding="utf-8"?>
 <w:footnotes xmlns:wpc="http://schemas.microsoft.com/office/word/2010/wordprocessingCanvas" xmlns:mc="http://schemas.openxmlformats.org/markup-compatibility/2006" xmlns:o="urn:schemas-microsoft-com:office:office" xmlns:r="http://schemas.openxmlformats.org/officeDocument/2006/relationships" xmlns:m="http://schemas.openxmlformats.org/officeDocument/2006/math" xmlns:v="urn:schemas-microsoft-com:vml" xmlns:wp14="http://schemas.microsoft.com/office/word/2010/wordprocessingDrawing" xmlns:wp="http://schemas.openxmlformats.org/drawingml/2006/wordprocessingDrawing" xmlns:w10="urn:schemas-microsoft-com:office:word" xmlns:w="http://schemas.openxmlformats.org/wordprocessingml/2006/main" xmlns:w14="http://schemas.microsoft.com/office/word/2010/wordml" xmlns:w15="http://schemas.microsoft.com/office/word/2012/wordml" xmlns:wpg="http://schemas.microsoft.com/office/word/2010/wordprocessingGroup" xmlns:wpi="http://schemas.microsoft.com/office/word/2010/wordprocessingInk" xmlns:wne="http://schemas.microsoft.com/office/word/2006/wordml" xmlns:wps="http://schemas.microsoft.com/office/word/2010/wordprocessingShape" mc:Ignorable="w14 w15 wp14">
   <w:footnote w:type="separator" w:id="-1">
@@ -6240,6 +11308,273 @@
 <file path=word/numbering.xml><?xml version="1.0" encoding="utf-8"?>
 <w:numbering xmlns:wpc="http://schemas.microsoft.com/office/word/2010/wordprocessingCanvas" xmlns:mc="http://schemas.openxmlformats.org/markup-compatibility/2006" xmlns:o="urn:schemas-microsoft-com:office:office" xmlns:r="http://schemas.openxmlformats.org/officeDocument/2006/relationships" xmlns:m="http://schemas.openxmlformats.org/officeDocument/2006/math" xmlns:v="urn:schemas-microsoft-com:vml" xmlns:wp14="http://schemas.microsoft.com/office/word/2010/wordprocessingDrawing" xmlns:wp="http://schemas.openxmlformats.org/drawingml/2006/wordprocessingDrawing" xmlns:w10="urn:schemas-microsoft-com:office:word" xmlns:w="http://schemas.openxmlformats.org/wordprocessingml/2006/main" xmlns:w14="http://schemas.microsoft.com/office/word/2010/wordml" xmlns:w15="http://schemas.microsoft.com/office/word/2012/wordml" xmlns:wpg="http://schemas.microsoft.com/office/word/2010/wordprocessingGroup" xmlns:wpi="http://schemas.microsoft.com/office/word/2010/wordprocessingInk" xmlns:wne="http://schemas.microsoft.com/office/word/2006/wordml" xmlns:wps="http://schemas.microsoft.com/office/word/2010/wordprocessingShape" mc:Ignorable="w14 w15 wp14">
   <w:abstractNum w:abstractNumId="0">
+    <w:nsid w:val="0A3E229D"/>
+    <w:multiLevelType w:val="hybridMultilevel"/>
+    <w:tmpl w:val="00A4DA9A"/>
+    <w:lvl w:ilvl="0" w:tplc="02E091E2">
+      <w:start w:val="1"/>
+      <w:numFmt w:val="decimal"/>
+      <w:lvlText w:val="（%1）"/>
+      <w:lvlJc w:val="left"/>
+      <w:pPr>
+        <w:ind w:left="720" w:hanging="720"/>
+      </w:pPr>
+      <w:rPr>
+        <w:rFonts w:hint="default"/>
+      </w:rPr>
+    </w:lvl>
+    <w:lvl w:ilvl="1" w:tplc="04090019" w:tentative="1">
+      <w:start w:val="1"/>
+      <w:numFmt w:val="lowerLetter"/>
+      <w:lvlText w:val="%2)"/>
+      <w:lvlJc w:val="left"/>
+      <w:pPr>
+        <w:ind w:left="840" w:hanging="420"/>
+      </w:pPr>
+    </w:lvl>
+    <w:lvl w:ilvl="2" w:tplc="0409001B" w:tentative="1">
+      <w:start w:val="1"/>
+      <w:numFmt w:val="lowerRoman"/>
+      <w:lvlText w:val="%3."/>
+      <w:lvlJc w:val="right"/>
+      <w:pPr>
+        <w:ind w:left="1260" w:hanging="420"/>
+      </w:pPr>
+    </w:lvl>
+    <w:lvl w:ilvl="3" w:tplc="0409000F" w:tentative="1">
+      <w:start w:val="1"/>
+      <w:numFmt w:val="decimal"/>
+      <w:lvlText w:val="%4."/>
+      <w:lvlJc w:val="left"/>
+      <w:pPr>
+        <w:ind w:left="1680" w:hanging="420"/>
+      </w:pPr>
+    </w:lvl>
+    <w:lvl w:ilvl="4" w:tplc="04090019" w:tentative="1">
+      <w:start w:val="1"/>
+      <w:numFmt w:val="lowerLetter"/>
+      <w:lvlText w:val="%5)"/>
+      <w:lvlJc w:val="left"/>
+      <w:pPr>
+        <w:ind w:left="2100" w:hanging="420"/>
+      </w:pPr>
+    </w:lvl>
+    <w:lvl w:ilvl="5" w:tplc="0409001B" w:tentative="1">
+      <w:start w:val="1"/>
+      <w:numFmt w:val="lowerRoman"/>
+      <w:lvlText w:val="%6."/>
+      <w:lvlJc w:val="right"/>
+      <w:pPr>
+        <w:ind w:left="2520" w:hanging="420"/>
+      </w:pPr>
+    </w:lvl>
+    <w:lvl w:ilvl="6" w:tplc="0409000F" w:tentative="1">
+      <w:start w:val="1"/>
+      <w:numFmt w:val="decimal"/>
+      <w:lvlText w:val="%7."/>
+      <w:lvlJc w:val="left"/>
+      <w:pPr>
+        <w:ind w:left="2940" w:hanging="420"/>
+      </w:pPr>
+    </w:lvl>
+    <w:lvl w:ilvl="7" w:tplc="04090019" w:tentative="1">
+      <w:start w:val="1"/>
+      <w:numFmt w:val="lowerLetter"/>
+      <w:lvlText w:val="%8)"/>
+      <w:lvlJc w:val="left"/>
+      <w:pPr>
+        <w:ind w:left="3360" w:hanging="420"/>
+      </w:pPr>
+    </w:lvl>
+    <w:lvl w:ilvl="8" w:tplc="0409001B" w:tentative="1">
+      <w:start w:val="1"/>
+      <w:numFmt w:val="lowerRoman"/>
+      <w:lvlText w:val="%9."/>
+      <w:lvlJc w:val="right"/>
+      <w:pPr>
+        <w:ind w:left="3780" w:hanging="420"/>
+      </w:pPr>
+    </w:lvl>
+  </w:abstractNum>
+  <w:abstractNum w:abstractNumId="1">
+    <w:nsid w:val="0D152260"/>
+    <w:multiLevelType w:val="hybridMultilevel"/>
+    <w:tmpl w:val="C6BA788C"/>
+    <w:lvl w:ilvl="0" w:tplc="E626DC3E">
+      <w:start w:val="1"/>
+      <w:numFmt w:val="decimal"/>
+      <w:lvlText w:val="(%1)"/>
+      <w:lvlJc w:val="left"/>
+      <w:pPr>
+        <w:ind w:left="360" w:hanging="360"/>
+      </w:pPr>
+      <w:rPr>
+        <w:rFonts w:hint="default"/>
+      </w:rPr>
+    </w:lvl>
+    <w:lvl w:ilvl="1" w:tplc="04090019" w:tentative="1">
+      <w:start w:val="1"/>
+      <w:numFmt w:val="lowerLetter"/>
+      <w:lvlText w:val="%2)"/>
+      <w:lvlJc w:val="left"/>
+      <w:pPr>
+        <w:ind w:left="840" w:hanging="420"/>
+      </w:pPr>
+    </w:lvl>
+    <w:lvl w:ilvl="2" w:tplc="0409001B" w:tentative="1">
+      <w:start w:val="1"/>
+      <w:numFmt w:val="lowerRoman"/>
+      <w:lvlText w:val="%3."/>
+      <w:lvlJc w:val="right"/>
+      <w:pPr>
+        <w:ind w:left="1260" w:hanging="420"/>
+      </w:pPr>
+    </w:lvl>
+    <w:lvl w:ilvl="3" w:tplc="0409000F" w:tentative="1">
+      <w:start w:val="1"/>
+      <w:numFmt w:val="decimal"/>
+      <w:lvlText w:val="%4."/>
+      <w:lvlJc w:val="left"/>
+      <w:pPr>
+        <w:ind w:left="1680" w:hanging="420"/>
+      </w:pPr>
+    </w:lvl>
+    <w:lvl w:ilvl="4" w:tplc="04090019" w:tentative="1">
+      <w:start w:val="1"/>
+      <w:numFmt w:val="lowerLetter"/>
+      <w:lvlText w:val="%5)"/>
+      <w:lvlJc w:val="left"/>
+      <w:pPr>
+        <w:ind w:left="2100" w:hanging="420"/>
+      </w:pPr>
+    </w:lvl>
+    <w:lvl w:ilvl="5" w:tplc="0409001B" w:tentative="1">
+      <w:start w:val="1"/>
+      <w:numFmt w:val="lowerRoman"/>
+      <w:lvlText w:val="%6."/>
+      <w:lvlJc w:val="right"/>
+      <w:pPr>
+        <w:ind w:left="2520" w:hanging="420"/>
+      </w:pPr>
+    </w:lvl>
+    <w:lvl w:ilvl="6" w:tplc="0409000F" w:tentative="1">
+      <w:start w:val="1"/>
+      <w:numFmt w:val="decimal"/>
+      <w:lvlText w:val="%7."/>
+      <w:lvlJc w:val="left"/>
+      <w:pPr>
+        <w:ind w:left="2940" w:hanging="420"/>
+      </w:pPr>
+    </w:lvl>
+    <w:lvl w:ilvl="7" w:tplc="04090019" w:tentative="1">
+      <w:start w:val="1"/>
+      <w:numFmt w:val="lowerLetter"/>
+      <w:lvlText w:val="%8)"/>
+      <w:lvlJc w:val="left"/>
+      <w:pPr>
+        <w:ind w:left="3360" w:hanging="420"/>
+      </w:pPr>
+    </w:lvl>
+    <w:lvl w:ilvl="8" w:tplc="0409001B" w:tentative="1">
+      <w:start w:val="1"/>
+      <w:numFmt w:val="lowerRoman"/>
+      <w:lvlText w:val="%9."/>
+      <w:lvlJc w:val="right"/>
+      <w:pPr>
+        <w:ind w:left="3780" w:hanging="420"/>
+      </w:pPr>
+    </w:lvl>
+  </w:abstractNum>
+  <w:abstractNum w:abstractNumId="2">
+    <w:nsid w:val="14983F8D"/>
+    <w:multiLevelType w:val="hybridMultilevel"/>
+    <w:tmpl w:val="B9E29FC8"/>
+    <w:lvl w:ilvl="0" w:tplc="3F3684CA">
+      <w:start w:val="1"/>
+      <w:numFmt w:val="decimal"/>
+      <w:lvlText w:val="(%1)"/>
+      <w:lvlJc w:val="left"/>
+      <w:pPr>
+        <w:ind w:left="360" w:hanging="360"/>
+      </w:pPr>
+      <w:rPr>
+        <w:rFonts w:hint="default"/>
+      </w:rPr>
+    </w:lvl>
+    <w:lvl w:ilvl="1" w:tplc="04090019" w:tentative="1">
+      <w:start w:val="1"/>
+      <w:numFmt w:val="lowerLetter"/>
+      <w:lvlText w:val="%2)"/>
+      <w:lvlJc w:val="left"/>
+      <w:pPr>
+        <w:ind w:left="840" w:hanging="420"/>
+      </w:pPr>
+    </w:lvl>
+    <w:lvl w:ilvl="2" w:tplc="0409001B" w:tentative="1">
+      <w:start w:val="1"/>
+      <w:numFmt w:val="lowerRoman"/>
+      <w:lvlText w:val="%3."/>
+      <w:lvlJc w:val="right"/>
+      <w:pPr>
+        <w:ind w:left="1260" w:hanging="420"/>
+      </w:pPr>
+    </w:lvl>
+    <w:lvl w:ilvl="3" w:tplc="0409000F" w:tentative="1">
+      <w:start w:val="1"/>
+      <w:numFmt w:val="decimal"/>
+      <w:lvlText w:val="%4."/>
+      <w:lvlJc w:val="left"/>
+      <w:pPr>
+        <w:ind w:left="1680" w:hanging="420"/>
+      </w:pPr>
+    </w:lvl>
+    <w:lvl w:ilvl="4" w:tplc="04090019" w:tentative="1">
+      <w:start w:val="1"/>
+      <w:numFmt w:val="lowerLetter"/>
+      <w:lvlText w:val="%5)"/>
+      <w:lvlJc w:val="left"/>
+      <w:pPr>
+        <w:ind w:left="2100" w:hanging="420"/>
+      </w:pPr>
+    </w:lvl>
+    <w:lvl w:ilvl="5" w:tplc="0409001B" w:tentative="1">
+      <w:start w:val="1"/>
+      <w:numFmt w:val="lowerRoman"/>
+      <w:lvlText w:val="%6."/>
+      <w:lvlJc w:val="right"/>
+      <w:pPr>
+        <w:ind w:left="2520" w:hanging="420"/>
+      </w:pPr>
+    </w:lvl>
+    <w:lvl w:ilvl="6" w:tplc="0409000F" w:tentative="1">
+      <w:start w:val="1"/>
+      <w:numFmt w:val="decimal"/>
+      <w:lvlText w:val="%7."/>
+      <w:lvlJc w:val="left"/>
+      <w:pPr>
+        <w:ind w:left="2940" w:hanging="420"/>
+      </w:pPr>
+    </w:lvl>
+    <w:lvl w:ilvl="7" w:tplc="04090019" w:tentative="1">
+      <w:start w:val="1"/>
+      <w:numFmt w:val="lowerLetter"/>
+      <w:lvlText w:val="%8)"/>
+      <w:lvlJc w:val="left"/>
+      <w:pPr>
+        <w:ind w:left="3360" w:hanging="420"/>
+      </w:pPr>
+    </w:lvl>
+    <w:lvl w:ilvl="8" w:tplc="0409001B" w:tentative="1">
+      <w:start w:val="1"/>
+      <w:numFmt w:val="lowerRoman"/>
+      <w:lvlText w:val="%9."/>
+      <w:lvlJc w:val="right"/>
+      <w:pPr>
+        <w:ind w:left="3780" w:hanging="420"/>
+      </w:pPr>
+    </w:lvl>
+  </w:abstractNum>
+  <w:abstractNum w:abstractNumId="3">
     <w:nsid w:val="16241BD3"/>
     <w:multiLevelType w:val="hybridMultilevel"/>
     <w:tmpl w:val="63122D12"/>
@@ -6325,7 +11660,185 @@
       </w:pPr>
     </w:lvl>
   </w:abstractNum>
-  <w:abstractNum w:abstractNumId="1">
+  <w:abstractNum w:abstractNumId="4">
+    <w:nsid w:val="26280E62"/>
+    <w:multiLevelType w:val="hybridMultilevel"/>
+    <w:tmpl w:val="71E4AF0E"/>
+    <w:lvl w:ilvl="0" w:tplc="3BA48908">
+      <w:start w:val="1"/>
+      <w:numFmt w:val="decimal"/>
+      <w:lvlText w:val="（%1）"/>
+      <w:lvlJc w:val="left"/>
+      <w:pPr>
+        <w:ind w:left="720" w:hanging="720"/>
+      </w:pPr>
+      <w:rPr>
+        <w:rFonts w:hint="default"/>
+      </w:rPr>
+    </w:lvl>
+    <w:lvl w:ilvl="1" w:tplc="04090019" w:tentative="1">
+      <w:start w:val="1"/>
+      <w:numFmt w:val="lowerLetter"/>
+      <w:lvlText w:val="%2)"/>
+      <w:lvlJc w:val="left"/>
+      <w:pPr>
+        <w:ind w:left="840" w:hanging="420"/>
+      </w:pPr>
+    </w:lvl>
+    <w:lvl w:ilvl="2" w:tplc="0409001B" w:tentative="1">
+      <w:start w:val="1"/>
+      <w:numFmt w:val="lowerRoman"/>
+      <w:lvlText w:val="%3."/>
+      <w:lvlJc w:val="right"/>
+      <w:pPr>
+        <w:ind w:left="1260" w:hanging="420"/>
+      </w:pPr>
+    </w:lvl>
+    <w:lvl w:ilvl="3" w:tplc="0409000F" w:tentative="1">
+      <w:start w:val="1"/>
+      <w:numFmt w:val="decimal"/>
+      <w:lvlText w:val="%4."/>
+      <w:lvlJc w:val="left"/>
+      <w:pPr>
+        <w:ind w:left="1680" w:hanging="420"/>
+      </w:pPr>
+    </w:lvl>
+    <w:lvl w:ilvl="4" w:tplc="04090019" w:tentative="1">
+      <w:start w:val="1"/>
+      <w:numFmt w:val="lowerLetter"/>
+      <w:lvlText w:val="%5)"/>
+      <w:lvlJc w:val="left"/>
+      <w:pPr>
+        <w:ind w:left="2100" w:hanging="420"/>
+      </w:pPr>
+    </w:lvl>
+    <w:lvl w:ilvl="5" w:tplc="0409001B" w:tentative="1">
+      <w:start w:val="1"/>
+      <w:numFmt w:val="lowerRoman"/>
+      <w:lvlText w:val="%6."/>
+      <w:lvlJc w:val="right"/>
+      <w:pPr>
+        <w:ind w:left="2520" w:hanging="420"/>
+      </w:pPr>
+    </w:lvl>
+    <w:lvl w:ilvl="6" w:tplc="0409000F" w:tentative="1">
+      <w:start w:val="1"/>
+      <w:numFmt w:val="decimal"/>
+      <w:lvlText w:val="%7."/>
+      <w:lvlJc w:val="left"/>
+      <w:pPr>
+        <w:ind w:left="2940" w:hanging="420"/>
+      </w:pPr>
+    </w:lvl>
+    <w:lvl w:ilvl="7" w:tplc="04090019" w:tentative="1">
+      <w:start w:val="1"/>
+      <w:numFmt w:val="lowerLetter"/>
+      <w:lvlText w:val="%8)"/>
+      <w:lvlJc w:val="left"/>
+      <w:pPr>
+        <w:ind w:left="3360" w:hanging="420"/>
+      </w:pPr>
+    </w:lvl>
+    <w:lvl w:ilvl="8" w:tplc="0409001B" w:tentative="1">
+      <w:start w:val="1"/>
+      <w:numFmt w:val="lowerRoman"/>
+      <w:lvlText w:val="%9."/>
+      <w:lvlJc w:val="right"/>
+      <w:pPr>
+        <w:ind w:left="3780" w:hanging="420"/>
+      </w:pPr>
+    </w:lvl>
+  </w:abstractNum>
+  <w:abstractNum w:abstractNumId="5">
+    <w:nsid w:val="29F01897"/>
+    <w:multiLevelType w:val="hybridMultilevel"/>
+    <w:tmpl w:val="1368FF4C"/>
+    <w:lvl w:ilvl="0" w:tplc="58A080FE">
+      <w:start w:val="1"/>
+      <w:numFmt w:val="decimal"/>
+      <w:lvlText w:val="(%1)"/>
+      <w:lvlJc w:val="left"/>
+      <w:pPr>
+        <w:ind w:left="360" w:hanging="360"/>
+      </w:pPr>
+      <w:rPr>
+        <w:rFonts w:hint="default"/>
+      </w:rPr>
+    </w:lvl>
+    <w:lvl w:ilvl="1" w:tplc="04090019" w:tentative="1">
+      <w:start w:val="1"/>
+      <w:numFmt w:val="lowerLetter"/>
+      <w:lvlText w:val="%2)"/>
+      <w:lvlJc w:val="left"/>
+      <w:pPr>
+        <w:ind w:left="840" w:hanging="420"/>
+      </w:pPr>
+    </w:lvl>
+    <w:lvl w:ilvl="2" w:tplc="0409001B" w:tentative="1">
+      <w:start w:val="1"/>
+      <w:numFmt w:val="lowerRoman"/>
+      <w:lvlText w:val="%3."/>
+      <w:lvlJc w:val="right"/>
+      <w:pPr>
+        <w:ind w:left="1260" w:hanging="420"/>
+      </w:pPr>
+    </w:lvl>
+    <w:lvl w:ilvl="3" w:tplc="0409000F" w:tentative="1">
+      <w:start w:val="1"/>
+      <w:numFmt w:val="decimal"/>
+      <w:lvlText w:val="%4."/>
+      <w:lvlJc w:val="left"/>
+      <w:pPr>
+        <w:ind w:left="1680" w:hanging="420"/>
+      </w:pPr>
+    </w:lvl>
+    <w:lvl w:ilvl="4" w:tplc="04090019" w:tentative="1">
+      <w:start w:val="1"/>
+      <w:numFmt w:val="lowerLetter"/>
+      <w:lvlText w:val="%5)"/>
+      <w:lvlJc w:val="left"/>
+      <w:pPr>
+        <w:ind w:left="2100" w:hanging="420"/>
+      </w:pPr>
+    </w:lvl>
+    <w:lvl w:ilvl="5" w:tplc="0409001B" w:tentative="1">
+      <w:start w:val="1"/>
+      <w:numFmt w:val="lowerRoman"/>
+      <w:lvlText w:val="%6."/>
+      <w:lvlJc w:val="right"/>
+      <w:pPr>
+        <w:ind w:left="2520" w:hanging="420"/>
+      </w:pPr>
+    </w:lvl>
+    <w:lvl w:ilvl="6" w:tplc="0409000F" w:tentative="1">
+      <w:start w:val="1"/>
+      <w:numFmt w:val="decimal"/>
+      <w:lvlText w:val="%7."/>
+      <w:lvlJc w:val="left"/>
+      <w:pPr>
+        <w:ind w:left="2940" w:hanging="420"/>
+      </w:pPr>
+    </w:lvl>
+    <w:lvl w:ilvl="7" w:tplc="04090019" w:tentative="1">
+      <w:start w:val="1"/>
+      <w:numFmt w:val="lowerLetter"/>
+      <w:lvlText w:val="%8)"/>
+      <w:lvlJc w:val="left"/>
+      <w:pPr>
+        <w:ind w:left="3360" w:hanging="420"/>
+      </w:pPr>
+    </w:lvl>
+    <w:lvl w:ilvl="8" w:tplc="0409001B" w:tentative="1">
+      <w:start w:val="1"/>
+      <w:numFmt w:val="lowerRoman"/>
+      <w:lvlText w:val="%9."/>
+      <w:lvlJc w:val="right"/>
+      <w:pPr>
+        <w:ind w:left="3780" w:hanging="420"/>
+      </w:pPr>
+    </w:lvl>
+  </w:abstractNum>
+  <w:abstractNum w:abstractNumId="6">
     <w:nsid w:val="30863139"/>
     <w:multiLevelType w:val="hybridMultilevel"/>
     <w:tmpl w:val="292859A0"/>
@@ -6438,7 +11951,96 @@
       </w:rPr>
     </w:lvl>
   </w:abstractNum>
-  <w:abstractNum w:abstractNumId="2">
+  <w:abstractNum w:abstractNumId="7">
+    <w:nsid w:val="3A917C44"/>
+    <w:multiLevelType w:val="hybridMultilevel"/>
+    <w:tmpl w:val="3D5C4508"/>
+    <w:lvl w:ilvl="0" w:tplc="A2D8D8A2">
+      <w:start w:val="1"/>
+      <w:numFmt w:val="decimal"/>
+      <w:lvlText w:val="(%1)"/>
+      <w:lvlJc w:val="left"/>
+      <w:pPr>
+        <w:ind w:left="360" w:hanging="360"/>
+      </w:pPr>
+      <w:rPr>
+        <w:rFonts w:hint="default"/>
+      </w:rPr>
+    </w:lvl>
+    <w:lvl w:ilvl="1" w:tplc="04090019" w:tentative="1">
+      <w:start w:val="1"/>
+      <w:numFmt w:val="lowerLetter"/>
+      <w:lvlText w:val="%2)"/>
+      <w:lvlJc w:val="left"/>
+      <w:pPr>
+        <w:ind w:left="840" w:hanging="420"/>
+      </w:pPr>
+    </w:lvl>
+    <w:lvl w:ilvl="2" w:tplc="0409001B" w:tentative="1">
+      <w:start w:val="1"/>
+      <w:numFmt w:val="lowerRoman"/>
+      <w:lvlText w:val="%3."/>
+      <w:lvlJc w:val="right"/>
+      <w:pPr>
+        <w:ind w:left="1260" w:hanging="420"/>
+      </w:pPr>
+    </w:lvl>
+    <w:lvl w:ilvl="3" w:tplc="0409000F" w:tentative="1">
+      <w:start w:val="1"/>
+      <w:numFmt w:val="decimal"/>
+      <w:lvlText w:val="%4."/>
+      <w:lvlJc w:val="left"/>
+      <w:pPr>
+        <w:ind w:left="1680" w:hanging="420"/>
+      </w:pPr>
+    </w:lvl>
+    <w:lvl w:ilvl="4" w:tplc="04090019" w:tentative="1">
+      <w:start w:val="1"/>
+      <w:numFmt w:val="lowerLetter"/>
+      <w:lvlText w:val="%5)"/>
+      <w:lvlJc w:val="left"/>
+      <w:pPr>
+        <w:ind w:left="2100" w:hanging="420"/>
+      </w:pPr>
+    </w:lvl>
+    <w:lvl w:ilvl="5" w:tplc="0409001B" w:tentative="1">
+      <w:start w:val="1"/>
+      <w:numFmt w:val="lowerRoman"/>
+      <w:lvlText w:val="%6."/>
+      <w:lvlJc w:val="right"/>
+      <w:pPr>
+        <w:ind w:left="2520" w:hanging="420"/>
+      </w:pPr>
+    </w:lvl>
+    <w:lvl w:ilvl="6" w:tplc="0409000F" w:tentative="1">
+      <w:start w:val="1"/>
+      <w:numFmt w:val="decimal"/>
+      <w:lvlText w:val="%7."/>
+      <w:lvlJc w:val="left"/>
+      <w:pPr>
+        <w:ind w:left="2940" w:hanging="420"/>
+      </w:pPr>
+    </w:lvl>
+    <w:lvl w:ilvl="7" w:tplc="04090019" w:tentative="1">
+      <w:start w:val="1"/>
+      <w:numFmt w:val="lowerLetter"/>
+      <w:lvlText w:val="%8)"/>
+      <w:lvlJc w:val="left"/>
+      <w:pPr>
+        <w:ind w:left="3360" w:hanging="420"/>
+      </w:pPr>
+    </w:lvl>
+    <w:lvl w:ilvl="8" w:tplc="0409001B" w:tentative="1">
+      <w:start w:val="1"/>
+      <w:numFmt w:val="lowerRoman"/>
+      <w:lvlText w:val="%9."/>
+      <w:lvlJc w:val="right"/>
+      <w:pPr>
+        <w:ind w:left="3780" w:hanging="420"/>
+      </w:pPr>
+    </w:lvl>
+  </w:abstractNum>
+  <w:abstractNum w:abstractNumId="8">
     <w:nsid w:val="3C8204AC"/>
     <w:multiLevelType w:val="multilevel"/>
     <w:tmpl w:val="0986C6BA"/>
@@ -6559,7 +12161,185 @@
       </w:rPr>
     </w:lvl>
   </w:abstractNum>
-  <w:abstractNum w:abstractNumId="3">
+  <w:abstractNum w:abstractNumId="9">
+    <w:nsid w:val="43CC294E"/>
+    <w:multiLevelType w:val="hybridMultilevel"/>
+    <w:tmpl w:val="11F2D938"/>
+    <w:lvl w:ilvl="0" w:tplc="32E49B80">
+      <w:start w:val="1"/>
+      <w:numFmt w:val="decimal"/>
+      <w:lvlText w:val="（%1）"/>
+      <w:lvlJc w:val="left"/>
+      <w:pPr>
+        <w:ind w:left="720" w:hanging="720"/>
+      </w:pPr>
+      <w:rPr>
+        <w:rFonts w:hint="default"/>
+      </w:rPr>
+    </w:lvl>
+    <w:lvl w:ilvl="1" w:tplc="04090019" w:tentative="1">
+      <w:start w:val="1"/>
+      <w:numFmt w:val="lowerLetter"/>
+      <w:lvlText w:val="%2)"/>
+      <w:lvlJc w:val="left"/>
+      <w:pPr>
+        <w:ind w:left="840" w:hanging="420"/>
+      </w:pPr>
+    </w:lvl>
+    <w:lvl w:ilvl="2" w:tplc="0409001B" w:tentative="1">
+      <w:start w:val="1"/>
+      <w:numFmt w:val="lowerRoman"/>
+      <w:lvlText w:val="%3."/>
+      <w:lvlJc w:val="right"/>
+      <w:pPr>
+        <w:ind w:left="1260" w:hanging="420"/>
+      </w:pPr>
+    </w:lvl>
+    <w:lvl w:ilvl="3" w:tplc="0409000F" w:tentative="1">
+      <w:start w:val="1"/>
+      <w:numFmt w:val="decimal"/>
+      <w:lvlText w:val="%4."/>
+      <w:lvlJc w:val="left"/>
+      <w:pPr>
+        <w:ind w:left="1680" w:hanging="420"/>
+      </w:pPr>
+    </w:lvl>
+    <w:lvl w:ilvl="4" w:tplc="04090019" w:tentative="1">
+      <w:start w:val="1"/>
+      <w:numFmt w:val="lowerLetter"/>
+      <w:lvlText w:val="%5)"/>
+      <w:lvlJc w:val="left"/>
+      <w:pPr>
+        <w:ind w:left="2100" w:hanging="420"/>
+      </w:pPr>
+    </w:lvl>
+    <w:lvl w:ilvl="5" w:tplc="0409001B" w:tentative="1">
+      <w:start w:val="1"/>
+      <w:numFmt w:val="lowerRoman"/>
+      <w:lvlText w:val="%6."/>
+      <w:lvlJc w:val="right"/>
+      <w:pPr>
+        <w:ind w:left="2520" w:hanging="420"/>
+      </w:pPr>
+    </w:lvl>
+    <w:lvl w:ilvl="6" w:tplc="0409000F" w:tentative="1">
+      <w:start w:val="1"/>
+      <w:numFmt w:val="decimal"/>
+      <w:lvlText w:val="%7."/>
+      <w:lvlJc w:val="left"/>
+      <w:pPr>
+        <w:ind w:left="2940" w:hanging="420"/>
+      </w:pPr>
+    </w:lvl>
+    <w:lvl w:ilvl="7" w:tplc="04090019" w:tentative="1">
+      <w:start w:val="1"/>
+      <w:numFmt w:val="lowerLetter"/>
+      <w:lvlText w:val="%8)"/>
+      <w:lvlJc w:val="left"/>
+      <w:pPr>
+        <w:ind w:left="3360" w:hanging="420"/>
+      </w:pPr>
+    </w:lvl>
+    <w:lvl w:ilvl="8" w:tplc="0409001B" w:tentative="1">
+      <w:start w:val="1"/>
+      <w:numFmt w:val="lowerRoman"/>
+      <w:lvlText w:val="%9."/>
+      <w:lvlJc w:val="right"/>
+      <w:pPr>
+        <w:ind w:left="3780" w:hanging="420"/>
+      </w:pPr>
+    </w:lvl>
+  </w:abstractNum>
+  <w:abstractNum w:abstractNumId="10">
+    <w:nsid w:val="491D2AD7"/>
+    <w:multiLevelType w:val="hybridMultilevel"/>
+    <w:tmpl w:val="5ADC1EDC"/>
+    <w:lvl w:ilvl="0" w:tplc="C85E4884">
+      <w:start w:val="1"/>
+      <w:numFmt w:val="decimal"/>
+      <w:lvlText w:val="（%1）"/>
+      <w:lvlJc w:val="left"/>
+      <w:pPr>
+        <w:ind w:left="720" w:hanging="720"/>
+      </w:pPr>
+      <w:rPr>
+        <w:rFonts w:hint="default"/>
+      </w:rPr>
+    </w:lvl>
+    <w:lvl w:ilvl="1" w:tplc="04090019" w:tentative="1">
+      <w:start w:val="1"/>
+      <w:numFmt w:val="lowerLetter"/>
+      <w:lvlText w:val="%2)"/>
+      <w:lvlJc w:val="left"/>
+      <w:pPr>
+        <w:ind w:left="840" w:hanging="420"/>
+      </w:pPr>
+    </w:lvl>
+    <w:lvl w:ilvl="2" w:tplc="0409001B" w:tentative="1">
+      <w:start w:val="1"/>
+      <w:numFmt w:val="lowerRoman"/>
+      <w:lvlText w:val="%3."/>
+      <w:lvlJc w:val="right"/>
+      <w:pPr>
+        <w:ind w:left="1260" w:hanging="420"/>
+      </w:pPr>
+    </w:lvl>
+    <w:lvl w:ilvl="3" w:tplc="0409000F" w:tentative="1">
+      <w:start w:val="1"/>
+      <w:numFmt w:val="decimal"/>
+      <w:lvlText w:val="%4."/>
+      <w:lvlJc w:val="left"/>
+      <w:pPr>
+        <w:ind w:left="1680" w:hanging="420"/>
+      </w:pPr>
+    </w:lvl>
+    <w:lvl w:ilvl="4" w:tplc="04090019" w:tentative="1">
+      <w:start w:val="1"/>
+      <w:numFmt w:val="lowerLetter"/>
+      <w:lvlText w:val="%5)"/>
+      <w:lvlJc w:val="left"/>
+      <w:pPr>
+        <w:ind w:left="2100" w:hanging="420"/>
+      </w:pPr>
+    </w:lvl>
+    <w:lvl w:ilvl="5" w:tplc="0409001B" w:tentative="1">
+      <w:start w:val="1"/>
+      <w:numFmt w:val="lowerRoman"/>
+      <w:lvlText w:val="%6."/>
+      <w:lvlJc w:val="right"/>
+      <w:pPr>
+        <w:ind w:left="2520" w:hanging="420"/>
+      </w:pPr>
+    </w:lvl>
+    <w:lvl w:ilvl="6" w:tplc="0409000F" w:tentative="1">
+      <w:start w:val="1"/>
+      <w:numFmt w:val="decimal"/>
+      <w:lvlText w:val="%7."/>
+      <w:lvlJc w:val="left"/>
+      <w:pPr>
+        <w:ind w:left="2940" w:hanging="420"/>
+      </w:pPr>
+    </w:lvl>
+    <w:lvl w:ilvl="7" w:tplc="04090019" w:tentative="1">
+      <w:start w:val="1"/>
+      <w:numFmt w:val="lowerLetter"/>
+      <w:lvlText w:val="%8)"/>
+      <w:lvlJc w:val="left"/>
+      <w:pPr>
+        <w:ind w:left="3360" w:hanging="420"/>
+      </w:pPr>
+    </w:lvl>
+    <w:lvl w:ilvl="8" w:tplc="0409001B" w:tentative="1">
+      <w:start w:val="1"/>
+      <w:numFmt w:val="lowerRoman"/>
+      <w:lvlText w:val="%9."/>
+      <w:lvlJc w:val="right"/>
+      <w:pPr>
+        <w:ind w:left="3780" w:hanging="420"/>
+      </w:pPr>
+    </w:lvl>
+  </w:abstractNum>
+  <w:abstractNum w:abstractNumId="11">
     <w:nsid w:val="511722EB"/>
     <w:multiLevelType w:val="multilevel"/>
     <w:tmpl w:val="65CEF6C0"/>
@@ -6682,16 +12462,40 @@
     </w:lvl>
   </w:abstractNum>
   <w:num w:numId="1">
+    <w:abstractNumId w:val="8"/>
+  </w:num>
+  <w:num w:numId="2">
+    <w:abstractNumId w:val="11"/>
+  </w:num>
+  <w:num w:numId="3">
+    <w:abstractNumId w:val="6"/>
+  </w:num>
+  <w:num w:numId="4">
+    <w:abstractNumId w:val="3"/>
+  </w:num>
+  <w:num w:numId="5">
+    <w:abstractNumId w:val="0"/>
+  </w:num>
+  <w:num w:numId="6">
+    <w:abstractNumId w:val="4"/>
+  </w:num>
+  <w:num w:numId="7">
+    <w:abstractNumId w:val="10"/>
+  </w:num>
+  <w:num w:numId="8">
+    <w:abstractNumId w:val="9"/>
+  </w:num>
+  <w:num w:numId="9">
+    <w:abstractNumId w:val="5"/>
+  </w:num>
+  <w:num w:numId="10">
     <w:abstractNumId w:val="2"/>
   </w:num>
-  <w:num w:numId="2">
-    <w:abstractNumId w:val="3"/>
-  </w:num>
-  <w:num w:numId="3">
+  <w:num w:numId="11">
     <w:abstractNumId w:val="1"/>
   </w:num>
-  <w:num w:numId="4">
-    <w:abstractNumId w:val="0"/>
+  <w:num w:numId="12">
+    <w:abstractNumId w:val="7"/>
   </w:num>
 </w:numbering>
 </file>
@@ -7659,7 +13463,7 @@
 </file>
 
 <file path=customXml/itemProps1.xml><?xml version="1.0" encoding="utf-8"?>
-<ds:datastoreItem xmlns:ds="http://schemas.openxmlformats.org/officeDocument/2006/customXml" ds:itemID="{14AE0B75-B718-4570-BE98-B484524B37A9}">
+<ds:datastoreItem xmlns:ds="http://schemas.openxmlformats.org/officeDocument/2006/customXml" ds:itemID="{29AF13BD-7437-4CD2-8FC5-F75849400D8F}">
   <ds:schemaRefs>
     <ds:schemaRef ds:uri="http://schemas.openxmlformats.org/officeDocument/2006/bibliography"/>
   </ds:schemaRefs>

--- a/Req_Analysis.docx
+++ b/Req_Analysis.docx
@@ -2107,8 +2107,6 @@
       <w:r>
         <w:br w:type="page"/>
       </w:r>
-      <w:bookmarkStart w:id="0" w:name="_GoBack"/>
-      <w:bookmarkEnd w:id="0"/>
     </w:p>
     <w:p>
       <w:pPr>
@@ -2118,7 +2116,7 @@
           <w:numId w:val="2"/>
         </w:numPr>
       </w:pPr>
-      <w:bookmarkStart w:id="1" w:name="_Toc403032732"/>
+      <w:bookmarkStart w:id="0" w:name="_Toc403032732"/>
       <w:r>
         <w:rPr>
           <w:rFonts w:hint="eastAsia"/>
@@ -2126,7 +2124,7 @@
         <w:lastRenderedPageBreak/>
         <w:t>概述</w:t>
       </w:r>
-      <w:bookmarkEnd w:id="1"/>
+      <w:bookmarkEnd w:id="0"/>
     </w:p>
     <w:p>
       <w:proofErr w:type="spellStart"/>
@@ -2247,14 +2245,14 @@
           <w:numId w:val="2"/>
         </w:numPr>
       </w:pPr>
-      <w:bookmarkStart w:id="2" w:name="_Toc403032733"/>
+      <w:bookmarkStart w:id="1" w:name="_Toc403032733"/>
       <w:r>
         <w:rPr>
           <w:rFonts w:hint="eastAsia"/>
         </w:rPr>
         <w:t>功能需求</w:t>
       </w:r>
-      <w:bookmarkEnd w:id="2"/>
+      <w:bookmarkEnd w:id="1"/>
     </w:p>
     <w:p>
       <w:pPr>
@@ -2264,11 +2262,11 @@
           <w:numId w:val="2"/>
         </w:numPr>
       </w:pPr>
-      <w:bookmarkStart w:id="3" w:name="_Toc403032734"/>
+      <w:bookmarkStart w:id="2" w:name="_Toc403032734"/>
       <w:r>
         <w:t>功能划分</w:t>
       </w:r>
-      <w:bookmarkEnd w:id="3"/>
+      <w:bookmarkEnd w:id="2"/>
     </w:p>
     <w:p>
       <w:r>
@@ -2497,69 +2495,116 @@
       <w:pPr>
         <w:pStyle w:val="3"/>
       </w:pPr>
-      <w:bookmarkStart w:id="4" w:name="_Toc403032735"/>
+      <w:bookmarkStart w:id="3" w:name="_Toc403032735"/>
       <w:r>
         <w:rPr>
           <w:rFonts w:hint="eastAsia"/>
         </w:rPr>
         <w:t>用户登录</w:t>
+      </w:r>
+      <w:bookmarkEnd w:id="3"/>
+    </w:p>
+    <w:p>
+      <w:r>
+        <w:rPr>
+          <w:rFonts w:hint="eastAsia"/>
+        </w:rPr>
+        <w:t>(</w:t>
+      </w:r>
+      <w:r>
+        <w:t>*</w:t>
+      </w:r>
+      <w:r>
+        <w:rPr>
+          <w:rFonts w:hint="eastAsia"/>
+        </w:rPr>
+        <w:t>)</w:t>
+      </w:r>
+      <w:r>
+        <w:t>暂无</w:t>
+      </w:r>
+    </w:p>
+    <w:p>
+      <w:pPr>
+        <w:pStyle w:val="3"/>
+      </w:pPr>
+      <w:bookmarkStart w:id="4" w:name="_Toc403032736"/>
+      <w:r>
+        <w:rPr>
+          <w:rFonts w:hint="eastAsia"/>
+        </w:rPr>
+        <w:t>已登录用户的后台消息提醒</w:t>
       </w:r>
       <w:bookmarkEnd w:id="4"/>
     </w:p>
     <w:p>
       <w:r>
-        <w:rPr>
-          <w:rFonts w:hint="eastAsia"/>
-        </w:rPr>
-        <w:t>(</w:t>
-      </w:r>
-      <w:r>
-        <w:t>*</w:t>
-      </w:r>
-      <w:r>
-        <w:rPr>
-          <w:rFonts w:hint="eastAsia"/>
-        </w:rPr>
-        <w:t>)</w:t>
-      </w:r>
-      <w:r>
-        <w:t>暂无</w:t>
+        <w:t>已登录用户退出软件后</w:t>
+      </w:r>
+      <w:r>
+        <w:rPr>
+          <w:rFonts w:hint="eastAsia"/>
+        </w:rPr>
+        <w:t>，</w:t>
+      </w:r>
+      <w:r>
+        <w:t>如有付款请求</w:t>
+      </w:r>
+      <w:r>
+        <w:rPr>
+          <w:rFonts w:hint="eastAsia"/>
+        </w:rPr>
+        <w:t>，</w:t>
+      </w:r>
+      <w:r>
+        <w:t>则会收到相应的通知栏提醒</w:t>
+      </w:r>
+      <w:r>
+        <w:rPr>
+          <w:rFonts w:hint="eastAsia"/>
+        </w:rPr>
+        <w:t>.</w:t>
       </w:r>
     </w:p>
     <w:p>
+      <w:r>
+        <w:t>点击提醒后</w:t>
+      </w:r>
+      <w:r>
+        <w:rPr>
+          <w:rFonts w:hint="eastAsia"/>
+        </w:rPr>
+        <w:t>，会打开软件程序，并跳转到付款页</w:t>
+      </w:r>
+      <w:r>
+        <w:rPr>
+          <w:rFonts w:hint="eastAsia"/>
+        </w:rPr>
+        <w:t>.</w:t>
+      </w:r>
+    </w:p>
+    <w:p>
       <w:pPr>
         <w:pStyle w:val="3"/>
       </w:pPr>
-      <w:bookmarkStart w:id="5" w:name="_Toc403032736"/>
-      <w:r>
-        <w:rPr>
-          <w:rFonts w:hint="eastAsia"/>
-        </w:rPr>
-        <w:t>已登录用户的后台消息提醒</w:t>
+      <w:bookmarkStart w:id="5" w:name="_Toc403032737"/>
+      <w:r>
+        <w:rPr>
+          <w:rFonts w:hint="eastAsia"/>
+        </w:rPr>
+        <w:t>用户基本信息撷取</w:t>
       </w:r>
       <w:bookmarkEnd w:id="5"/>
     </w:p>
     <w:p>
       <w:r>
-        <w:t>已登录用户退出软件后</w:t>
-      </w:r>
-      <w:r>
-        <w:rPr>
-          <w:rFonts w:hint="eastAsia"/>
-        </w:rPr>
-        <w:t>，</w:t>
-      </w:r>
-      <w:r>
-        <w:t>如有付款请求</w:t>
-      </w:r>
-      <w:r>
-        <w:rPr>
-          <w:rFonts w:hint="eastAsia"/>
-        </w:rPr>
-        <w:t>，</w:t>
-      </w:r>
-      <w:r>
-        <w:t>则会收到相应的通知栏提醒</w:t>
+        <w:t>(*)</w:t>
+      </w:r>
+      <w:r>
+        <w:t>已登录的用户获取</w:t>
+      </w:r>
+      <w:r>
+        <w:t>近期的交易记录</w:t>
       </w:r>
       <w:r>
         <w:rPr>
@@ -2569,44 +2614,36 @@
       </w:r>
     </w:p>
     <w:p>
-      <w:r>
-        <w:t>点击提醒后</w:t>
-      </w:r>
-      <w:r>
-        <w:rPr>
-          <w:rFonts w:hint="eastAsia"/>
-        </w:rPr>
-        <w:t>，会打开软件程序，并跳转到付款页</w:t>
-      </w:r>
-      <w:r>
-        <w:rPr>
-          <w:rFonts w:hint="eastAsia"/>
-        </w:rPr>
-        <w:t>.</w:t>
-      </w:r>
-    </w:p>
-    <w:p>
       <w:pPr>
         <w:pStyle w:val="3"/>
       </w:pPr>
-      <w:bookmarkStart w:id="6" w:name="_Toc403032737"/>
-      <w:r>
-        <w:rPr>
-          <w:rFonts w:hint="eastAsia"/>
-        </w:rPr>
-        <w:t>用户基本信息撷取</w:t>
+      <w:bookmarkStart w:id="6" w:name="_Toc403032738"/>
+      <w:r>
+        <w:rPr>
+          <w:rFonts w:hint="eastAsia"/>
+        </w:rPr>
+        <w:t>寻找附近的用户</w:t>
       </w:r>
       <w:bookmarkEnd w:id="6"/>
     </w:p>
     <w:p>
       <w:r>
-        <w:t>(*)</w:t>
-      </w:r>
-      <w:r>
-        <w:t>已登录的用户获取</w:t>
-      </w:r>
-      <w:r>
-        <w:t>近期的交易记录</w:t>
+        <w:rPr>
+          <w:rFonts w:hint="eastAsia"/>
+        </w:rPr>
+        <w:t>寻找附近的</w:t>
+      </w:r>
+      <w:r>
+        <w:rPr>
+          <w:rFonts w:hint="eastAsia"/>
+        </w:rPr>
+        <w:t>陌生</w:t>
+      </w:r>
+      <w:r>
+        <w:rPr>
+          <w:rFonts w:hint="eastAsia"/>
+        </w:rPr>
+        <w:t>用户</w:t>
       </w:r>
       <w:r>
         <w:rPr>
@@ -2616,86 +2653,106 @@
       </w:r>
     </w:p>
     <w:p>
+      <w:r>
+        <w:t>寻找附近的联系人</w:t>
+      </w:r>
+      <w:r>
+        <w:rPr>
+          <w:rFonts w:hint="eastAsia"/>
+        </w:rPr>
+        <w:t>.</w:t>
+      </w:r>
+    </w:p>
+    <w:p>
+      <w:r>
+        <w:rPr>
+          <w:rFonts w:hint="eastAsia"/>
+        </w:rPr>
+        <w:t>(</w:t>
+      </w:r>
+      <w:r>
+        <w:rPr>
+          <w:rFonts w:hint="eastAsia"/>
+        </w:rPr>
+        <w:t>附近是多近</w:t>
+      </w:r>
+      <w:r>
+        <w:rPr>
+          <w:rFonts w:hint="eastAsia"/>
+        </w:rPr>
+        <w:t>?)</w:t>
+      </w:r>
+    </w:p>
+    <w:p>
       <w:pPr>
         <w:pStyle w:val="3"/>
       </w:pPr>
-      <w:bookmarkStart w:id="7" w:name="_Toc403032738"/>
-      <w:r>
-        <w:rPr>
-          <w:rFonts w:hint="eastAsia"/>
-        </w:rPr>
-        <w:t>寻找附近的用户</w:t>
+      <w:bookmarkStart w:id="7" w:name="_Toc403032739"/>
+      <w:r>
+        <w:rPr>
+          <w:rFonts w:hint="eastAsia"/>
+        </w:rPr>
+        <w:lastRenderedPageBreak/>
+        <w:t>向他人付款</w:t>
+      </w:r>
+      <w:r>
+        <w:rPr>
+          <w:rFonts w:hint="eastAsia"/>
+        </w:rPr>
+        <w:t>/</w:t>
+      </w:r>
+      <w:r>
+        <w:rPr>
+          <w:rFonts w:hint="eastAsia"/>
+        </w:rPr>
+        <w:t>付款留言</w:t>
       </w:r>
       <w:bookmarkEnd w:id="7"/>
     </w:p>
     <w:p>
       <w:r>
-        <w:rPr>
-          <w:rFonts w:hint="eastAsia"/>
-        </w:rPr>
-        <w:t>寻找附近的</w:t>
-      </w:r>
-      <w:r>
-        <w:rPr>
-          <w:rFonts w:hint="eastAsia"/>
-        </w:rPr>
-        <w:t>陌生</w:t>
-      </w:r>
-      <w:r>
-        <w:rPr>
-          <w:rFonts w:hint="eastAsia"/>
-        </w:rPr>
-        <w:t>用户</w:t>
-      </w:r>
-      <w:r>
-        <w:rPr>
-          <w:rFonts w:hint="eastAsia"/>
-        </w:rPr>
-        <w:t>.</w:t>
+        <w:t>向指定的人</w:t>
+      </w:r>
+      <w:r>
+        <w:rPr>
+          <w:rFonts w:hint="eastAsia"/>
+        </w:rPr>
+        <w:t>付款，可以是附近的人或是已有的联系人（好友）</w:t>
+      </w:r>
+      <w:r>
+        <w:rPr>
+          <w:rFonts w:hint="eastAsia"/>
+        </w:rPr>
+        <w:t>，可以是一人或多</w:t>
+      </w:r>
+      <w:r>
+        <w:rPr>
+          <w:rFonts w:hint="eastAsia"/>
+        </w:rPr>
+        <w:t>人。</w:t>
       </w:r>
     </w:p>
     <w:p>
       <w:r>
-        <w:t>寻找附近的联系人</w:t>
-      </w:r>
-      <w:r>
-        <w:rPr>
-          <w:rFonts w:hint="eastAsia"/>
-        </w:rPr>
-        <w:t>.</w:t>
+        <w:t>付款时可附带留言</w:t>
+      </w:r>
+      <w:r>
+        <w:rPr>
+          <w:rFonts w:hint="eastAsia"/>
+        </w:rPr>
+        <w:t>。</w:t>
       </w:r>
     </w:p>
     <w:p>
-      <w:r>
-        <w:rPr>
-          <w:rFonts w:hint="eastAsia"/>
-        </w:rPr>
-        <w:t>(</w:t>
-      </w:r>
-      <w:r>
-        <w:rPr>
-          <w:rFonts w:hint="eastAsia"/>
-        </w:rPr>
-        <w:t>附近是多近</w:t>
-      </w:r>
-      <w:r>
-        <w:rPr>
-          <w:rFonts w:hint="eastAsia"/>
-        </w:rPr>
-        <w:t>?)</w:t>
-      </w:r>
-    </w:p>
-    <w:p>
       <w:pPr>
         <w:pStyle w:val="3"/>
       </w:pPr>
-      <w:bookmarkStart w:id="8" w:name="_Toc403032739"/>
-      <w:r>
-        <w:rPr>
-          <w:rFonts w:hint="eastAsia"/>
-        </w:rPr>
-        <w:lastRenderedPageBreak/>
-        <w:t>向他人付款</w:t>
+      <w:bookmarkStart w:id="8" w:name="_Toc403032740"/>
+      <w:r>
+        <w:rPr>
+          <w:rFonts w:hint="eastAsia"/>
+        </w:rPr>
+        <w:t>向他人收款</w:t>
       </w:r>
       <w:r>
         <w:rPr>
@@ -2707,145 +2764,86 @@
         <w:rPr>
           <w:rFonts w:hint="eastAsia"/>
         </w:rPr>
-        <w:t>付款留言</w:t>
+        <w:t>收款留言</w:t>
       </w:r>
       <w:bookmarkEnd w:id="8"/>
     </w:p>
     <w:p>
       <w:r>
-        <w:t>向指定的人</w:t>
-      </w:r>
-      <w:r>
-        <w:rPr>
-          <w:rFonts w:hint="eastAsia"/>
-        </w:rPr>
-        <w:t>付款，可以是附近的人或是已有的联系人（好友）</w:t>
-      </w:r>
-      <w:r>
-        <w:rPr>
-          <w:rFonts w:hint="eastAsia"/>
-        </w:rPr>
-        <w:t>，可以是一人或多</w:t>
-      </w:r>
-      <w:r>
-        <w:rPr>
-          <w:rFonts w:hint="eastAsia"/>
-        </w:rPr>
-        <w:t>人。</w:t>
+        <w:t>类似</w:t>
+      </w:r>
+      <w:r>
+        <w:rPr>
+          <w:rFonts w:hint="eastAsia"/>
+        </w:rPr>
+        <w:t>1.1.5.</w:t>
       </w:r>
     </w:p>
     <w:p>
-      <w:r>
-        <w:t>付款时可附带留言</w:t>
-      </w:r>
-      <w:r>
-        <w:rPr>
-          <w:rFonts w:hint="eastAsia"/>
-        </w:rPr>
-        <w:t>。</w:t>
-      </w:r>
-    </w:p>
-    <w:p>
       <w:pPr>
         <w:pStyle w:val="3"/>
       </w:pPr>
-      <w:bookmarkStart w:id="9" w:name="_Toc403032740"/>
-      <w:r>
-        <w:rPr>
-          <w:rFonts w:hint="eastAsia"/>
-        </w:rPr>
-        <w:t>向他人收款</w:t>
-      </w:r>
-      <w:r>
-        <w:rPr>
-          <w:rFonts w:hint="eastAsia"/>
-        </w:rPr>
-        <w:t>/</w:t>
-      </w:r>
-      <w:r>
-        <w:rPr>
-          <w:rFonts w:hint="eastAsia"/>
-        </w:rPr>
-        <w:t>收款留言</w:t>
+      <w:bookmarkStart w:id="9" w:name="_Toc403032741"/>
+      <w:r>
+        <w:rPr>
+          <w:rFonts w:hint="eastAsia"/>
+        </w:rPr>
+        <w:t>用户交易记录维护</w:t>
       </w:r>
       <w:bookmarkEnd w:id="9"/>
     </w:p>
     <w:p>
       <w:r>
-        <w:t>类似</w:t>
-      </w:r>
-      <w:r>
-        <w:rPr>
-          <w:rFonts w:hint="eastAsia"/>
-        </w:rPr>
-        <w:t>1.1.5.</w:t>
+        <w:t>可以查看到用户自己的付款</w:t>
+      </w:r>
+      <w:r>
+        <w:rPr>
+          <w:rFonts w:hint="eastAsia"/>
+        </w:rPr>
+        <w:t>/</w:t>
+      </w:r>
+      <w:r>
+        <w:rPr>
+          <w:rFonts w:hint="eastAsia"/>
+        </w:rPr>
+        <w:t>收款明细记录，包括时间、事由、金额。</w:t>
       </w:r>
     </w:p>
     <w:p>
-      <w:pPr>
-        <w:pStyle w:val="3"/>
-      </w:pPr>
-      <w:bookmarkStart w:id="10" w:name="_Toc403032741"/>
-      <w:r>
-        <w:rPr>
-          <w:rFonts w:hint="eastAsia"/>
-        </w:rPr>
-        <w:t>用户交易记录维护</w:t>
-      </w:r>
-      <w:bookmarkEnd w:id="10"/>
+      <w:r>
+        <w:rPr>
+          <w:rFonts w:hint="eastAsia"/>
+        </w:rPr>
+        <w:t>(</w:t>
+      </w:r>
+      <w:r>
+        <w:t>?</w:t>
+      </w:r>
+      <w:r>
+        <w:rPr>
+          <w:rFonts w:hint="eastAsia"/>
+        </w:rPr>
+        <w:t>)</w:t>
+      </w:r>
+      <w:r>
+        <w:rPr>
+          <w:rFonts w:hint="eastAsia"/>
+        </w:rPr>
+        <w:t>删除记录</w:t>
+      </w:r>
     </w:p>
     <w:p>
-      <w:r>
-        <w:t>可以查看到用户自己的付款</w:t>
-      </w:r>
-      <w:r>
-        <w:rPr>
-          <w:rFonts w:hint="eastAsia"/>
-        </w:rPr>
-        <w:t>/</w:t>
-      </w:r>
-      <w:r>
-        <w:rPr>
-          <w:rFonts w:hint="eastAsia"/>
-        </w:rPr>
-        <w:t>收款明细记录，包括时间、事由、金额。</w:t>
-      </w:r>
-    </w:p>
-    <w:p>
-      <w:r>
-        <w:rPr>
-          <w:rFonts w:hint="eastAsia"/>
-        </w:rPr>
-        <w:t>(</w:t>
-      </w:r>
-      <w:r>
-        <w:t>?</w:t>
-      </w:r>
-      <w:r>
-        <w:rPr>
-          <w:rFonts w:hint="eastAsia"/>
-        </w:rPr>
-        <w:t>)</w:t>
-      </w:r>
-      <w:r>
-        <w:rPr>
-          <w:rFonts w:hint="eastAsia"/>
-        </w:rPr>
-        <w:t>删除记录</w:t>
-      </w:r>
-    </w:p>
-    <w:p>
       <w:pPr>
         <w:pStyle w:val="3"/>
       </w:pPr>
-      <w:bookmarkStart w:id="11" w:name="_Toc403032742"/>
+      <w:bookmarkStart w:id="10" w:name="_Toc403032742"/>
       <w:r>
         <w:rPr>
           <w:rFonts w:hint="eastAsia"/>
         </w:rPr>
         <w:t>联系人列表及相关操作</w:t>
       </w:r>
-      <w:bookmarkEnd w:id="11"/>
+      <w:bookmarkEnd w:id="10"/>
     </w:p>
     <w:p>
       <w:r>
@@ -2926,7 +2924,7 @@
           <w:numId w:val="2"/>
         </w:numPr>
       </w:pPr>
-      <w:bookmarkStart w:id="12" w:name="_Toc403032743"/>
+      <w:bookmarkStart w:id="11" w:name="_Toc403032743"/>
       <w:r>
         <w:rPr>
           <w:rFonts w:hint="eastAsia"/>
@@ -2940,7 +2938,7 @@
         </w:rPr>
         <w:t>图</w:t>
       </w:r>
-      <w:bookmarkEnd w:id="12"/>
+      <w:bookmarkEnd w:id="11"/>
     </w:p>
     <w:p>
       <w:r>
@@ -7022,14 +7020,14 @@
           <w:numId w:val="2"/>
         </w:numPr>
       </w:pPr>
-      <w:bookmarkStart w:id="13" w:name="_Toc403032744"/>
+      <w:bookmarkStart w:id="12" w:name="_Toc403032744"/>
       <w:r>
         <w:rPr>
           <w:rFonts w:hint="eastAsia"/>
         </w:rPr>
         <w:t>用户界面</w:t>
       </w:r>
-      <w:bookmarkEnd w:id="13"/>
+      <w:bookmarkEnd w:id="12"/>
     </w:p>
     <w:p>
       <w:r>
@@ -7092,7 +7090,7 @@
           <w:numId w:val="2"/>
         </w:numPr>
       </w:pPr>
-      <w:bookmarkStart w:id="14" w:name="_Toc403032745"/>
+      <w:bookmarkStart w:id="13" w:name="_Toc403032745"/>
       <w:r>
         <w:rPr>
           <w:rFonts w:hint="eastAsia"/>
@@ -7112,7 +7110,7 @@
         </w:rPr>
         <w:t>交易流水</w:t>
       </w:r>
-      <w:bookmarkEnd w:id="14"/>
+      <w:bookmarkEnd w:id="13"/>
     </w:p>
     <w:p>
       <w:r>
@@ -7315,7 +7313,7 @@
           <w:numId w:val="2"/>
         </w:numPr>
       </w:pPr>
-      <w:bookmarkStart w:id="15" w:name="_Toc403032746"/>
+      <w:bookmarkStart w:id="14" w:name="_Toc403032746"/>
       <w:r>
         <w:rPr>
           <w:rFonts w:hint="eastAsia"/>
@@ -7328,7 +7326,7 @@
         </w:rPr>
         <w:t>选单</w:t>
       </w:r>
-      <w:bookmarkEnd w:id="15"/>
+      <w:bookmarkEnd w:id="14"/>
     </w:p>
     <w:p>
       <w:r>
@@ -7616,7 +7614,7 @@
           <w:numId w:val="2"/>
         </w:numPr>
       </w:pPr>
-      <w:bookmarkStart w:id="16" w:name="_Toc403032747"/>
+      <w:bookmarkStart w:id="15" w:name="_Toc403032747"/>
       <w:proofErr w:type="spellStart"/>
       <w:r>
         <w:rPr>
@@ -7670,7 +7668,7 @@
         </w:rPr>
         <w:t>页</w:t>
       </w:r>
-      <w:bookmarkEnd w:id="16"/>
+      <w:bookmarkEnd w:id="15"/>
     </w:p>
     <w:p>
       <w:r>
@@ -8191,37 +8189,19 @@
         <w:ind w:firstLineChars="0"/>
       </w:pPr>
       <w:r>
-        <w:rPr>
-          <w:b/>
-        </w:rPr>
-        <w:t>长按</w:t>
-      </w:r>
-      <w:r>
-        <w:rPr>
-          <w:rFonts w:hint="eastAsia"/>
-        </w:rPr>
-        <w:t>（</w:t>
-      </w:r>
-      <w:r>
-        <w:rPr>
-          <w:rFonts w:hint="eastAsia"/>
-          <w:color w:val="FF0000"/>
-        </w:rPr>
-        <w:t>？</w:t>
-      </w:r>
-      <w:r>
-        <w:rPr>
-          <w:rFonts w:hint="eastAsia"/>
-          <w:color w:val="FF0000"/>
-        </w:rPr>
-        <w:t>是否此动作</w:t>
-      </w:r>
-      <w:r>
-        <w:rPr>
-          <w:rFonts w:hint="eastAsia"/>
-        </w:rPr>
-        <w:t>）</w:t>
-      </w:r>
+        <w:t>在选中状态下</w:t>
+      </w:r>
+      <w:r>
+        <w:rPr>
+          <w:rFonts w:hint="eastAsia"/>
+        </w:rPr>
+        <w:t>，</w:t>
+      </w:r>
+      <w:r>
+        <w:t>点击</w:t>
+      </w:r>
+      <w:bookmarkStart w:id="16" w:name="_GoBack"/>
+      <w:bookmarkEnd w:id="16"/>
       <w:r>
         <w:t>某一个成员</w:t>
       </w:r>
@@ -9336,13 +9316,20 @@
           <w:numId w:val="7"/>
         </w:numPr>
         <w:ind w:firstLineChars="0"/>
-      </w:pPr>
-      <w:r>
+        <w:rPr>
+          <w:highlight w:val="yellow"/>
+        </w:rPr>
+      </w:pPr>
+      <w:r>
+        <w:rPr>
+          <w:highlight w:val="yellow"/>
+        </w:rPr>
         <w:t>点击</w:t>
       </w:r>
       <w:r>
         <w:rPr>
           <w:noProof/>
+          <w:highlight w:val="yellow"/>
         </w:rPr>
         <w:drawing>
           <wp:inline distT="0" distB="0" distL="0" distR="0" wp14:anchorId="267011A8" wp14:editId="721A8CE5">
@@ -9381,17 +9368,22 @@
         </w:drawing>
       </w:r>
       <w:r>
+        <w:rPr>
+          <w:highlight w:val="yellow"/>
+        </w:rPr>
         <w:t>关闭</w:t>
       </w:r>
       <w:r>
         <w:rPr>
           <w:rFonts w:hint="eastAsia"/>
-        </w:rPr>
-        <w:t>Adjust Panel</w:t>
-      </w:r>
-      <w:r>
-        <w:rPr>
-          <w:rFonts w:hint="eastAsia"/>
+          <w:highlight w:val="yellow"/>
+        </w:rPr>
+        <w:t>取消选中此人</w:t>
+      </w:r>
+      <w:r>
+        <w:rPr>
+          <w:rFonts w:hint="eastAsia"/>
+          <w:highlight w:val="yellow"/>
         </w:rPr>
         <w:t>；</w:t>
       </w:r>
@@ -9454,6 +9446,53 @@
       <w:r>
         <w:rPr>
           <w:rFonts w:hint="eastAsia"/>
+        </w:rPr>
+        <w:t>；</w:t>
+      </w:r>
+    </w:p>
+    <w:p>
+      <w:pPr>
+        <w:pStyle w:val="a3"/>
+        <w:numPr>
+          <w:ilvl w:val="0"/>
+          <w:numId w:val="7"/>
+        </w:numPr>
+        <w:ind w:firstLineChars="0"/>
+        <w:rPr>
+          <w:highlight w:val="yellow"/>
+        </w:rPr>
+      </w:pPr>
+      <w:r>
+        <w:rPr>
+          <w:highlight w:val="yellow"/>
+        </w:rPr>
+        <w:t>点</w:t>
+      </w:r>
+      <w:r>
+        <w:rPr>
+          <w:rFonts w:hint="eastAsia"/>
+          <w:highlight w:val="yellow"/>
+        </w:rPr>
+        <w:t>Panel</w:t>
+      </w:r>
+      <w:r>
+        <w:rPr>
+          <w:rFonts w:hint="eastAsia"/>
+          <w:highlight w:val="yellow"/>
+        </w:rPr>
+        <w:t>外关闭</w:t>
+      </w:r>
+      <w:r>
+        <w:rPr>
+          <w:rFonts w:hint="eastAsia"/>
+          <w:highlight w:val="yellow"/>
+        </w:rPr>
+        <w:t>Panel</w:t>
+      </w:r>
+      <w:r>
+        <w:rPr>
+          <w:rFonts w:hint="eastAsia"/>
+          <w:highlight w:val="yellow"/>
         </w:rPr>
         <w:t>；</w:t>
       </w:r>
@@ -10285,7 +10324,6 @@
         <w:rPr>
           <w:rFonts w:hint="eastAsia"/>
         </w:rPr>
-        <w:lastRenderedPageBreak/>
         <w:t>History</w:t>
       </w:r>
       <w:r>
@@ -10732,11 +10770,6 @@
       <w:bookmarkEnd w:id="21"/>
     </w:p>
     <w:p>
-      <w:pPr>
-        <w:rPr>
-          <w:rFonts w:hint="eastAsia"/>
-        </w:rPr>
-      </w:pPr>
       <w:r>
         <w:t>联系人列表中的联系人以字母序排列。</w:t>
       </w:r>
@@ -11003,9 +11036,6 @@
           <w:numId w:val="12"/>
         </w:numPr>
         <w:ind w:firstLineChars="0"/>
-        <w:rPr>
-          <w:rFonts w:hint="eastAsia"/>
-        </w:rPr>
       </w:pPr>
       <w:r>
         <w:rPr>
@@ -11109,16 +11139,12 @@
         <w:rPr>
           <w:rFonts w:hint="eastAsia"/>
         </w:rPr>
+        <w:lastRenderedPageBreak/>
         <w:t>消息通知</w:t>
       </w:r>
       <w:bookmarkEnd w:id="22"/>
     </w:p>
     <w:p>
-      <w:pPr>
-        <w:rPr>
-          <w:rFonts w:hint="eastAsia"/>
-        </w:rPr>
-      </w:pPr>
       <w:r>
         <w:t>尚未定义。</w:t>
       </w:r>
@@ -11163,6 +11189,7 @@
         <w:docPartUnique/>
       </w:docPartObj>
     </w:sdtPr>
+    <w:sdtEndPr/>
     <w:sdtContent>
       <w:sdt>
         <w:sdtPr>
@@ -11172,6 +11199,7 @@
             <w:docPartUnique/>
           </w:docPartObj>
         </w:sdtPr>
+        <w:sdtEndPr/>
         <w:sdtContent>
           <w:p>
             <w:pPr>
@@ -11214,7 +11242,7 @@
                 <w:bCs/>
                 <w:noProof/>
               </w:rPr>
-              <w:t>6</w:t>
+              <w:t>9</w:t>
             </w:r>
             <w:r>
               <w:rPr>
@@ -11262,7 +11290,7 @@
                 <w:bCs/>
                 <w:noProof/>
               </w:rPr>
-              <w:t>8</w:t>
+              <w:t>9</w:t>
             </w:r>
             <w:r>
               <w:rPr>
@@ -13463,7 +13491,7 @@
 </file>
 
 <file path=customXml/itemProps1.xml><?xml version="1.0" encoding="utf-8"?>
-<ds:datastoreItem xmlns:ds="http://schemas.openxmlformats.org/officeDocument/2006/customXml" ds:itemID="{29AF13BD-7437-4CD2-8FC5-F75849400D8F}">
+<ds:datastoreItem xmlns:ds="http://schemas.openxmlformats.org/officeDocument/2006/customXml" ds:itemID="{994F5D10-6DB4-4FE6-B4D1-0D0DB259E0DF}">
   <ds:schemaRefs>
     <ds:schemaRef ds:uri="http://schemas.openxmlformats.org/officeDocument/2006/bibliography"/>
   </ds:schemaRefs>
